--- a/Daniel/code_inspection_0.1.docx
+++ b/Daniel/code_inspection_0.1.docx
@@ -1,11 +1,10 @@
 
 <file path=word/document.xml><?xml version="1.0" encoding="utf-8"?>
-<w:document xmlns:o="urn:schemas-microsoft-com:office:office" xmlns:r="http://schemas.openxmlformats.org/officeDocument/2006/relationships" xmlns:v="urn:schemas-microsoft-com:vml" xmlns:w="http://schemas.openxmlformats.org/wordprocessingml/2006/main" xmlns:w10="urn:schemas-microsoft-com:office:word" xmlns:wp="http://schemas.openxmlformats.org/drawingml/2006/wordprocessingDrawing" xmlns:wps="http://schemas.microsoft.com/office/word/2010/wordprocessingShape" xmlns:wpg="http://schemas.microsoft.com/office/word/2010/wordprocessingGroup" xmlns:mc="http://schemas.openxmlformats.org/markup-compatibility/2006" xmlns:wp14="http://schemas.microsoft.com/office/word/2010/wordprocessingDrawing" xmlns:w14="http://schemas.microsoft.com/office/word/2010/wordml" mc:Ignorable="w14 wp14">
+<w:document xmlns:wpc="http://schemas.microsoft.com/office/word/2010/wordprocessingCanvas" xmlns:mc="http://schemas.openxmlformats.org/markup-compatibility/2006" xmlns:o="urn:schemas-microsoft-com:office:office" xmlns:r="http://schemas.openxmlformats.org/officeDocument/2006/relationships" xmlns:m="http://schemas.openxmlformats.org/officeDocument/2006/math" xmlns:v="urn:schemas-microsoft-com:vml" xmlns:wp14="http://schemas.microsoft.com/office/word/2010/wordprocessingDrawing" xmlns:wp="http://schemas.openxmlformats.org/drawingml/2006/wordprocessingDrawing" xmlns:w10="urn:schemas-microsoft-com:office:word" xmlns:w="http://schemas.openxmlformats.org/wordprocessingml/2006/main" xmlns:w14="http://schemas.microsoft.com/office/word/2010/wordml" xmlns:w15="http://schemas.microsoft.com/office/word/2012/wordml" xmlns:wpg="http://schemas.microsoft.com/office/word/2010/wordprocessingGroup" xmlns:wpi="http://schemas.microsoft.com/office/word/2010/wordprocessingInk" xmlns:wne="http://schemas.microsoft.com/office/word/2006/wordml" xmlns:wps="http://schemas.microsoft.com/office/word/2010/wordprocessingShape" mc:Ignorable="w14 w15 wp14">
   <w:body>
     <w:p>
       <w:pPr>
-        <w:pStyle w:val="Normal"/>
-        <w:spacing w:lineRule="auto" w:line="276"/>
+        <w:spacing w:before="240" w:after="0" w:line="276" w:lineRule="auto"/>
         <w:jc w:val="center"/>
         <w:rPr>
           <w:rFonts w:ascii="SFRM1728" w:hAnsi="SFRM1728" w:cs="SFRM1728"/>
@@ -14,19 +13,10 @@
           <w:lang w:val="en-US"/>
         </w:rPr>
       </w:pPr>
-      <w:r>
-        <w:rPr>
-          <w:rFonts w:cs="SFRM1728" w:ascii="SFRM1728" w:hAnsi="SFRM1728"/>
-          <w:sz w:val="34"/>
-          <w:szCs w:val="34"/>
-          <w:lang w:val="en-US"/>
-        </w:rPr>
-      </w:r>
-    </w:p>
-    <w:p>
-      <w:pPr>
-        <w:pStyle w:val="Normal"/>
-        <w:spacing w:lineRule="auto" w:line="276"/>
+    </w:p>
+    <w:p>
+      <w:pPr>
+        <w:spacing w:before="240" w:after="0" w:line="276" w:lineRule="auto"/>
         <w:jc w:val="center"/>
         <w:rPr>
           <w:rFonts w:ascii="SFRM1728" w:hAnsi="SFRM1728" w:cs="SFRM1728"/>
@@ -37,48 +27,9 @@
       </w:pPr>
       <w:r>
         <w:rPr>
-          <w:rFonts w:cs="SFRM1728" w:ascii="SFRM1728" w:hAnsi="SFRM1728"/>
-          <w:sz w:val="34"/>
-          <w:szCs w:val="34"/>
-          <w:lang w:val="en-US"/>
-        </w:rPr>
-      </w:r>
-    </w:p>
-    <w:p>
-      <w:pPr>
-        <w:pStyle w:val="Normal"/>
-        <w:spacing w:lineRule="auto" w:line="276"/>
-        <w:jc w:val="center"/>
-        <w:rPr>
-          <w:rFonts w:ascii="SFRM1728" w:hAnsi="SFRM1728" w:cs="SFRM1728"/>
-          <w:sz w:val="34"/>
-          <w:szCs w:val="34"/>
-          <w:lang w:val="en-US"/>
-        </w:rPr>
-      </w:pPr>
-      <w:r>
-        <w:rPr>
-          <w:rFonts w:cs="SFRM1728" w:ascii="SFRM1728" w:hAnsi="SFRM1728"/>
-          <w:sz w:val="34"/>
-          <w:szCs w:val="34"/>
-          <w:lang w:val="en-US"/>
-        </w:rPr>
-      </w:r>
-    </w:p>
-    <w:p>
-      <w:pPr>
-        <w:pStyle w:val="Normal"/>
-        <w:spacing w:lineRule="auto" w:line="276"/>
-        <w:jc w:val="center"/>
-        <w:rPr>
-          <w:rFonts w:ascii="SFRM1728" w:hAnsi="SFRM1728" w:cs="SFRM1728"/>
-          <w:sz w:val="34"/>
-          <w:szCs w:val="34"/>
-          <w:lang w:val="en-US"/>
-        </w:rPr>
-      </w:pPr>
-      <w:r>
-        <w:rPr/>
+          <w:noProof/>
+          <w:lang w:eastAsia="es-CO"/>
+        </w:rPr>
         <w:drawing>
           <wp:inline distT="0" distB="9525" distL="0" distR="9525">
             <wp:extent cx="3743325" cy="3743325"/>
@@ -97,7 +48,7 @@
                     </pic:cNvPicPr>
                   </pic:nvPicPr>
                   <pic:blipFill>
-                    <a:blip r:embed="rId2"/>
+                    <a:blip r:embed="rId8"/>
                     <a:stretch>
                       <a:fillRect/>
                     </a:stretch>
@@ -120,18 +71,17 @@
     </w:p>
     <w:p>
       <w:pPr>
-        <w:pStyle w:val="Normal"/>
-        <w:spacing w:lineRule="auto" w:line="276"/>
+        <w:spacing w:before="240" w:after="0" w:line="276" w:lineRule="auto"/>
         <w:jc w:val="center"/>
         <w:rPr>
-          <w:rFonts w:ascii="SFRM1728" w:hAnsi="SFRM1728" w:cs="SFRM1728"/>
+          <w:rFonts w:cs="SFRM1728"/>
           <w:sz w:val="34"/>
           <w:szCs w:val="34"/>
         </w:rPr>
       </w:pPr>
       <w:r>
         <w:rPr>
-          <w:rFonts w:cs="SFRM1728" w:ascii="SFRM1728" w:hAnsi="SFRM1728"/>
+          <w:rFonts w:cs="SFRM1728"/>
           <w:sz w:val="34"/>
           <w:szCs w:val="34"/>
         </w:rPr>
@@ -140,18 +90,17 @@
     </w:p>
     <w:p>
       <w:pPr>
-        <w:pStyle w:val="Normal"/>
-        <w:spacing w:lineRule="auto" w:line="276"/>
+        <w:spacing w:before="240" w:after="0" w:line="276" w:lineRule="auto"/>
         <w:jc w:val="center"/>
         <w:rPr>
-          <w:rFonts w:ascii="SFRM1728" w:hAnsi="SFRM1728" w:cs="SFRM1728"/>
+          <w:rFonts w:cs="SFRM1728"/>
           <w:sz w:val="34"/>
           <w:szCs w:val="34"/>
         </w:rPr>
       </w:pPr>
       <w:r>
         <w:rPr>
-          <w:rFonts w:cs="SFRM1728" w:ascii="SFRM1728" w:hAnsi="SFRM1728"/>
+          <w:rFonts w:cs="SFRM1728"/>
           <w:sz w:val="34"/>
           <w:szCs w:val="34"/>
         </w:rPr>
@@ -160,11 +109,10 @@
     </w:p>
     <w:p>
       <w:pPr>
-        <w:pStyle w:val="Normal"/>
-        <w:spacing w:lineRule="auto" w:line="276"/>
+        <w:spacing w:before="240" w:after="0" w:line="276" w:lineRule="auto"/>
         <w:jc w:val="center"/>
         <w:rPr>
-          <w:rFonts w:ascii="SFRM1728" w:hAnsi="SFRM1728" w:cs="SFRM1728"/>
+          <w:rFonts w:cs="SFRM1728"/>
           <w:sz w:val="34"/>
           <w:szCs w:val="34"/>
           <w:lang w:val="en-US"/>
@@ -172,21 +120,20 @@
       </w:pPr>
       <w:r>
         <w:rPr>
-          <w:rFonts w:cs="SFRM1728" w:ascii="SFRM1728" w:hAnsi="SFRM1728"/>
+          <w:rFonts w:cs="SFRM1728"/>
           <w:sz w:val="34"/>
           <w:szCs w:val="34"/>
           <w:lang w:val="en-US"/>
         </w:rPr>
-        <w:t>Software Engineering 2: “MyTaxiService”</w:t>
-      </w:r>
-    </w:p>
-    <w:p>
-      <w:pPr>
-        <w:pStyle w:val="Normal"/>
-        <w:spacing w:lineRule="auto" w:line="276"/>
+        <w:t>Software Engineering 2</w:t>
+      </w:r>
+    </w:p>
+    <w:p>
+      <w:pPr>
+        <w:spacing w:before="240" w:after="0" w:line="276" w:lineRule="auto"/>
         <w:jc w:val="center"/>
         <w:rPr>
-          <w:rFonts w:ascii="SFRM1728" w:hAnsi="SFRM1728" w:cs="SFRM1728"/>
+          <w:rFonts w:cs="SFRM1728"/>
           <w:sz w:val="34"/>
           <w:szCs w:val="34"/>
           <w:lang w:val="en-US"/>
@@ -194,30 +141,20 @@
       </w:pPr>
       <w:r>
         <w:rPr>
-          <w:rFonts w:cs="SFBX1728" w:ascii="SFBX1728" w:hAnsi="SFBX1728"/>
+          <w:rFonts w:cs="SFBX1728"/>
           <w:sz w:val="34"/>
           <w:szCs w:val="34"/>
           <w:lang w:val="en-US"/>
         </w:rPr>
-        <w:t>Design D</w:t>
-      </w:r>
-      <w:r>
-        <w:rPr>
-          <w:rFonts w:cs="SFRM1728" w:ascii="SFRM1728" w:hAnsi="SFRM1728"/>
-          <w:sz w:val="34"/>
-          <w:szCs w:val="34"/>
-          <w:lang w:val="en-US"/>
-        </w:rPr>
-        <w:t>ocument</w:t>
-      </w:r>
-    </w:p>
-    <w:p>
-      <w:pPr>
-        <w:pStyle w:val="Normal"/>
-        <w:spacing w:lineRule="auto" w:line="276"/>
+        <w:t>Code inspection</w:t>
+      </w:r>
+    </w:p>
+    <w:p>
+      <w:pPr>
+        <w:spacing w:before="240" w:after="0" w:line="276" w:lineRule="auto"/>
         <w:jc w:val="center"/>
         <w:rPr>
-          <w:rFonts w:ascii="SFRM1200" w:hAnsi="SFRM1200" w:cs="SFRM1200"/>
+          <w:rFonts w:cs="SFRM1200"/>
           <w:sz w:val="24"/>
           <w:szCs w:val="24"/>
           <w:lang w:val="en-US"/>
@@ -225,7 +162,7 @@
       </w:pPr>
       <w:r>
         <w:rPr>
-          <w:rFonts w:cs="SFRM1200" w:ascii="SFRM1200" w:hAnsi="SFRM1200"/>
+          <w:rFonts w:cs="SFRM1200"/>
           <w:sz w:val="24"/>
           <w:szCs w:val="24"/>
           <w:lang w:val="en-US"/>
@@ -235,11 +172,10 @@
     </w:p>
     <w:p>
       <w:pPr>
-        <w:pStyle w:val="Normal"/>
-        <w:spacing w:lineRule="auto" w:line="276"/>
+        <w:spacing w:before="240" w:after="0" w:line="276" w:lineRule="auto"/>
         <w:jc w:val="center"/>
         <w:rPr>
-          <w:rFonts w:ascii="SFRM1200" w:hAnsi="SFRM1200" w:cs="SFRM1200"/>
+          <w:rFonts w:cs="SFRM1200"/>
           <w:sz w:val="24"/>
           <w:szCs w:val="24"/>
           <w:lang w:val="en-US"/>
@@ -247,7 +183,7 @@
       </w:pPr>
       <w:r>
         <w:rPr>
-          <w:rFonts w:cs="SFRM1200" w:ascii="SFRM1200" w:hAnsi="SFRM1200"/>
+          <w:rFonts w:cs="SFRM1200"/>
           <w:sz w:val="24"/>
           <w:szCs w:val="24"/>
           <w:lang w:val="en-US"/>
@@ -257,11 +193,10 @@
     </w:p>
     <w:p>
       <w:pPr>
-        <w:pStyle w:val="Normal"/>
-        <w:spacing w:lineRule="auto" w:line="276"/>
+        <w:spacing w:before="240" w:after="0" w:line="276" w:lineRule="auto"/>
         <w:jc w:val="center"/>
         <w:rPr>
-          <w:rFonts w:ascii="SFRM1200" w:hAnsi="SFRM1200" w:cs="SFRM1200"/>
+          <w:rFonts w:cs="SFRM1200"/>
           <w:sz w:val="24"/>
           <w:szCs w:val="24"/>
           <w:lang w:val="en-US"/>
@@ -269,7 +204,7 @@
       </w:pPr>
       <w:r>
         <w:rPr>
-          <w:rFonts w:cs="SFRM1200" w:ascii="SFRM1200" w:hAnsi="SFRM1200"/>
+          <w:rFonts w:cs="SFRM1200"/>
           <w:sz w:val="24"/>
           <w:szCs w:val="24"/>
           <w:lang w:val="en-US"/>
@@ -279,11 +214,10 @@
     </w:p>
     <w:p>
       <w:pPr>
-        <w:pStyle w:val="Normal"/>
-        <w:spacing w:lineRule="auto" w:line="276"/>
+        <w:spacing w:before="240" w:after="0" w:line="276" w:lineRule="auto"/>
         <w:jc w:val="center"/>
         <w:rPr>
-          <w:rFonts w:ascii="SFRM1200" w:hAnsi="SFRM1200" w:cs="SFRM1200"/>
+          <w:rFonts w:cs="SFRM1200"/>
           <w:sz w:val="24"/>
           <w:szCs w:val="24"/>
           <w:lang w:val="en-US"/>
@@ -291,7 +225,7 @@
       </w:pPr>
       <w:r>
         <w:rPr>
-          <w:rFonts w:cs="SFRM1200" w:ascii="SFRM1200" w:hAnsi="SFRM1200"/>
+          <w:rFonts w:cs="SFRM1200"/>
           <w:sz w:val="24"/>
           <w:szCs w:val="24"/>
           <w:lang w:val="en-US"/>
@@ -301,40 +235,24 @@
     </w:p>
     <w:p>
       <w:pPr>
-        <w:pStyle w:val="Normal"/>
+        <w:spacing w:before="240" w:after="0"/>
         <w:jc w:val="center"/>
-        <w:rPr/>
-      </w:pPr>
-      <w:r>
-        <w:rPr>
-          <w:rFonts w:cs="SFRM1200" w:ascii="SFRM1200" w:hAnsi="SFRM1200"/>
+        <w:rPr>
+          <w:lang w:val="en-US"/>
+        </w:rPr>
+      </w:pPr>
+      <w:r>
+        <w:rPr>
+          <w:rFonts w:cs="SFRM1200"/>
           <w:sz w:val="24"/>
           <w:szCs w:val="24"/>
           <w:lang w:val="en-US"/>
         </w:rPr>
-        <w:t>De</w:t>
-      </w:r>
-      <w:r>
-        <w:rPr>
-          <w:rFonts w:cs="SFRM1200" w:ascii="SFRM1200" w:hAnsi="SFRM1200"/>
-          <w:sz w:val="24"/>
-          <w:szCs w:val="24"/>
-          <w:lang w:val="en-US"/>
-        </w:rPr>
-        <w:t>c</w:t>
-      </w:r>
-      <w:r>
-        <w:rPr>
-          <w:rFonts w:cs="SFRM1200" w:ascii="SFRM1200" w:hAnsi="SFRM1200"/>
-          <w:sz w:val="24"/>
-          <w:szCs w:val="24"/>
-          <w:lang w:val="en-US"/>
-        </w:rPr>
-        <w:t>ember 4</w:t>
-      </w:r>
-      <w:r>
-        <w:rPr>
-          <w:rFonts w:cs="SFRM1200" w:ascii="SFRM1200" w:hAnsi="SFRM1200"/>
+        <w:t>January 5</w:t>
+      </w:r>
+      <w:r>
+        <w:rPr>
+          <w:rFonts w:cs="SFRM1200"/>
           <w:sz w:val="24"/>
           <w:szCs w:val="24"/>
           <w:vertAlign w:val="superscript"/>
@@ -344,63 +262,73 @@
       </w:r>
       <w:r>
         <w:rPr>
-          <w:rFonts w:cs="SFRM1200" w:ascii="SFRM1200" w:hAnsi="SFRM1200"/>
+          <w:rFonts w:cs="SFRM1200"/>
           <w:sz w:val="24"/>
           <w:szCs w:val="24"/>
           <w:lang w:val="en-US"/>
         </w:rPr>
-        <w:t xml:space="preserve"> 2015</w:t>
-      </w:r>
-      <w:r>
+        <w:t xml:space="preserve"> 2016</w:t>
+      </w:r>
+      <w:r>
+        <w:rPr>
+          <w:lang w:val="en-US"/>
+        </w:rPr>
         <w:br w:type="page"/>
       </w:r>
     </w:p>
     <w:p>
       <w:pPr>
-        <w:pStyle w:val="Heading1"/>
-        <w:numPr>
-          <w:ilvl w:val="0"/>
-          <w:numId w:val="0"/>
-        </w:numPr>
-        <w:spacing w:lineRule="auto" w:line="276" w:before="0" w:after="240"/>
-        <w:rPr/>
-      </w:pPr>
-      <w:r>
-        <w:rPr>
-          <w:lang w:val="en-US"/>
-        </w:rPr>
+        <w:pStyle w:val="Ttulo1"/>
+        <w:spacing w:line="276" w:lineRule="auto"/>
+        <w:rPr>
+          <w:lang w:val="en-US"/>
+        </w:rPr>
+      </w:pPr>
+      <w:r>
+        <w:rPr>
+          <w:lang w:val="en-US"/>
+        </w:rPr>
+        <w:lastRenderedPageBreak/>
         <w:t>Table of Content</w:t>
       </w:r>
       <w:r>
+        <w:rPr>
+          <w:lang w:val="en-US"/>
+        </w:rPr>
         <w:br w:type="page"/>
       </w:r>
     </w:p>
     <w:p>
       <w:pPr>
-        <w:pStyle w:val="Heading1"/>
+        <w:pStyle w:val="Ttulo1"/>
         <w:numPr>
           <w:ilvl w:val="0"/>
           <w:numId w:val="1"/>
         </w:numPr>
-        <w:spacing w:lineRule="auto" w:line="276" w:before="0" w:after="240"/>
-        <w:rPr/>
-      </w:pPr>
-      <w:r>
-        <w:rPr>
-          <w:lang w:val="en-US"/>
-        </w:rPr>
+        <w:spacing w:line="276" w:lineRule="auto"/>
+        <w:rPr>
+          <w:lang w:val="en-US"/>
+        </w:rPr>
+      </w:pPr>
+      <w:r>
+        <w:rPr>
+          <w:lang w:val="en-US"/>
+        </w:rPr>
+        <w:lastRenderedPageBreak/>
         <w:t>Introduction</w:t>
       </w:r>
     </w:p>
     <w:p>
       <w:pPr>
-        <w:pStyle w:val="Heading2"/>
+        <w:pStyle w:val="Ttulo2"/>
         <w:numPr>
           <w:ilvl w:val="1"/>
           <w:numId w:val="1"/>
         </w:numPr>
-        <w:spacing w:lineRule="auto" w:line="276" w:before="0" w:after="240"/>
-        <w:rPr/>
+        <w:spacing w:before="240" w:line="276" w:lineRule="auto"/>
+        <w:rPr>
+          <w:lang w:val="en-US"/>
+        </w:rPr>
       </w:pPr>
       <w:r>
         <w:rPr>
@@ -411,13 +339,15 @@
     </w:p>
     <w:p>
       <w:pPr>
-        <w:pStyle w:val="Heading2"/>
+        <w:pStyle w:val="Ttulo2"/>
         <w:numPr>
           <w:ilvl w:val="1"/>
           <w:numId w:val="1"/>
         </w:numPr>
-        <w:spacing w:lineRule="auto" w:line="276" w:before="0" w:after="240"/>
-        <w:rPr/>
+        <w:spacing w:before="240" w:line="276" w:lineRule="auto"/>
+        <w:rPr>
+          <w:lang w:val="en-US"/>
+        </w:rPr>
       </w:pPr>
       <w:r>
         <w:rPr>
@@ -428,13 +358,15 @@
     </w:p>
     <w:p>
       <w:pPr>
-        <w:pStyle w:val="Heading1"/>
+        <w:pStyle w:val="Ttulo1"/>
         <w:numPr>
           <w:ilvl w:val="0"/>
           <w:numId w:val="1"/>
         </w:numPr>
-        <w:spacing w:lineRule="auto" w:line="276" w:before="0" w:after="240"/>
-        <w:rPr/>
+        <w:spacing w:line="276" w:lineRule="auto"/>
+        <w:rPr>
+          <w:lang w:val="en-US"/>
+        </w:rPr>
       </w:pPr>
       <w:r>
         <w:rPr>
@@ -445,30 +377,1618 @@
     </w:p>
     <w:p>
       <w:pPr>
-        <w:pStyle w:val="Heading1"/>
+        <w:spacing w:before="240" w:after="0"/>
+        <w:jc w:val="both"/>
+        <w:rPr>
+          <w:lang w:val="en-US"/>
+        </w:rPr>
+      </w:pPr>
+      <w:r>
+        <w:rPr>
+          <w:lang w:val="en-US"/>
+        </w:rPr>
+        <w:t>In this section we provide a description of the purpose of the methods that were assigned to us. In order to do so, we had to explore as well in the functional role of the class as a whole.</w:t>
+      </w:r>
+    </w:p>
+    <w:p>
+      <w:pPr>
+        <w:spacing w:before="240" w:after="0"/>
+        <w:jc w:val="both"/>
+        <w:rPr>
+          <w:b/>
+          <w:lang w:val="en-US"/>
+        </w:rPr>
+      </w:pPr>
+      <w:r>
+        <w:rPr>
+          <w:lang w:val="en-US"/>
+        </w:rPr>
+        <w:t>The following terms are recurrently used, and it is worth it to have precise definitions of them:</w:t>
+      </w:r>
+    </w:p>
+    <w:p>
+      <w:pPr>
+        <w:pStyle w:val="Prrafodelista"/>
+        <w:numPr>
+          <w:ilvl w:val="0"/>
+          <w:numId w:val="5"/>
+        </w:numPr>
+        <w:spacing w:before="240" w:after="0" w:line="276" w:lineRule="auto"/>
+        <w:jc w:val="both"/>
+        <w:rPr>
+          <w:lang w:val="en-US"/>
+        </w:rPr>
+      </w:pPr>
+      <w:r>
+        <w:rPr>
+          <w:b/>
+          <w:lang w:val="en-US"/>
+        </w:rPr>
+        <w:t>Binding:</w:t>
+      </w:r>
+      <w:r>
+        <w:rPr>
+          <w:lang w:val="en-US"/>
+        </w:rPr>
+        <w:t xml:space="preserve"> is a pair </w:t>
+      </w:r>
+      <w:r>
+        <w:rPr>
+          <w:i/>
+          <w:lang w:val="en-US"/>
+        </w:rPr>
+        <w:t>&lt;name, object&gt;</w:t>
+      </w:r>
+      <w:r>
+        <w:rPr>
+          <w:lang w:val="en-US"/>
+        </w:rPr>
+        <w:t xml:space="preserve"> that associates a name with an object.</w:t>
+      </w:r>
+    </w:p>
+    <w:p>
+      <w:pPr>
+        <w:pStyle w:val="Prrafodelista"/>
+        <w:numPr>
+          <w:ilvl w:val="0"/>
+          <w:numId w:val="5"/>
+        </w:numPr>
+        <w:spacing w:before="240" w:after="0" w:line="276" w:lineRule="auto"/>
+        <w:jc w:val="both"/>
+        <w:rPr>
+          <w:lang w:val="en-US"/>
+        </w:rPr>
+      </w:pPr>
+      <w:r>
+        <w:rPr>
+          <w:b/>
+          <w:lang w:val="en-US"/>
+        </w:rPr>
+        <w:t xml:space="preserve">Component: </w:t>
+      </w:r>
+      <w:r>
+        <w:rPr>
+          <w:lang w:val="en-US"/>
+        </w:rPr>
+        <w:t>self-contained functional software unit that is assembled into a Java EE application with its related classes and files and that communicates with other components.</w:t>
+      </w:r>
+    </w:p>
+    <w:p>
+      <w:pPr>
+        <w:pStyle w:val="Prrafodelista"/>
+        <w:numPr>
+          <w:ilvl w:val="0"/>
+          <w:numId w:val="5"/>
+        </w:numPr>
+        <w:spacing w:before="240" w:after="0" w:line="276" w:lineRule="auto"/>
+        <w:jc w:val="both"/>
+        <w:rPr>
+          <w:lang w:val="en-US"/>
+        </w:rPr>
+      </w:pPr>
+      <w:r>
+        <w:rPr>
+          <w:b/>
+          <w:lang w:val="en-US"/>
+        </w:rPr>
+        <w:t>Dependency:</w:t>
+      </w:r>
+      <w:r>
+        <w:rPr>
+          <w:lang w:val="en-US"/>
+        </w:rPr>
+        <w:t xml:space="preserve"> any component to which a specific component will communicate in order to work.</w:t>
+      </w:r>
+    </w:p>
+    <w:p>
+      <w:pPr>
+        <w:pStyle w:val="Prrafodelista"/>
+        <w:numPr>
+          <w:ilvl w:val="0"/>
+          <w:numId w:val="5"/>
+        </w:numPr>
+        <w:spacing w:before="240" w:after="0" w:line="276" w:lineRule="auto"/>
+        <w:jc w:val="both"/>
+        <w:rPr>
+          <w:lang w:val="en-US"/>
+        </w:rPr>
+      </w:pPr>
+      <w:r>
+        <w:rPr>
+          <w:b/>
+          <w:lang w:val="en-US"/>
+        </w:rPr>
+        <w:t>Environment:</w:t>
+      </w:r>
+      <w:r>
+        <w:rPr>
+          <w:lang w:val="en-US"/>
+        </w:rPr>
+        <w:t xml:space="preserve"> set of all the dependencies of a component.</w:t>
+      </w:r>
+    </w:p>
+    <w:p>
+      <w:pPr>
+        <w:pStyle w:val="Prrafodelista"/>
+        <w:numPr>
+          <w:ilvl w:val="0"/>
+          <w:numId w:val="5"/>
+        </w:numPr>
+        <w:spacing w:before="240" w:after="0" w:line="276" w:lineRule="auto"/>
+        <w:jc w:val="both"/>
+        <w:rPr>
+          <w:lang w:val="en-US"/>
+        </w:rPr>
+      </w:pPr>
+      <w:r>
+        <w:rPr>
+          <w:b/>
+          <w:lang w:val="en-US"/>
+        </w:rPr>
+        <w:t xml:space="preserve">Naming context: </w:t>
+      </w:r>
+      <w:r>
+        <w:rPr>
+          <w:lang w:val="en-US"/>
+        </w:rPr>
+        <w:t>directory in the naming server where all the dependencies from a naming environment are stored.</w:t>
+      </w:r>
+    </w:p>
+    <w:p>
+      <w:pPr>
+        <w:pStyle w:val="Prrafodelista"/>
+        <w:numPr>
+          <w:ilvl w:val="0"/>
+          <w:numId w:val="5"/>
+        </w:numPr>
+        <w:spacing w:before="240" w:after="0" w:line="276" w:lineRule="auto"/>
+        <w:jc w:val="both"/>
+        <w:rPr>
+          <w:lang w:val="en-US"/>
+        </w:rPr>
+      </w:pPr>
+      <w:r>
+        <w:rPr>
+          <w:b/>
+          <w:lang w:val="en-US"/>
+        </w:rPr>
+        <w:t>Naming environment:</w:t>
+      </w:r>
+      <w:r>
+        <w:rPr>
+          <w:lang w:val="en-US"/>
+        </w:rPr>
+        <w:t xml:space="preserve"> entity that names the dependencies in the environment of a component in order to manage them.</w:t>
+      </w:r>
+    </w:p>
+    <w:p>
+      <w:pPr>
+        <w:pStyle w:val="Prrafodelista"/>
+        <w:numPr>
+          <w:ilvl w:val="0"/>
+          <w:numId w:val="5"/>
+        </w:numPr>
+        <w:spacing w:before="240" w:after="0" w:line="276" w:lineRule="auto"/>
+        <w:jc w:val="both"/>
+        <w:rPr>
+          <w:b/>
+          <w:lang w:val="en-US"/>
+        </w:rPr>
+      </w:pPr>
+      <w:r>
+        <w:rPr>
+          <w:b/>
+          <w:lang w:val="en-US"/>
+        </w:rPr>
+        <w:t xml:space="preserve">Naming service: </w:t>
+      </w:r>
+      <w:r>
+        <w:rPr>
+          <w:lang w:val="en-US"/>
+        </w:rPr>
+        <w:t>service that provides services to register, unregister and lookup for objects given their names.</w:t>
+      </w:r>
+      <w:r>
+        <w:rPr>
+          <w:b/>
+          <w:lang w:val="en-US"/>
+        </w:rPr>
+        <w:t xml:space="preserve"> </w:t>
+      </w:r>
+    </w:p>
+    <w:p>
+      <w:pPr>
+        <w:spacing w:before="240" w:after="0" w:line="276" w:lineRule="auto"/>
+        <w:jc w:val="both"/>
+        <w:rPr>
+          <w:lang w:val="en-US"/>
+        </w:rPr>
+      </w:pPr>
+      <w:r>
+        <w:rPr>
+          <w:lang w:val="en-US"/>
+        </w:rPr>
+        <w:t xml:space="preserve">According to Oracle’s web site: “A </w:t>
+      </w:r>
+      <w:r>
+        <w:rPr>
+          <w:rStyle w:val="glossaryterm"/>
+          <w:lang w:val="en-US"/>
+        </w:rPr>
+        <w:t>Java EE component</w:t>
+      </w:r>
+      <w:r>
+        <w:rPr>
+          <w:lang w:val="en-US"/>
+        </w:rPr>
+        <w:t xml:space="preserve"> is a self-contained functional software unit that is assembled into a Java EE application with its related classes and files and that communicates with other components.”</w:t>
+      </w:r>
+      <w:r>
+        <w:rPr>
+          <w:rStyle w:val="Refdenotaalpie"/>
+          <w:lang w:val="en-US"/>
+        </w:rPr>
+        <w:footnoteReference w:id="1"/>
+      </w:r>
+      <w:r>
+        <w:rPr>
+          <w:lang w:val="en-US"/>
+        </w:rPr>
+        <w:t xml:space="preserve"> Those other components are called </w:t>
+      </w:r>
+      <w:r>
+        <w:rPr>
+          <w:i/>
+          <w:lang w:val="en-US"/>
+        </w:rPr>
+        <w:t>dependencies</w:t>
+      </w:r>
+      <w:r>
+        <w:rPr>
+          <w:lang w:val="en-US"/>
+        </w:rPr>
+        <w:t xml:space="preserve">, and the set of all the dependencies of a component is called its </w:t>
+      </w:r>
+      <w:r>
+        <w:rPr>
+          <w:i/>
+          <w:lang w:val="en-US"/>
+        </w:rPr>
+        <w:t>environment</w:t>
+      </w:r>
+      <w:r>
+        <w:rPr>
+          <w:lang w:val="en-US"/>
+        </w:rPr>
+        <w:t>.</w:t>
+      </w:r>
+    </w:p>
+    <w:p>
+      <w:pPr>
+        <w:spacing w:before="240" w:after="0" w:line="276" w:lineRule="auto"/>
+        <w:jc w:val="both"/>
+        <w:rPr>
+          <w:lang w:val="en-US"/>
+        </w:rPr>
+      </w:pPr>
+      <w:r>
+        <w:rPr>
+          <w:lang w:val="en-US"/>
+        </w:rPr>
+        <w:t xml:space="preserve">As part of the flexibility that Glassfish containers (in which components are deployed) provide to the developers of applications, the environment of a component can be customized without modifying the source code of the related component. Such capability is possible through the abstraction of the environment into an entity that manages the dependencies by naming them, which is implemented by the container; this new entity is a </w:t>
+      </w:r>
+      <w:r>
+        <w:rPr>
+          <w:i/>
+          <w:lang w:val="en-US"/>
+        </w:rPr>
+        <w:t>naming environment</w:t>
+      </w:r>
+      <w:r>
+        <w:rPr>
+          <w:lang w:val="en-US"/>
+        </w:rPr>
+        <w:t xml:space="preserve">. Whenever a component needs to access its naming environment, the container provides such access in the form of a </w:t>
+      </w:r>
+      <w:r>
+        <w:rPr>
+          <w:i/>
+          <w:lang w:val="en-US"/>
+        </w:rPr>
+        <w:t>naming context</w:t>
+      </w:r>
+      <w:r>
+        <w:rPr>
+          <w:lang w:val="en-US"/>
+        </w:rPr>
+        <w:t xml:space="preserve">. The naming environment uses a </w:t>
+      </w:r>
+      <w:r>
+        <w:rPr>
+          <w:i/>
+          <w:lang w:val="en-US"/>
+        </w:rPr>
+        <w:t>naming service</w:t>
+      </w:r>
+      <w:r>
+        <w:rPr>
+          <w:lang w:val="en-US"/>
+        </w:rPr>
+        <w:t xml:space="preserve"> to register the dependencies and allow them to be looked up.</w:t>
+      </w:r>
+      <w:r>
+        <w:rPr>
+          <w:rStyle w:val="Refdenotaalpie"/>
+          <w:lang w:val="en-US"/>
+        </w:rPr>
+        <w:footnoteReference w:id="2"/>
+      </w:r>
+      <w:r>
+        <w:rPr>
+          <w:lang w:val="en-US"/>
+        </w:rPr>
+        <w:t xml:space="preserve"> Not all the dependencies might be reachable from any other component; some could be globally usable, and some others only locally. In order to prevent access conflicts, scopes are associated to dependencies to indicate their reachability.</w:t>
+      </w:r>
+    </w:p>
+    <w:p>
+      <w:pPr>
+        <w:spacing w:before="240" w:after="0" w:line="276" w:lineRule="auto"/>
+        <w:jc w:val="both"/>
+        <w:rPr>
+          <w:lang w:val="en-US"/>
+        </w:rPr>
+      </w:pPr>
+      <w:r>
+        <w:rPr>
+          <w:lang w:val="en-US"/>
+        </w:rPr>
+        <w:lastRenderedPageBreak/>
+        <w:t xml:space="preserve">In particular, Glassfish implements a JNDI server to support the naming service. Thus the provided context is actually a </w:t>
+      </w:r>
+      <w:r>
+        <w:rPr>
+          <w:i/>
+          <w:lang w:val="en-US"/>
+        </w:rPr>
+        <w:t>JNDI naming context</w:t>
+      </w:r>
+      <w:r>
+        <w:rPr>
+          <w:lang w:val="en-US"/>
+        </w:rPr>
+        <w:t xml:space="preserve">, and the environment is a </w:t>
+      </w:r>
+      <w:r>
+        <w:rPr>
+          <w:i/>
+          <w:lang w:val="en-US"/>
+        </w:rPr>
+        <w:t>JNDI Naming Environment</w:t>
+      </w:r>
+      <w:r>
+        <w:rPr>
+          <w:lang w:val="en-US"/>
+        </w:rPr>
+        <w:t>.</w:t>
+      </w:r>
+    </w:p>
+    <w:p>
+      <w:pPr>
+        <w:keepNext/>
+        <w:spacing w:before="240" w:after="0" w:line="276" w:lineRule="auto"/>
+        <w:jc w:val="both"/>
+        <w:rPr>
+          <w:lang w:val="en-US"/>
+        </w:rPr>
+      </w:pPr>
+      <w:r>
+        <w:rPr>
+          <w:noProof/>
+          <w:lang w:eastAsia="es-CO"/>
+        </w:rPr>
+        <w:drawing>
+          <wp:inline distT="0" distB="0" distL="0" distR="0" wp14:anchorId="449D8297" wp14:editId="69A7B54B">
+            <wp:extent cx="5612130" cy="2900228"/>
+            <wp:effectExtent l="0" t="0" r="7620" b="0"/>
+            <wp:docPr id="2" name="Imagen 2" descr="C:\Users\DanielFelipe\Documents\Daniel\Dropbox\PoliMi\Semestre 1\Software engineering 2\Project\SE2-PoliMi-MyTaxi\Code Inspection\General.jpg"/>
+            <wp:cNvGraphicFramePr>
+              <a:graphicFrameLocks xmlns:a="http://schemas.openxmlformats.org/drawingml/2006/main" noChangeAspect="1"/>
+            </wp:cNvGraphicFramePr>
+            <a:graphic xmlns:a="http://schemas.openxmlformats.org/drawingml/2006/main">
+              <a:graphicData uri="http://schemas.openxmlformats.org/drawingml/2006/picture">
+                <pic:pic xmlns:pic="http://schemas.openxmlformats.org/drawingml/2006/picture">
+                  <pic:nvPicPr>
+                    <pic:cNvPr id="0" name="Picture 1" descr="C:\Users\DanielFelipe\Documents\Daniel\Dropbox\PoliMi\Semestre 1\Software engineering 2\Project\SE2-PoliMi-MyTaxi\Code Inspection\General.jpg"/>
+                    <pic:cNvPicPr>
+                      <a:picLocks noChangeAspect="1" noChangeArrowheads="1"/>
+                    </pic:cNvPicPr>
+                  </pic:nvPicPr>
+                  <pic:blipFill>
+                    <a:blip r:embed="rId9">
+                      <a:extLst>
+                        <a:ext uri="{28A0092B-C50C-407E-A947-70E740481C1C}">
+                          <a14:useLocalDpi xmlns:a14="http://schemas.microsoft.com/office/drawing/2010/main" val="0"/>
+                        </a:ext>
+                      </a:extLst>
+                    </a:blip>
+                    <a:srcRect/>
+                    <a:stretch>
+                      <a:fillRect/>
+                    </a:stretch>
+                  </pic:blipFill>
+                  <pic:spPr bwMode="auto">
+                    <a:xfrm>
+                      <a:off x="0" y="0"/>
+                      <a:ext cx="5612130" cy="2900228"/>
+                    </a:xfrm>
+                    <a:prstGeom prst="rect">
+                      <a:avLst/>
+                    </a:prstGeom>
+                    <a:noFill/>
+                    <a:ln>
+                      <a:noFill/>
+                    </a:ln>
+                  </pic:spPr>
+                </pic:pic>
+              </a:graphicData>
+            </a:graphic>
+          </wp:inline>
+        </w:drawing>
+      </w:r>
+    </w:p>
+    <w:p>
+      <w:pPr>
+        <w:pStyle w:val="Descripcin"/>
+        <w:spacing w:before="240" w:after="0"/>
+        <w:jc w:val="center"/>
+        <w:rPr>
+          <w:lang w:val="en-US"/>
+        </w:rPr>
+      </w:pPr>
+      <w:r>
+        <w:rPr>
+          <w:lang w:val="en-US"/>
+        </w:rPr>
+        <w:t xml:space="preserve">Figure </w:t>
+      </w:r>
+      <w:r>
+        <w:rPr>
+          <w:lang w:val="en-US"/>
+        </w:rPr>
+        <w:fldChar w:fldCharType="begin"/>
+      </w:r>
+      <w:r>
+        <w:rPr>
+          <w:lang w:val="en-US"/>
+        </w:rPr>
+        <w:instrText xml:space="preserve"> SEQ Figure \* ARABIC </w:instrText>
+      </w:r>
+      <w:r>
+        <w:rPr>
+          <w:lang w:val="en-US"/>
+        </w:rPr>
+        <w:fldChar w:fldCharType="separate"/>
+      </w:r>
+      <w:r>
+        <w:rPr>
+          <w:lang w:val="en-US"/>
+        </w:rPr>
+        <w:t>1</w:t>
+      </w:r>
+      <w:r>
+        <w:rPr>
+          <w:lang w:val="en-US"/>
+        </w:rPr>
+        <w:fldChar w:fldCharType="end"/>
+      </w:r>
+      <w:r>
+        <w:rPr>
+          <w:lang w:val="en-US"/>
+        </w:rPr>
+        <w:t>: Environment manager in Glassfish</w:t>
+      </w:r>
+    </w:p>
+    <w:p>
+      <w:pPr>
+        <w:spacing w:before="240" w:after="0" w:line="276" w:lineRule="auto"/>
+        <w:jc w:val="both"/>
+        <w:rPr>
+          <w:lang w:val="en-US"/>
+        </w:rPr>
+      </w:pPr>
+      <w:r>
+        <w:rPr>
+          <w:lang w:val="en-US"/>
+        </w:rPr>
+        <w:t xml:space="preserve">The class </w:t>
+      </w:r>
+      <w:r>
+        <w:rPr>
+          <w:i/>
+          <w:lang w:val="en-US"/>
+        </w:rPr>
+        <w:t>ComponentEnvManagerImpl</w:t>
+      </w:r>
+      <w:r>
+        <w:rPr>
+          <w:lang w:val="en-US"/>
+        </w:rPr>
+        <w:t xml:space="preserve"> is responsible for managing JNDI naming environments; </w:t>
+      </w:r>
+      <w:r>
+        <w:rPr>
+          <w:lang w:val="en-US"/>
+        </w:rPr>
+        <w:t>these</w:t>
+      </w:r>
+      <w:r>
+        <w:rPr>
+          <w:lang w:val="en-US"/>
+        </w:rPr>
+        <w:t xml:space="preserve"> are represented with the class </w:t>
+      </w:r>
+      <w:r>
+        <w:rPr>
+          <w:i/>
+          <w:lang w:val="en-US"/>
+        </w:rPr>
+        <w:t>JNDINameEnvironment</w:t>
+      </w:r>
+      <w:r>
+        <w:rPr>
+          <w:lang w:val="en-US"/>
+        </w:rPr>
+        <w:t>. In order to give a more meaningful explanation of the four assigned methods, we will roughly describe the most important methods. Most of the following information concerning the ComponentEnvManagerImpl was obtained by directly inspecting the source code since the documentation is almost empty; comments inside the code were also helpful.</w:t>
+      </w:r>
+    </w:p>
+    <w:p>
+      <w:pPr>
+        <w:spacing w:before="240" w:after="0" w:line="276" w:lineRule="auto"/>
+        <w:jc w:val="both"/>
+        <w:rPr>
+          <w:lang w:val="en-US"/>
+        </w:rPr>
+      </w:pPr>
+      <w:r>
+        <w:rPr>
+          <w:lang w:val="en-US"/>
+        </w:rPr>
+        <w:t xml:space="preserve">As suggested by its name, and evident in the source code, ComponentEnvManagerImpl is an implementation of the interface </w:t>
+      </w:r>
+      <w:r>
+        <w:rPr>
+          <w:i/>
+          <w:lang w:val="en-US"/>
+        </w:rPr>
+        <w:t>ComponentEnvManager</w:t>
+      </w:r>
+      <w:r>
+        <w:rPr>
+          <w:lang w:val="en-US"/>
+        </w:rPr>
+        <w:t>. We will explain the functional role of the class in terms of the operations that such interface provides:</w:t>
+      </w:r>
+    </w:p>
+    <w:p>
+      <w:pPr>
+        <w:pStyle w:val="Prrafodelista"/>
+        <w:numPr>
+          <w:ilvl w:val="0"/>
+          <w:numId w:val="3"/>
+        </w:numPr>
+        <w:spacing w:before="240" w:after="0" w:line="276" w:lineRule="auto"/>
+        <w:jc w:val="both"/>
+        <w:rPr>
+          <w:lang w:val="en-US"/>
+        </w:rPr>
+      </w:pPr>
+      <w:r>
+        <w:rPr>
+          <w:lang w:val="en-US"/>
+        </w:rPr>
+        <w:t xml:space="preserve">Get a naming environment given its ID. This method receives the ID of a JNDINamingEnvironment and returns the corresponding instance, or null if the name is not found. </w:t>
+      </w:r>
+    </w:p>
+    <w:p>
+      <w:pPr>
+        <w:pStyle w:val="Prrafodelista"/>
+        <w:numPr>
+          <w:ilvl w:val="0"/>
+          <w:numId w:val="3"/>
+        </w:numPr>
+        <w:spacing w:before="240" w:after="0" w:line="276" w:lineRule="auto"/>
+        <w:jc w:val="both"/>
+        <w:rPr>
+          <w:lang w:val="en-US"/>
+        </w:rPr>
+      </w:pPr>
+      <w:r>
+        <w:rPr>
+          <w:lang w:val="en-US"/>
+        </w:rPr>
+        <w:t>Get the naming environment on which the current invocation (from the container) is being executed. This method returns the corresponding instance, or null if no naming environment is being invoked.</w:t>
+      </w:r>
+    </w:p>
+    <w:p>
+      <w:pPr>
+        <w:pStyle w:val="Prrafodelista"/>
+        <w:numPr>
+          <w:ilvl w:val="0"/>
+          <w:numId w:val="3"/>
+        </w:numPr>
+        <w:spacing w:before="240" w:after="0" w:line="276" w:lineRule="auto"/>
+        <w:jc w:val="both"/>
+        <w:rPr>
+          <w:lang w:val="en-US"/>
+        </w:rPr>
+      </w:pPr>
+      <w:r>
+        <w:rPr>
+          <w:lang w:val="en-US"/>
+        </w:rPr>
+        <w:t>Get the ID of a naming environment given the instance. This method returns the unique ID of the received instance of JNDINameEnvironment.</w:t>
+      </w:r>
+    </w:p>
+    <w:p>
+      <w:pPr>
+        <w:pStyle w:val="Prrafodelista"/>
+        <w:numPr>
+          <w:ilvl w:val="0"/>
+          <w:numId w:val="3"/>
+        </w:numPr>
+        <w:spacing w:before="240" w:after="0" w:line="276" w:lineRule="auto"/>
+        <w:jc w:val="both"/>
+        <w:rPr>
+          <w:lang w:val="en-US"/>
+        </w:rPr>
+      </w:pPr>
+      <w:r>
+        <w:rPr>
+          <w:lang w:val="en-US"/>
+        </w:rPr>
+        <w:t xml:space="preserve">Bind a given naming environment of a component to its namespace. This method receives a JNDINameEnviroment and returns the ID of the component, after having bound all the dependencies; it might throw a </w:t>
+      </w:r>
+      <w:r>
+        <w:rPr>
+          <w:i/>
+          <w:lang w:val="en-US"/>
+        </w:rPr>
+        <w:t>NamingException</w:t>
+      </w:r>
+      <w:r>
+        <w:rPr>
+          <w:lang w:val="en-US"/>
+        </w:rPr>
+        <w:t xml:space="preserve">. </w:t>
+      </w:r>
+    </w:p>
+    <w:p>
+      <w:pPr>
+        <w:pStyle w:val="Prrafodelista"/>
+        <w:numPr>
+          <w:ilvl w:val="0"/>
+          <w:numId w:val="3"/>
+        </w:numPr>
+        <w:spacing w:before="240" w:after="0" w:line="276" w:lineRule="auto"/>
+        <w:jc w:val="both"/>
+        <w:rPr>
+          <w:lang w:val="en-US"/>
+        </w:rPr>
+      </w:pPr>
+      <w:r>
+        <w:rPr>
+          <w:lang w:val="en-US"/>
+        </w:rPr>
+        <w:lastRenderedPageBreak/>
+        <w:t xml:space="preserve">Add dependencies to the namespace of a component, given its naming environment. This method receives a JNDINameEnvironment, and collections of </w:t>
+      </w:r>
+      <w:r>
+        <w:rPr>
+          <w:i/>
+          <w:lang w:val="en-US"/>
+        </w:rPr>
+        <w:t>EnvironmentProperty</w:t>
+      </w:r>
+      <w:r>
+        <w:rPr>
+          <w:lang w:val="en-US"/>
+        </w:rPr>
+        <w:t xml:space="preserve"> and </w:t>
+      </w:r>
+      <w:r>
+        <w:rPr>
+          <w:i/>
+          <w:lang w:val="en-US"/>
+        </w:rPr>
+        <w:t>ResourceReferenceDescriptor</w:t>
+      </w:r>
+      <w:r>
+        <w:rPr>
+          <w:lang w:val="en-US"/>
+        </w:rPr>
+        <w:t xml:space="preserve">, and adds these to the namespace of the received naming environment; it might throw a NamingException. </w:t>
+      </w:r>
+    </w:p>
+    <w:p>
+      <w:pPr>
+        <w:pStyle w:val="Prrafodelista"/>
+        <w:numPr>
+          <w:ilvl w:val="0"/>
+          <w:numId w:val="3"/>
+        </w:numPr>
+        <w:spacing w:before="240" w:after="0" w:line="276" w:lineRule="auto"/>
+        <w:jc w:val="both"/>
+        <w:rPr>
+          <w:lang w:val="en-US"/>
+        </w:rPr>
+      </w:pPr>
+      <w:r>
+        <w:rPr>
+          <w:lang w:val="en-US"/>
+        </w:rPr>
+        <w:t xml:space="preserve">Unbind a given naming environment of a component from its namespace. This method receives a JNDINameEnvironment and unbinds all the dependencies; it might throw a NamingException. </w:t>
+      </w:r>
+    </w:p>
+    <w:p>
+      <w:pPr>
+        <w:pStyle w:val="Prrafodelista"/>
+        <w:numPr>
+          <w:ilvl w:val="0"/>
+          <w:numId w:val="3"/>
+        </w:numPr>
+        <w:spacing w:before="240" w:after="0" w:line="276" w:lineRule="auto"/>
+        <w:jc w:val="both"/>
+        <w:rPr>
+          <w:lang w:val="en-US"/>
+        </w:rPr>
+      </w:pPr>
+      <w:r>
+        <w:rPr>
+          <w:lang w:val="en-US"/>
+        </w:rPr>
+        <w:t xml:space="preserve">Get the current application environment. This method returns the current application environment (as an </w:t>
+      </w:r>
+      <w:r>
+        <w:rPr>
+          <w:i/>
+          <w:lang w:val="en-US"/>
+        </w:rPr>
+        <w:t>ApplicationEnvironment</w:t>
+      </w:r>
+      <w:r>
+        <w:rPr>
+          <w:lang w:val="en-US"/>
+        </w:rPr>
+        <w:t>) if not running in a specified container.</w:t>
+      </w:r>
+      <w:r>
+        <w:rPr>
+          <w:rStyle w:val="Refdenotaalpie"/>
+          <w:lang w:val="en-US"/>
+        </w:rPr>
+        <w:footnoteReference w:id="3"/>
+      </w:r>
+    </w:p>
+    <w:p>
+      <w:pPr>
+        <w:spacing w:before="240" w:after="0" w:line="276" w:lineRule="auto"/>
+        <w:jc w:val="both"/>
+        <w:rPr>
+          <w:lang w:val="en-US"/>
+        </w:rPr>
+      </w:pPr>
+      <w:r>
+        <w:rPr>
+          <w:lang w:val="en-US"/>
+        </w:rPr>
+        <w:t>Besides the previous operations, the class ComponentEnvManagerImpl has two additional public methods. These methods concern the maintenance of the instances of the naming environments (only the instance, without the actual dependencies):</w:t>
+      </w:r>
+    </w:p>
+    <w:p>
+      <w:pPr>
+        <w:pStyle w:val="Prrafodelista"/>
+        <w:numPr>
+          <w:ilvl w:val="0"/>
+          <w:numId w:val="3"/>
+        </w:numPr>
+        <w:spacing w:before="240" w:after="0" w:line="276" w:lineRule="auto"/>
+        <w:jc w:val="both"/>
+        <w:rPr>
+          <w:lang w:val="en-US"/>
+        </w:rPr>
+      </w:pPr>
+      <w:r>
+        <w:rPr>
+          <w:lang w:val="en-US"/>
+        </w:rPr>
+        <w:t>Register a naming environment, given the corresponding instance and its ID. It adds the instance to a map that links the ID with it.</w:t>
+      </w:r>
+    </w:p>
+    <w:p>
+      <w:pPr>
+        <w:pStyle w:val="Prrafodelista"/>
+        <w:numPr>
+          <w:ilvl w:val="0"/>
+          <w:numId w:val="3"/>
+        </w:numPr>
+        <w:spacing w:before="240" w:after="0" w:line="276" w:lineRule="auto"/>
+        <w:jc w:val="both"/>
+        <w:rPr>
+          <w:lang w:val="en-US"/>
+        </w:rPr>
+      </w:pPr>
+      <w:r>
+        <w:rPr>
+          <w:lang w:val="en-US"/>
+        </w:rPr>
+        <w:t>Unregister a naming environment, given the ID of the naming environment. Receives the ID and decreases a counter related to the instance in the map; if this gets to zero, the entry is deleted.</w:t>
+      </w:r>
+    </w:p>
+    <w:p>
+      <w:pPr>
+        <w:spacing w:before="240" w:after="0" w:line="276" w:lineRule="auto"/>
+        <w:jc w:val="both"/>
+        <w:rPr>
+          <w:lang w:val="en-US"/>
+        </w:rPr>
+      </w:pPr>
+      <w:r>
+        <w:rPr>
+          <w:lang w:val="en-US"/>
+        </w:rPr>
+        <w:t>The methods bindToComponentNamespace, addToComponentNamespace and unbindFromComponentNamespace use the method addJNDIBindings() to get the bindings of the dependencies associated to each scope. Such bindings are used either to be published or unpublished.</w:t>
+      </w:r>
+    </w:p>
+    <w:p>
+      <w:pPr>
+        <w:spacing w:before="240" w:after="0" w:line="276" w:lineRule="auto"/>
+        <w:jc w:val="both"/>
+        <w:rPr>
+          <w:lang w:val="en-US"/>
+        </w:rPr>
+      </w:pPr>
+      <w:r>
+        <w:rPr>
+          <w:lang w:val="en-US"/>
+        </w:rPr>
+        <w:t>After this overall explanation of the class as a whole, we are able to expose the functional role of the four methods that were assigned to us:</w:t>
+      </w:r>
+    </w:p>
+    <w:p>
+      <w:pPr>
+        <w:pStyle w:val="Prrafodelista"/>
+        <w:numPr>
+          <w:ilvl w:val="0"/>
+          <w:numId w:val="3"/>
+        </w:numPr>
+        <w:spacing w:before="240" w:after="0" w:line="276" w:lineRule="auto"/>
+        <w:jc w:val="both"/>
+        <w:rPr>
+          <w:lang w:val="en-US"/>
+        </w:rPr>
+      </w:pPr>
+      <w:r>
+        <w:rPr>
+          <w:lang w:val="en-US"/>
+        </w:rPr>
+        <w:t>private void addJNDIBindings(JndiNameEnvironment env, ScopeType scope, Collection&lt;JNDIBinding&gt; jndiBindings):</w:t>
+      </w:r>
+    </w:p>
+    <w:p>
+      <w:pPr>
+        <w:pStyle w:val="Prrafodelista"/>
+        <w:spacing w:before="240" w:after="0" w:line="276" w:lineRule="auto"/>
+        <w:ind w:left="360"/>
+        <w:jc w:val="both"/>
+        <w:rPr>
+          <w:lang w:val="en-US"/>
+        </w:rPr>
+      </w:pPr>
+      <w:r>
+        <w:rPr>
+          <w:lang w:val="en-US"/>
+        </w:rPr>
+        <w:t>This method has the responsibility of creating and adding the bindings for the dependencies in the naming environment, provided that they apply to the given scope.</w:t>
+      </w:r>
+    </w:p>
+    <w:p>
+      <w:pPr>
+        <w:pStyle w:val="Prrafodelista"/>
+        <w:spacing w:before="240" w:after="0" w:line="276" w:lineRule="auto"/>
+        <w:ind w:left="360"/>
+        <w:jc w:val="both"/>
+        <w:rPr>
+          <w:lang w:val="en-US"/>
+        </w:rPr>
+      </w:pPr>
+      <w:r>
+        <w:rPr>
+          <w:lang w:val="en-US"/>
+        </w:rPr>
+        <w:t xml:space="preserve">The </w:t>
+      </w:r>
+      <w:r>
+        <w:rPr>
+          <w:i/>
+          <w:lang w:val="en-US"/>
+        </w:rPr>
+        <w:t>env</w:t>
+      </w:r>
+      <w:r>
+        <w:rPr>
+          <w:lang w:val="en-US"/>
+        </w:rPr>
+        <w:t xml:space="preserve"> parameter represents the naming environment to be explored; the </w:t>
+      </w:r>
+      <w:r>
+        <w:rPr>
+          <w:i/>
+          <w:lang w:val="en-US"/>
+        </w:rPr>
+        <w:t>scope</w:t>
+      </w:r>
+      <w:r>
+        <w:rPr>
+          <w:lang w:val="en-US"/>
+        </w:rPr>
+        <w:t xml:space="preserve"> is the scope type for which the method will add the bindings; the </w:t>
+      </w:r>
+      <w:r>
+        <w:rPr>
+          <w:i/>
+          <w:lang w:val="en-US"/>
+        </w:rPr>
+        <w:t>jndiBindings</w:t>
+      </w:r>
+      <w:r>
+        <w:rPr>
+          <w:lang w:val="en-US"/>
+        </w:rPr>
+        <w:t xml:space="preserve"> is the collection of the bindings to which the created ones will be added. A binding is a pair </w:t>
+      </w:r>
+      <w:r>
+        <w:rPr>
+          <w:i/>
+          <w:lang w:val="en-US"/>
+        </w:rPr>
+        <w:t>&lt;name, object&gt;</w:t>
+      </w:r>
+      <w:r>
+        <w:rPr>
+          <w:lang w:val="en-US"/>
+        </w:rPr>
+        <w:t xml:space="preserve"> that will be used by the name manager to publish the dependency.</w:t>
+      </w:r>
+    </w:p>
+    <w:p>
+      <w:pPr>
+        <w:spacing w:before="240" w:after="0" w:line="276" w:lineRule="auto"/>
+        <w:ind w:left="348"/>
+        <w:jc w:val="both"/>
+        <w:rPr>
+          <w:lang w:val="en-US"/>
+        </w:rPr>
+      </w:pPr>
+      <w:r>
+        <w:rPr>
+          <w:lang w:val="en-US"/>
+        </w:rPr>
+        <w:t xml:space="preserve">The method will go through each set of possible dependencies and will create the corresponding binding, if it applies to the scope. Some of the bindings are created directly in the method and some other created by additional invoked methods. Every binding is created with a name obtained by the descriptorToLogicalJndiName method, but the bound object is not the actual </w:t>
+      </w:r>
+      <w:r>
+        <w:rPr>
+          <w:lang w:val="en-US"/>
+        </w:rPr>
+        <w:lastRenderedPageBreak/>
+        <w:t>dependency obtained from the environment; instead, an appropriate implementation of NamingObjectProxy is used. Some of this implementations are inner classes.</w:t>
+      </w:r>
+    </w:p>
+    <w:p>
+      <w:pPr>
+        <w:pStyle w:val="Prrafodelista"/>
+        <w:spacing w:before="240" w:after="0" w:line="276" w:lineRule="auto"/>
+        <w:ind w:left="348"/>
+        <w:jc w:val="both"/>
+        <w:rPr>
+          <w:lang w:val="en-US"/>
+        </w:rPr>
+      </w:pPr>
+      <w:r>
+        <w:rPr>
+          <w:lang w:val="en-US"/>
+        </w:rPr>
+        <w:t>Two of the assigned methods are used here:</w:t>
+      </w:r>
+    </w:p>
+    <w:p>
+      <w:pPr>
+        <w:pStyle w:val="Prrafodelista"/>
+        <w:numPr>
+          <w:ilvl w:val="0"/>
+          <w:numId w:val="4"/>
+        </w:numPr>
+        <w:spacing w:before="240" w:after="0" w:line="276" w:lineRule="auto"/>
+        <w:ind w:left="708"/>
+        <w:jc w:val="both"/>
+        <w:rPr>
+          <w:lang w:val="en-US"/>
+        </w:rPr>
+      </w:pPr>
+      <w:r>
+        <w:rPr>
+          <w:lang w:val="en-US"/>
+        </w:rPr>
+        <w:t>getCompEnvBinding is called to create the bindings for some of the dependencies.</w:t>
+      </w:r>
+    </w:p>
+    <w:p>
+      <w:pPr>
+        <w:pStyle w:val="Prrafodelista"/>
+        <w:numPr>
+          <w:ilvl w:val="0"/>
+          <w:numId w:val="4"/>
+        </w:numPr>
+        <w:spacing w:before="240" w:after="0" w:line="276" w:lineRule="auto"/>
+        <w:ind w:left="708"/>
+        <w:jc w:val="both"/>
+        <w:rPr>
+          <w:lang w:val="en-US"/>
+        </w:rPr>
+      </w:pPr>
+      <w:r>
+        <w:rPr>
+          <w:lang w:val="en-US"/>
+        </w:rPr>
+        <w:t>dependencyAppliesToScope is called to check whether a dependency applies to a scope.</w:t>
+      </w:r>
+    </w:p>
+    <w:p>
+      <w:pPr>
+        <w:pStyle w:val="Prrafodelista"/>
+        <w:numPr>
+          <w:ilvl w:val="0"/>
+          <w:numId w:val="3"/>
+        </w:numPr>
+        <w:spacing w:before="240" w:after="0" w:line="276" w:lineRule="auto"/>
+        <w:jc w:val="both"/>
+        <w:rPr>
+          <w:lang w:val="en-US"/>
+        </w:rPr>
+      </w:pPr>
+      <w:r>
+        <w:rPr>
+          <w:lang w:val="en-US"/>
+        </w:rPr>
+        <w:t>private CompEnvBinding getCompEnvBinding(final ResourceEnvReferenceDescriptor next):</w:t>
+      </w:r>
+    </w:p>
+    <w:p>
+      <w:pPr>
+        <w:pStyle w:val="Prrafodelista"/>
+        <w:spacing w:before="240" w:after="0" w:line="276" w:lineRule="auto"/>
+        <w:ind w:left="360"/>
+        <w:jc w:val="both"/>
+        <w:rPr>
+          <w:lang w:val="en-US"/>
+        </w:rPr>
+      </w:pPr>
+      <w:r>
+        <w:rPr>
+          <w:lang w:val="en-US"/>
+        </w:rPr>
+        <w:t>This method is in charge of creating the appropriate binding for the received (dependency) descriptor.</w:t>
+      </w:r>
+    </w:p>
+    <w:p>
+      <w:pPr>
+        <w:pStyle w:val="Prrafodelista"/>
+        <w:spacing w:before="240" w:after="0" w:line="276" w:lineRule="auto"/>
+        <w:ind w:left="360"/>
+        <w:jc w:val="both"/>
+        <w:rPr>
+          <w:lang w:val="en-US"/>
+        </w:rPr>
+      </w:pPr>
+      <w:r>
+        <w:rPr>
+          <w:lang w:val="en-US"/>
+        </w:rPr>
+        <w:t xml:space="preserve">The </w:t>
+      </w:r>
+      <w:r>
+        <w:rPr>
+          <w:i/>
+          <w:lang w:val="en-US"/>
+        </w:rPr>
+        <w:t>next</w:t>
+      </w:r>
+      <w:r>
+        <w:rPr>
+          <w:lang w:val="en-US"/>
+        </w:rPr>
+        <w:t xml:space="preserve"> parameter represents the dependency for which the CompEnvBinding object will be created.</w:t>
+      </w:r>
+    </w:p>
+    <w:p>
+      <w:pPr>
+        <w:pStyle w:val="Prrafodelista"/>
+        <w:spacing w:before="240" w:after="0" w:line="276" w:lineRule="auto"/>
+        <w:ind w:left="360"/>
+        <w:jc w:val="both"/>
+        <w:rPr>
+          <w:lang w:val="en-US"/>
+        </w:rPr>
+      </w:pPr>
+      <w:r>
+        <w:rPr>
+          <w:lang w:val="en-US"/>
+        </w:rPr>
+        <w:t>The method creates the name of the dependency through descriptorToLogicalJndiName. A series of conditions are checked in order to instantiate the appropriate proxy object to be bound; if no specific case is matched, a generic one is used. In any case, an object of an implementation of the interface NamingObjectProxy is created.</w:t>
+      </w:r>
+    </w:p>
+    <w:p>
+      <w:pPr>
+        <w:pStyle w:val="Prrafodelista"/>
+        <w:spacing w:before="240" w:after="0" w:line="276" w:lineRule="auto"/>
+        <w:ind w:left="360"/>
+        <w:jc w:val="both"/>
+        <w:rPr>
+          <w:lang w:val="en-US"/>
+        </w:rPr>
+      </w:pPr>
+      <w:r>
+        <w:rPr>
+          <w:lang w:val="en-US"/>
+        </w:rPr>
+        <w:t>With the name and the object, the instance of ComEnvBinding to be returned is created.</w:t>
+      </w:r>
+    </w:p>
+    <w:p>
+      <w:pPr>
+        <w:pStyle w:val="Prrafodelista"/>
+        <w:numPr>
+          <w:ilvl w:val="0"/>
+          <w:numId w:val="3"/>
+        </w:numPr>
+        <w:spacing w:before="240" w:after="0" w:line="276" w:lineRule="auto"/>
+        <w:jc w:val="both"/>
+        <w:rPr>
+          <w:lang w:val="en-US"/>
+        </w:rPr>
+      </w:pPr>
+      <w:r>
+        <w:rPr>
+          <w:lang w:val="en-US"/>
+        </w:rPr>
+        <w:t>private boolean dependencyAppliesToScope(String name, ScopeType scope):</w:t>
+      </w:r>
+    </w:p>
+    <w:p>
+      <w:pPr>
+        <w:pStyle w:val="Prrafodelista"/>
+        <w:spacing w:before="240" w:after="0" w:line="276" w:lineRule="auto"/>
+        <w:ind w:left="360"/>
+        <w:jc w:val="both"/>
+        <w:rPr>
+          <w:lang w:val="en-US"/>
+        </w:rPr>
+      </w:pPr>
+      <w:r>
+        <w:rPr>
+          <w:lang w:val="en-US"/>
+        </w:rPr>
+        <w:t>This method checks if a dependency applies to a scope, given the name of the dependency and the scope.</w:t>
+      </w:r>
+    </w:p>
+    <w:p>
+      <w:pPr>
+        <w:pStyle w:val="Prrafodelista"/>
+        <w:spacing w:before="240" w:after="0" w:line="276" w:lineRule="auto"/>
+        <w:ind w:left="360"/>
+        <w:jc w:val="both"/>
+        <w:rPr>
+          <w:lang w:val="en-US"/>
+        </w:rPr>
+      </w:pPr>
+      <w:r>
+        <w:rPr>
+          <w:lang w:val="en-US"/>
+        </w:rPr>
+        <w:t xml:space="preserve">The </w:t>
+      </w:r>
+      <w:r>
+        <w:rPr>
+          <w:i/>
+          <w:lang w:val="en-US"/>
+        </w:rPr>
+        <w:t>name</w:t>
+      </w:r>
+      <w:r>
+        <w:rPr>
+          <w:lang w:val="en-US"/>
+        </w:rPr>
+        <w:t xml:space="preserve"> parameter represents the name of the dependency, and the </w:t>
+      </w:r>
+      <w:r>
+        <w:rPr>
+          <w:i/>
+          <w:lang w:val="en-US"/>
+        </w:rPr>
+        <w:t>scope</w:t>
+      </w:r>
+      <w:r>
+        <w:rPr>
+          <w:lang w:val="en-US"/>
+        </w:rPr>
+        <w:t xml:space="preserve"> parameter represents the scope.</w:t>
+      </w:r>
+    </w:p>
+    <w:p>
+      <w:pPr>
+        <w:pStyle w:val="Prrafodelista"/>
+        <w:spacing w:before="240" w:after="0" w:line="276" w:lineRule="auto"/>
+        <w:ind w:left="360"/>
+        <w:jc w:val="both"/>
+        <w:rPr>
+          <w:lang w:val="en-US"/>
+        </w:rPr>
+      </w:pPr>
+      <w:r>
+        <w:rPr>
+          <w:lang w:val="en-US"/>
+        </w:rPr>
+        <w:t>The method compares the prefix of the name with the scope and determines in this way the applicability of the dependency to the scope.</w:t>
+      </w:r>
+    </w:p>
+    <w:p>
+      <w:pPr>
+        <w:pStyle w:val="Prrafodelista"/>
+        <w:numPr>
+          <w:ilvl w:val="0"/>
+          <w:numId w:val="3"/>
+        </w:numPr>
+        <w:spacing w:before="240" w:after="0" w:line="276" w:lineRule="auto"/>
+        <w:jc w:val="both"/>
+        <w:rPr>
+          <w:lang w:val="en-US"/>
+        </w:rPr>
+      </w:pPr>
+      <w:r>
+        <w:rPr>
+          <w:lang w:val="en-US"/>
+        </w:rPr>
+        <w:t>public Object create(Context ctx) throws NamingException:</w:t>
+      </w:r>
+    </w:p>
+    <w:p>
+      <w:pPr>
+        <w:pStyle w:val="Prrafodelista"/>
+        <w:spacing w:before="240" w:after="0" w:line="276" w:lineRule="auto"/>
+        <w:ind w:left="360"/>
+        <w:jc w:val="both"/>
+        <w:rPr>
+          <w:lang w:val="en-US"/>
+        </w:rPr>
+      </w:pPr>
+      <w:r>
+        <w:rPr>
+          <w:lang w:val="en-US"/>
+        </w:rPr>
+        <w:t xml:space="preserve">This method corresponds to the specific implementation that the inner class </w:t>
+      </w:r>
+      <w:r>
+        <w:rPr>
+          <w:i/>
+          <w:lang w:val="en-US"/>
+        </w:rPr>
+        <w:t>ValidatorProxy</w:t>
+      </w:r>
+      <w:r>
+        <w:rPr>
+          <w:lang w:val="en-US"/>
+        </w:rPr>
+        <w:t xml:space="preserve"> gives for the interface NamingObjectProxy. It is intended to create and return an instance of </w:t>
+      </w:r>
+      <w:r>
+        <w:rPr>
+          <w:i/>
+          <w:lang w:val="en-US"/>
+        </w:rPr>
+        <w:t>Validator</w:t>
+      </w:r>
+      <w:r>
+        <w:rPr>
+          <w:lang w:val="en-US"/>
+        </w:rPr>
+        <w:t xml:space="preserve"> (the “proxied” object), based on the information of the context </w:t>
+      </w:r>
+      <w:r>
+        <w:rPr>
+          <w:i/>
+          <w:lang w:val="en-US"/>
+        </w:rPr>
+        <w:t xml:space="preserve">ct; </w:t>
+      </w:r>
+      <w:r>
+        <w:rPr>
+          <w:lang w:val="en-US"/>
+        </w:rPr>
+        <w:t>it might throw a NamingExeption.</w:t>
+      </w:r>
+    </w:p>
+    <w:p>
+      <w:pPr>
+        <w:pStyle w:val="Prrafodelista"/>
+        <w:spacing w:before="240" w:after="0" w:line="276" w:lineRule="auto"/>
+        <w:ind w:left="360"/>
+        <w:jc w:val="both"/>
+        <w:rPr>
+          <w:lang w:val="en-US"/>
+        </w:rPr>
+      </w:pPr>
+      <w:r>
+        <w:rPr>
+          <w:lang w:val="en-US"/>
+        </w:rPr>
+        <w:t xml:space="preserve">The class ValidatorProxy is the proxy object that represents a Validator. Whenever a components need the actual instance, this method is invoked in order to get it. Such creation is supported by the attributes </w:t>
+      </w:r>
+      <w:r>
+        <w:rPr>
+          <w:i/>
+          <w:lang w:val="en-US"/>
+        </w:rPr>
+        <w:t>validator</w:t>
+      </w:r>
+      <w:r>
+        <w:rPr>
+          <w:lang w:val="en-US"/>
+        </w:rPr>
+        <w:t xml:space="preserve"> and </w:t>
+      </w:r>
+      <w:r>
+        <w:rPr>
+          <w:i/>
+          <w:lang w:val="en-US"/>
+        </w:rPr>
+        <w:t>validatorFactory</w:t>
+      </w:r>
+      <w:r>
+        <w:rPr>
+          <w:lang w:val="en-US"/>
+        </w:rPr>
+        <w:t xml:space="preserve">, and the received </w:t>
+      </w:r>
+      <w:r>
+        <w:rPr>
+          <w:i/>
+          <w:lang w:val="en-US"/>
+        </w:rPr>
+        <w:t>ct</w:t>
+      </w:r>
+      <w:r>
+        <w:rPr>
+          <w:lang w:val="en-US"/>
+        </w:rPr>
+        <w:t>.</w:t>
+      </w:r>
+    </w:p>
+    <w:p>
+      <w:pPr>
+        <w:pStyle w:val="Prrafodelista"/>
+        <w:spacing w:before="240" w:after="0" w:line="276" w:lineRule="auto"/>
+        <w:ind w:left="360"/>
+        <w:jc w:val="both"/>
+        <w:rPr>
+          <w:lang w:val="en-US"/>
+        </w:rPr>
+      </w:pPr>
+      <w:r>
+        <w:rPr>
+          <w:lang w:val="en-US"/>
+        </w:rPr>
+        <w:t>This method is not used in the class ComponentEnvManagerImpl, but it will be probably done when any component looks up for this dependency in the naming manager.</w:t>
+      </w:r>
+    </w:p>
+    <w:p>
+      <w:pPr>
+        <w:keepNext/>
+        <w:spacing w:before="240" w:after="0"/>
+        <w:rPr>
+          <w:lang w:val="en-US"/>
+        </w:rPr>
+      </w:pPr>
+      <w:r>
+        <w:rPr>
+          <w:noProof/>
+          <w:lang w:eastAsia="es-CO"/>
+        </w:rPr>
+        <w:lastRenderedPageBreak/>
+        <w:drawing>
+          <wp:inline distT="0" distB="0" distL="0" distR="0" wp14:anchorId="20CCFB82" wp14:editId="72D972C1">
+            <wp:extent cx="5612130" cy="3291821"/>
+            <wp:effectExtent l="0" t="0" r="7620" b="4445"/>
+            <wp:docPr id="3" name="Imagen 3" descr="C:\Users\DanielFelipe\Documents\Daniel\Dropbox\PoliMi\Semestre 1\Software engineering 2\Project\SE2-PoliMi-MyTaxi\Code Inspection\Classes.jpg"/>
+            <wp:cNvGraphicFramePr>
+              <a:graphicFrameLocks xmlns:a="http://schemas.openxmlformats.org/drawingml/2006/main" noChangeAspect="1"/>
+            </wp:cNvGraphicFramePr>
+            <a:graphic xmlns:a="http://schemas.openxmlformats.org/drawingml/2006/main">
+              <a:graphicData uri="http://schemas.openxmlformats.org/drawingml/2006/picture">
+                <pic:pic xmlns:pic="http://schemas.openxmlformats.org/drawingml/2006/picture">
+                  <pic:nvPicPr>
+                    <pic:cNvPr id="0" name="Picture 2" descr="C:\Users\DanielFelipe\Documents\Daniel\Dropbox\PoliMi\Semestre 1\Software engineering 2\Project\SE2-PoliMi-MyTaxi\Code Inspection\Classes.jpg"/>
+                    <pic:cNvPicPr>
+                      <a:picLocks noChangeAspect="1" noChangeArrowheads="1"/>
+                    </pic:cNvPicPr>
+                  </pic:nvPicPr>
+                  <pic:blipFill>
+                    <a:blip r:embed="rId10">
+                      <a:extLst>
+                        <a:ext uri="{28A0092B-C50C-407E-A947-70E740481C1C}">
+                          <a14:useLocalDpi xmlns:a14="http://schemas.microsoft.com/office/drawing/2010/main" val="0"/>
+                        </a:ext>
+                      </a:extLst>
+                    </a:blip>
+                    <a:srcRect/>
+                    <a:stretch>
+                      <a:fillRect/>
+                    </a:stretch>
+                  </pic:blipFill>
+                  <pic:spPr bwMode="auto">
+                    <a:xfrm>
+                      <a:off x="0" y="0"/>
+                      <a:ext cx="5612130" cy="3291821"/>
+                    </a:xfrm>
+                    <a:prstGeom prst="rect">
+                      <a:avLst/>
+                    </a:prstGeom>
+                    <a:noFill/>
+                    <a:ln>
+                      <a:noFill/>
+                    </a:ln>
+                  </pic:spPr>
+                </pic:pic>
+              </a:graphicData>
+            </a:graphic>
+          </wp:inline>
+        </w:drawing>
+      </w:r>
+    </w:p>
+    <w:p>
+      <w:pPr>
+        <w:pStyle w:val="Descripcin"/>
+        <w:spacing w:before="240" w:after="0"/>
+        <w:jc w:val="center"/>
+        <w:rPr>
+          <w:lang w:val="en-US"/>
+        </w:rPr>
+      </w:pPr>
+      <w:r>
+        <w:rPr>
+          <w:lang w:val="en-US"/>
+        </w:rPr>
+        <w:t xml:space="preserve">Figure </w:t>
+      </w:r>
+      <w:r>
+        <w:rPr>
+          <w:lang w:val="en-US"/>
+        </w:rPr>
+        <w:fldChar w:fldCharType="begin"/>
+      </w:r>
+      <w:r>
+        <w:rPr>
+          <w:lang w:val="en-US"/>
+        </w:rPr>
+        <w:instrText xml:space="preserve"> SEQ Figure \* ARABIC </w:instrText>
+      </w:r>
+      <w:r>
+        <w:rPr>
+          <w:lang w:val="en-US"/>
+        </w:rPr>
+        <w:fldChar w:fldCharType="separate"/>
+      </w:r>
+      <w:r>
+        <w:rPr>
+          <w:lang w:val="en-US"/>
+        </w:rPr>
+        <w:t>2</w:t>
+      </w:r>
+      <w:r>
+        <w:rPr>
+          <w:lang w:val="en-US"/>
+        </w:rPr>
+        <w:fldChar w:fldCharType="end"/>
+      </w:r>
+      <w:r>
+        <w:rPr>
+          <w:lang w:val="en-US"/>
+        </w:rPr>
+        <w:t>: ComponentEnvManagerImpl class diagram</w:t>
+      </w:r>
+    </w:p>
+    <w:p>
+      <w:pPr>
+        <w:spacing w:before="240" w:after="0"/>
+        <w:rPr>
+          <w:rFonts w:asciiTheme="majorHAnsi" w:eastAsiaTheme="majorEastAsia" w:hAnsiTheme="majorHAnsi" w:cstheme="majorBidi"/>
+          <w:color w:val="2E74B5" w:themeColor="accent1" w:themeShade="BF"/>
+          <w:sz w:val="32"/>
+          <w:szCs w:val="32"/>
+          <w:lang w:val="en-US"/>
+        </w:rPr>
+      </w:pPr>
+      <w:r>
+        <w:rPr>
+          <w:lang w:val="en-US"/>
+        </w:rPr>
+        <w:br w:type="page"/>
+      </w:r>
+    </w:p>
+    <w:p>
+      <w:pPr>
+        <w:pStyle w:val="Ttulo1"/>
         <w:numPr>
           <w:ilvl w:val="0"/>
           <w:numId w:val="1"/>
         </w:numPr>
-        <w:spacing w:lineRule="auto" w:line="276" w:before="0" w:after="240"/>
-        <w:rPr/>
-      </w:pPr>
-      <w:r>
-        <w:rPr>
-          <w:lang w:val="en-US"/>
-        </w:rPr>
+        <w:spacing w:line="276" w:lineRule="auto"/>
+        <w:rPr>
+          <w:lang w:val="en-US"/>
+        </w:rPr>
+      </w:pPr>
+      <w:r>
+        <w:rPr>
+          <w:lang w:val="en-US"/>
+        </w:rPr>
+        <w:lastRenderedPageBreak/>
         <w:t>Issues</w:t>
       </w:r>
     </w:p>
     <w:p>
       <w:pPr>
-        <w:pStyle w:val="Heading2"/>
+        <w:spacing w:before="240" w:after="0"/>
+        <w:jc w:val="both"/>
+        <w:rPr>
+          <w:lang w:val="en-US"/>
+        </w:rPr>
+      </w:pPr>
+      <w:r>
+        <w:rPr>
+          <w:lang w:val="en-US"/>
+        </w:rPr>
+        <w:t>In this section we describe the issues found in the assigned methods, supported by the checklist that was provided. Additional potential problems that were found during the use of the list are enumerated later in this section.</w:t>
+      </w:r>
+    </w:p>
+    <w:p>
+      <w:pPr>
+        <w:pStyle w:val="Ttulo2"/>
         <w:numPr>
           <w:ilvl w:val="1"/>
           <w:numId w:val="1"/>
         </w:numPr>
-        <w:spacing w:lineRule="auto" w:line="276" w:before="0" w:after="240"/>
-        <w:rPr/>
+        <w:spacing w:before="240" w:line="276" w:lineRule="auto"/>
+        <w:rPr>
+          <w:lang w:val="en-US"/>
+        </w:rPr>
       </w:pPr>
       <w:r>
         <w:rPr>
@@ -479,13 +1999,864 @@
     </w:p>
     <w:p>
       <w:pPr>
-        <w:pStyle w:val="Heading2"/>
+        <w:spacing w:before="240" w:after="0"/>
+        <w:ind w:left="567"/>
+        <w:jc w:val="both"/>
+        <w:rPr>
+          <w:lang w:val="en-US"/>
+        </w:rPr>
+      </w:pPr>
+      <w:r>
+        <w:rPr>
+          <w:lang w:val="en-US"/>
+        </w:rPr>
+        <w:t xml:space="preserve">The problems found by directly using the checklist are pointed out here. They are separated by subsection and by method. Some of the </w:t>
+      </w:r>
+      <w:r>
+        <w:rPr>
+          <w:lang w:val="en-US"/>
+        </w:rPr>
+        <w:t xml:space="preserve">points in the list </w:t>
+      </w:r>
+      <w:r>
+        <w:rPr>
+          <w:lang w:val="en-US"/>
+        </w:rPr>
+        <w:t xml:space="preserve">refer to </w:t>
+      </w:r>
+      <w:r>
+        <w:rPr>
+          <w:lang w:val="en-US"/>
+        </w:rPr>
+        <w:t>aspects that belong to the entire class and not only to the specific methods. The issues found in such points are:</w:t>
+      </w:r>
+    </w:p>
+    <w:p>
+      <w:pPr>
+        <w:pStyle w:val="Prrafodelista"/>
+        <w:numPr>
+          <w:ilvl w:val="0"/>
+          <w:numId w:val="3"/>
+        </w:numPr>
+        <w:spacing w:before="240" w:after="0"/>
+        <w:ind w:left="927"/>
+        <w:jc w:val="both"/>
+        <w:rPr>
+          <w:lang w:val="en-US"/>
+        </w:rPr>
+      </w:pPr>
+      <w:r>
+        <w:rPr>
+          <w:lang w:val="en-US"/>
+        </w:rPr>
+        <w:t>Point 23:</w:t>
+      </w:r>
+    </w:p>
+    <w:p>
+      <w:pPr>
+        <w:spacing w:before="240" w:after="0"/>
+        <w:ind w:left="567"/>
+        <w:jc w:val="both"/>
+        <w:rPr>
+          <w:lang w:val="en-US"/>
+        </w:rPr>
+      </w:pPr>
+      <w:r>
+        <w:rPr>
+          <w:lang w:val="en-US"/>
+        </w:rPr>
+        <w:t>The Java documentation available is not complete. Only a few methods are briefly described. Documentation is absent in both the interface and implementing class.</w:t>
+      </w:r>
+    </w:p>
+    <w:p>
+      <w:pPr>
+        <w:pStyle w:val="Prrafodelista"/>
+        <w:numPr>
+          <w:ilvl w:val="0"/>
+          <w:numId w:val="3"/>
+        </w:numPr>
+        <w:spacing w:before="240" w:after="0"/>
+        <w:ind w:left="927"/>
+        <w:jc w:val="both"/>
+        <w:rPr>
+          <w:lang w:val="en-US"/>
+        </w:rPr>
+      </w:pPr>
+      <w:r>
+        <w:rPr>
+          <w:lang w:val="en-US"/>
+        </w:rPr>
+        <w:t>Point 25:</w:t>
+      </w:r>
+    </w:p>
+    <w:p>
+      <w:pPr>
+        <w:spacing w:before="240" w:after="0"/>
+        <w:ind w:left="567"/>
+        <w:jc w:val="both"/>
+        <w:rPr>
+          <w:lang w:val="en-US"/>
+        </w:rPr>
+      </w:pPr>
+      <w:r>
+        <w:rPr>
+          <w:lang w:val="en-US"/>
+        </w:rPr>
+        <w:t xml:space="preserve">Neither the big class nor the inner classes have documentation comments to describe them, except for </w:t>
+      </w:r>
+      <w:r>
+        <w:rPr>
+          <w:i/>
+          <w:lang w:val="en-US"/>
+        </w:rPr>
+        <w:t>RefCountJndiNameEnvironment</w:t>
+      </w:r>
+      <w:r>
+        <w:rPr>
+          <w:lang w:val="en-US"/>
+        </w:rPr>
+        <w:t>.</w:t>
+      </w:r>
+    </w:p>
+    <w:p>
+      <w:pPr>
+        <w:spacing w:before="240" w:after="0"/>
+        <w:ind w:left="567"/>
+        <w:jc w:val="both"/>
+        <w:rPr>
+          <w:lang w:val="en-US"/>
+        </w:rPr>
+      </w:pPr>
+      <w:r>
+        <w:rPr>
+          <w:lang w:val="en-US"/>
+        </w:rPr>
+        <w:t>In lines 106 and 109, the attribute have package visibility but are declared after private attributes.</w:t>
+      </w:r>
+    </w:p>
+    <w:p>
+      <w:pPr>
+        <w:spacing w:before="240" w:after="0"/>
+        <w:ind w:left="567"/>
+        <w:jc w:val="both"/>
+        <w:rPr>
+          <w:lang w:val="en-US"/>
+        </w:rPr>
+      </w:pPr>
+      <w:r>
+        <w:rPr>
+          <w:lang w:val="en-US"/>
+        </w:rPr>
+        <w:t>In line 137, the class presents the constructor first and then the attributes.</w:t>
+      </w:r>
+    </w:p>
+    <w:p>
+      <w:pPr>
+        <w:pStyle w:val="Prrafodelista"/>
+        <w:numPr>
+          <w:ilvl w:val="0"/>
+          <w:numId w:val="3"/>
+        </w:numPr>
+        <w:spacing w:before="240" w:after="0"/>
+        <w:ind w:left="927"/>
+        <w:jc w:val="both"/>
+        <w:rPr>
+          <w:lang w:val="en-US"/>
+        </w:rPr>
+      </w:pPr>
+      <w:r>
+        <w:rPr>
+          <w:lang w:val="en-US"/>
+        </w:rPr>
+        <w:t>Point 26:</w:t>
+      </w:r>
+    </w:p>
+    <w:p>
+      <w:pPr>
+        <w:spacing w:before="240" w:after="0"/>
+        <w:ind w:left="567"/>
+        <w:jc w:val="both"/>
+        <w:rPr>
+          <w:lang w:val="en-US"/>
+        </w:rPr>
+      </w:pPr>
+      <w:r>
+        <w:rPr>
+          <w:lang w:val="en-US"/>
+        </w:rPr>
+        <w:t>In general, there is no evident functional ordering of the methods in the class. They seem to be placed as they were created or needed.</w:t>
+      </w:r>
+    </w:p>
+    <w:p>
+      <w:pPr>
+        <w:pStyle w:val="Prrafodelista"/>
+        <w:numPr>
+          <w:ilvl w:val="0"/>
+          <w:numId w:val="3"/>
+        </w:numPr>
+        <w:spacing w:before="240" w:after="0"/>
+        <w:ind w:left="927"/>
+        <w:jc w:val="both"/>
+        <w:rPr>
+          <w:lang w:val="en-US"/>
+        </w:rPr>
+      </w:pPr>
+      <w:r>
+        <w:rPr>
+          <w:lang w:val="en-US"/>
+        </w:rPr>
+        <w:t>Point 27:</w:t>
+      </w:r>
+    </w:p>
+    <w:p>
+      <w:pPr>
+        <w:spacing w:before="240" w:after="0"/>
+        <w:ind w:left="567"/>
+        <w:jc w:val="both"/>
+        <w:rPr>
+          <w:lang w:val="en-US"/>
+        </w:rPr>
+      </w:pPr>
+      <w:r>
+        <w:rPr>
+          <w:lang w:val="en-US"/>
+        </w:rPr>
+        <w:t>The following table presents some metrics related to the assigned class.</w:t>
+      </w:r>
+    </w:p>
+    <w:tbl>
+      <w:tblPr>
+        <w:tblStyle w:val="Tabladecuadrcula3-nfasis1"/>
+        <w:tblW w:w="0" w:type="auto"/>
+        <w:tblInd w:w="5" w:type="dxa"/>
+        <w:tblLayout w:type="fixed"/>
+        <w:tblLook w:val="0420" w:firstRow="1" w:lastRow="0" w:firstColumn="0" w:lastColumn="0" w:noHBand="0" w:noVBand="1"/>
+      </w:tblPr>
+      <w:tblGrid>
+        <w:gridCol w:w="3681"/>
+        <w:gridCol w:w="1153"/>
+        <w:gridCol w:w="1441"/>
+        <w:gridCol w:w="1296"/>
+        <w:gridCol w:w="1262"/>
+      </w:tblGrid>
+      <w:tr>
+        <w:trPr>
+          <w:cnfStyle w:val="100000000000" w:firstRow="1" w:lastRow="0" w:firstColumn="0" w:lastColumn="0" w:oddVBand="0" w:evenVBand="0" w:oddHBand="0" w:evenHBand="0" w:firstRowFirstColumn="0" w:firstRowLastColumn="0" w:lastRowFirstColumn="0" w:lastRowLastColumn="0"/>
+          <w:trHeight w:val="300"/>
+        </w:trPr>
+        <w:tc>
+          <w:tcPr>
+            <w:tcW w:w="3681" w:type="dxa"/>
+            <w:noWrap/>
+            <w:hideMark/>
+          </w:tcPr>
+          <w:p>
+            <w:pPr>
+              <w:spacing w:before="240" w:after="0"/>
+              <w:rPr>
+                <w:rFonts w:eastAsia="Times New Roman" w:cs="Times New Roman"/>
+                <w:lang w:val="en-US" w:eastAsia="es-CO"/>
+              </w:rPr>
+            </w:pPr>
+          </w:p>
+        </w:tc>
+        <w:tc>
+          <w:tcPr>
+            <w:tcW w:w="1153" w:type="dxa"/>
+            <w:noWrap/>
+            <w:hideMark/>
+          </w:tcPr>
+          <w:p>
+            <w:pPr>
+              <w:spacing w:before="240" w:after="0"/>
+              <w:rPr>
+                <w:rFonts w:ascii="Calibri" w:eastAsia="Times New Roman" w:hAnsi="Calibri" w:cs="Times New Roman"/>
+                <w:color w:val="000000"/>
+                <w:lang w:val="en-US" w:eastAsia="es-CO"/>
+              </w:rPr>
+            </w:pPr>
+            <w:r>
+              <w:rPr>
+                <w:rFonts w:ascii="Calibri" w:eastAsia="Times New Roman" w:hAnsi="Calibri" w:cs="Times New Roman"/>
+                <w:color w:val="000000"/>
+                <w:lang w:val="en-US" w:eastAsia="es-CO"/>
+              </w:rPr>
+              <w:t>Class</w:t>
+            </w:r>
+          </w:p>
+        </w:tc>
+        <w:tc>
+          <w:tcPr>
+            <w:tcW w:w="1441" w:type="dxa"/>
+            <w:noWrap/>
+            <w:hideMark/>
+          </w:tcPr>
+          <w:p>
+            <w:pPr>
+              <w:spacing w:before="240" w:after="0"/>
+              <w:rPr>
+                <w:rFonts w:ascii="Calibri" w:eastAsia="Times New Roman" w:hAnsi="Calibri" w:cs="Times New Roman"/>
+                <w:color w:val="000000"/>
+                <w:lang w:val="en-US" w:eastAsia="es-CO"/>
+              </w:rPr>
+            </w:pPr>
+            <w:r>
+              <w:rPr>
+                <w:rFonts w:ascii="Calibri" w:eastAsia="Times New Roman" w:hAnsi="Calibri" w:cs="Times New Roman"/>
+                <w:color w:val="000000"/>
+                <w:lang w:val="en-US" w:eastAsia="es-CO"/>
+              </w:rPr>
+              <w:t>Average in package</w:t>
+            </w:r>
+          </w:p>
+        </w:tc>
+        <w:tc>
+          <w:tcPr>
+            <w:tcW w:w="1296" w:type="dxa"/>
+            <w:noWrap/>
+            <w:hideMark/>
+          </w:tcPr>
+          <w:p>
+            <w:pPr>
+              <w:spacing w:before="240" w:after="0"/>
+              <w:rPr>
+                <w:rFonts w:ascii="Calibri" w:eastAsia="Times New Roman" w:hAnsi="Calibri" w:cs="Times New Roman"/>
+                <w:color w:val="000000"/>
+                <w:lang w:val="en-US" w:eastAsia="es-CO"/>
+              </w:rPr>
+            </w:pPr>
+            <w:r>
+              <w:rPr>
+                <w:rFonts w:ascii="Calibri" w:eastAsia="Times New Roman" w:hAnsi="Calibri" w:cs="Times New Roman"/>
+                <w:color w:val="000000"/>
+                <w:lang w:val="en-US" w:eastAsia="es-CO"/>
+              </w:rPr>
+              <w:t>Max</w:t>
+            </w:r>
+            <w:r>
+              <w:rPr>
+                <w:rFonts w:ascii="Calibri" w:eastAsia="Times New Roman" w:hAnsi="Calibri" w:cs="Times New Roman"/>
+                <w:color w:val="000000"/>
+                <w:lang w:val="en-US" w:eastAsia="es-CO"/>
+              </w:rPr>
+              <w:t>imum</w:t>
+            </w:r>
+            <w:r>
+              <w:rPr>
+                <w:rFonts w:ascii="Calibri" w:eastAsia="Times New Roman" w:hAnsi="Calibri" w:cs="Times New Roman"/>
+                <w:color w:val="000000"/>
+                <w:lang w:val="en-US" w:eastAsia="es-CO"/>
+              </w:rPr>
+              <w:t xml:space="preserve"> </w:t>
+            </w:r>
+            <w:r>
+              <w:rPr>
+                <w:rFonts w:ascii="Calibri" w:eastAsia="Times New Roman" w:hAnsi="Calibri" w:cs="Times New Roman"/>
+                <w:color w:val="000000"/>
+                <w:lang w:val="en-US" w:eastAsia="es-CO"/>
+              </w:rPr>
+              <w:t xml:space="preserve">in </w:t>
+            </w:r>
+            <w:r>
+              <w:rPr>
+                <w:rFonts w:ascii="Calibri" w:eastAsia="Times New Roman" w:hAnsi="Calibri" w:cs="Times New Roman"/>
+                <w:color w:val="000000"/>
+                <w:lang w:val="en-US" w:eastAsia="es-CO"/>
+              </w:rPr>
+              <w:t>package</w:t>
+            </w:r>
+          </w:p>
+        </w:tc>
+        <w:tc>
+          <w:tcPr>
+            <w:tcW w:w="1262" w:type="dxa"/>
+            <w:noWrap/>
+            <w:hideMark/>
+          </w:tcPr>
+          <w:p>
+            <w:pPr>
+              <w:spacing w:before="240" w:after="0"/>
+              <w:rPr>
+                <w:rFonts w:ascii="Calibri" w:eastAsia="Times New Roman" w:hAnsi="Calibri" w:cs="Times New Roman"/>
+                <w:color w:val="000000"/>
+                <w:lang w:val="en-US" w:eastAsia="es-CO"/>
+              </w:rPr>
+            </w:pPr>
+            <w:r>
+              <w:rPr>
+                <w:rFonts w:ascii="Calibri" w:eastAsia="Times New Roman" w:hAnsi="Calibri" w:cs="Times New Roman"/>
+                <w:color w:val="000000"/>
+                <w:lang w:val="en-US" w:eastAsia="es-CO"/>
+              </w:rPr>
+              <w:t>Min</w:t>
+            </w:r>
+            <w:r>
+              <w:rPr>
+                <w:rFonts w:ascii="Calibri" w:eastAsia="Times New Roman" w:hAnsi="Calibri" w:cs="Times New Roman"/>
+                <w:color w:val="000000"/>
+                <w:lang w:val="en-US" w:eastAsia="es-CO"/>
+              </w:rPr>
+              <w:t>imum in</w:t>
+            </w:r>
+            <w:r>
+              <w:rPr>
+                <w:rFonts w:ascii="Calibri" w:eastAsia="Times New Roman" w:hAnsi="Calibri" w:cs="Times New Roman"/>
+                <w:color w:val="000000"/>
+                <w:lang w:val="en-US" w:eastAsia="es-CO"/>
+              </w:rPr>
+              <w:t xml:space="preserve"> package</w:t>
+            </w:r>
+          </w:p>
+        </w:tc>
+      </w:tr>
+      <w:tr>
+        <w:trPr>
+          <w:cnfStyle w:val="000000100000" w:firstRow="0" w:lastRow="0" w:firstColumn="0" w:lastColumn="0" w:oddVBand="0" w:evenVBand="0" w:oddHBand="1" w:evenHBand="0" w:firstRowFirstColumn="0" w:firstRowLastColumn="0" w:lastRowFirstColumn="0" w:lastRowLastColumn="0"/>
+          <w:trHeight w:val="300"/>
+        </w:trPr>
+        <w:tc>
+          <w:tcPr>
+            <w:tcW w:w="3681" w:type="dxa"/>
+            <w:noWrap/>
+            <w:hideMark/>
+          </w:tcPr>
+          <w:p>
+            <w:pPr>
+              <w:spacing w:before="240" w:after="0"/>
+              <w:rPr>
+                <w:rFonts w:ascii="Calibri" w:eastAsia="Times New Roman" w:hAnsi="Calibri" w:cs="Times New Roman"/>
+                <w:color w:val="000000"/>
+                <w:lang w:val="en-US" w:eastAsia="es-CO"/>
+              </w:rPr>
+            </w:pPr>
+            <w:r>
+              <w:rPr>
+                <w:rFonts w:ascii="Calibri" w:eastAsia="Times New Roman" w:hAnsi="Calibri" w:cs="Times New Roman"/>
+                <w:color w:val="000000"/>
+                <w:lang w:val="en-US" w:eastAsia="es-CO"/>
+              </w:rPr>
+              <w:t>Amount of m</w:t>
+            </w:r>
+            <w:r>
+              <w:rPr>
+                <w:rFonts w:ascii="Calibri" w:eastAsia="Times New Roman" w:hAnsi="Calibri" w:cs="Times New Roman"/>
+                <w:color w:val="000000"/>
+                <w:lang w:val="en-US" w:eastAsia="es-CO"/>
+              </w:rPr>
+              <w:t>ethods</w:t>
+            </w:r>
+          </w:p>
+        </w:tc>
+        <w:tc>
+          <w:tcPr>
+            <w:tcW w:w="1153" w:type="dxa"/>
+            <w:noWrap/>
+            <w:hideMark/>
+          </w:tcPr>
+          <w:p>
+            <w:pPr>
+              <w:spacing w:before="240" w:after="0"/>
+              <w:jc w:val="right"/>
+              <w:rPr>
+                <w:rFonts w:ascii="Calibri" w:eastAsia="Times New Roman" w:hAnsi="Calibri" w:cs="Times New Roman"/>
+                <w:color w:val="000000"/>
+                <w:lang w:val="en-US" w:eastAsia="es-CO"/>
+              </w:rPr>
+            </w:pPr>
+            <w:r>
+              <w:rPr>
+                <w:rFonts w:ascii="Calibri" w:eastAsia="Times New Roman" w:hAnsi="Calibri" w:cs="Times New Roman"/>
+                <w:color w:val="000000"/>
+                <w:lang w:val="en-US" w:eastAsia="es-CO"/>
+              </w:rPr>
+              <w:t>22</w:t>
+            </w:r>
+          </w:p>
+        </w:tc>
+        <w:tc>
+          <w:tcPr>
+            <w:tcW w:w="1441" w:type="dxa"/>
+            <w:noWrap/>
+            <w:hideMark/>
+          </w:tcPr>
+          <w:p>
+            <w:pPr>
+              <w:spacing w:before="240" w:after="0"/>
+              <w:jc w:val="right"/>
+              <w:rPr>
+                <w:rFonts w:ascii="Calibri" w:eastAsia="Times New Roman" w:hAnsi="Calibri" w:cs="Times New Roman"/>
+                <w:color w:val="000000"/>
+                <w:lang w:val="en-US" w:eastAsia="es-CO"/>
+              </w:rPr>
+            </w:pPr>
+            <w:r>
+              <w:rPr>
+                <w:rFonts w:ascii="Calibri" w:eastAsia="Times New Roman" w:hAnsi="Calibri" w:cs="Times New Roman"/>
+                <w:color w:val="000000"/>
+                <w:lang w:val="en-US" w:eastAsia="es-CO"/>
+              </w:rPr>
+              <w:t>13,7</w:t>
+            </w:r>
+          </w:p>
+        </w:tc>
+        <w:tc>
+          <w:tcPr>
+            <w:tcW w:w="1296" w:type="dxa"/>
+            <w:noWrap/>
+            <w:hideMark/>
+          </w:tcPr>
+          <w:p>
+            <w:pPr>
+              <w:spacing w:before="240" w:after="0"/>
+              <w:jc w:val="right"/>
+              <w:rPr>
+                <w:rFonts w:ascii="Calibri" w:eastAsia="Times New Roman" w:hAnsi="Calibri" w:cs="Times New Roman"/>
+                <w:color w:val="000000"/>
+                <w:lang w:val="en-US" w:eastAsia="es-CO"/>
+              </w:rPr>
+            </w:pPr>
+            <w:r>
+              <w:rPr>
+                <w:rFonts w:ascii="Calibri" w:eastAsia="Times New Roman" w:hAnsi="Calibri" w:cs="Times New Roman"/>
+                <w:color w:val="000000"/>
+                <w:lang w:val="en-US" w:eastAsia="es-CO"/>
+              </w:rPr>
+              <w:t>64</w:t>
+            </w:r>
+          </w:p>
+        </w:tc>
+        <w:tc>
+          <w:tcPr>
+            <w:tcW w:w="1262" w:type="dxa"/>
+            <w:noWrap/>
+            <w:hideMark/>
+          </w:tcPr>
+          <w:p>
+            <w:pPr>
+              <w:spacing w:before="240" w:after="0"/>
+              <w:jc w:val="right"/>
+              <w:rPr>
+                <w:rFonts w:ascii="Calibri" w:eastAsia="Times New Roman" w:hAnsi="Calibri" w:cs="Times New Roman"/>
+                <w:color w:val="000000"/>
+                <w:lang w:val="en-US" w:eastAsia="es-CO"/>
+              </w:rPr>
+            </w:pPr>
+            <w:r>
+              <w:rPr>
+                <w:rFonts w:ascii="Calibri" w:eastAsia="Times New Roman" w:hAnsi="Calibri" w:cs="Times New Roman"/>
+                <w:color w:val="000000"/>
+                <w:lang w:val="en-US" w:eastAsia="es-CO"/>
+              </w:rPr>
+              <w:t>1</w:t>
+            </w:r>
+          </w:p>
+        </w:tc>
+      </w:tr>
+      <w:tr>
+        <w:trPr>
+          <w:trHeight w:val="300"/>
+        </w:trPr>
+        <w:tc>
+          <w:tcPr>
+            <w:tcW w:w="3681" w:type="dxa"/>
+            <w:noWrap/>
+            <w:hideMark/>
+          </w:tcPr>
+          <w:p>
+            <w:pPr>
+              <w:spacing w:before="240" w:after="0"/>
+              <w:rPr>
+                <w:rFonts w:ascii="Calibri" w:eastAsia="Times New Roman" w:hAnsi="Calibri" w:cs="Times New Roman"/>
+                <w:color w:val="000000"/>
+                <w:lang w:val="en-US" w:eastAsia="es-CO"/>
+              </w:rPr>
+            </w:pPr>
+            <w:r>
+              <w:rPr>
+                <w:rFonts w:ascii="Calibri" w:eastAsia="Times New Roman" w:hAnsi="Calibri" w:cs="Times New Roman"/>
+                <w:color w:val="000000"/>
+                <w:lang w:val="en-US" w:eastAsia="es-CO"/>
+              </w:rPr>
+              <w:t>Lines of code (without comments and blank lines)</w:t>
+            </w:r>
+          </w:p>
+        </w:tc>
+        <w:tc>
+          <w:tcPr>
+            <w:tcW w:w="1153" w:type="dxa"/>
+            <w:noWrap/>
+            <w:hideMark/>
+          </w:tcPr>
+          <w:p>
+            <w:pPr>
+              <w:spacing w:before="240" w:after="0"/>
+              <w:jc w:val="right"/>
+              <w:rPr>
+                <w:rFonts w:ascii="Calibri" w:eastAsia="Times New Roman" w:hAnsi="Calibri" w:cs="Times New Roman"/>
+                <w:color w:val="000000"/>
+                <w:lang w:val="en-US" w:eastAsia="es-CO"/>
+              </w:rPr>
+            </w:pPr>
+            <w:r>
+              <w:rPr>
+                <w:rFonts w:ascii="Calibri" w:eastAsia="Times New Roman" w:hAnsi="Calibri" w:cs="Times New Roman"/>
+                <w:color w:val="000000"/>
+                <w:lang w:val="en-US" w:eastAsia="es-CO"/>
+              </w:rPr>
+              <w:t>721</w:t>
+            </w:r>
+          </w:p>
+        </w:tc>
+        <w:tc>
+          <w:tcPr>
+            <w:tcW w:w="1441" w:type="dxa"/>
+            <w:noWrap/>
+            <w:hideMark/>
+          </w:tcPr>
+          <w:p>
+            <w:pPr>
+              <w:spacing w:before="240" w:after="0"/>
+              <w:jc w:val="right"/>
+              <w:rPr>
+                <w:rFonts w:ascii="Calibri" w:eastAsia="Times New Roman" w:hAnsi="Calibri" w:cs="Times New Roman"/>
+                <w:color w:val="000000"/>
+                <w:lang w:val="en-US" w:eastAsia="es-CO"/>
+              </w:rPr>
+            </w:pPr>
+            <w:r>
+              <w:rPr>
+                <w:rFonts w:ascii="Calibri" w:eastAsia="Times New Roman" w:hAnsi="Calibri" w:cs="Times New Roman"/>
+                <w:color w:val="000000"/>
+                <w:lang w:val="en-US" w:eastAsia="es-CO"/>
+              </w:rPr>
+              <w:t>209,9</w:t>
+            </w:r>
+          </w:p>
+        </w:tc>
+        <w:tc>
+          <w:tcPr>
+            <w:tcW w:w="1296" w:type="dxa"/>
+            <w:noWrap/>
+            <w:hideMark/>
+          </w:tcPr>
+          <w:p>
+            <w:pPr>
+              <w:spacing w:before="240" w:after="0"/>
+              <w:jc w:val="right"/>
+              <w:rPr>
+                <w:rFonts w:ascii="Calibri" w:eastAsia="Times New Roman" w:hAnsi="Calibri" w:cs="Times New Roman"/>
+                <w:color w:val="000000"/>
+                <w:lang w:val="en-US" w:eastAsia="es-CO"/>
+              </w:rPr>
+            </w:pPr>
+            <w:r>
+              <w:rPr>
+                <w:rFonts w:ascii="Calibri" w:eastAsia="Times New Roman" w:hAnsi="Calibri" w:cs="Times New Roman"/>
+                <w:color w:val="000000"/>
+                <w:lang w:val="en-US" w:eastAsia="es-CO"/>
+              </w:rPr>
+              <w:t>948</w:t>
+            </w:r>
+          </w:p>
+        </w:tc>
+        <w:tc>
+          <w:tcPr>
+            <w:tcW w:w="1262" w:type="dxa"/>
+            <w:noWrap/>
+            <w:hideMark/>
+          </w:tcPr>
+          <w:p>
+            <w:pPr>
+              <w:spacing w:before="240" w:after="0"/>
+              <w:jc w:val="right"/>
+              <w:rPr>
+                <w:rFonts w:ascii="Calibri" w:eastAsia="Times New Roman" w:hAnsi="Calibri" w:cs="Times New Roman"/>
+                <w:color w:val="000000"/>
+                <w:lang w:val="en-US" w:eastAsia="es-CO"/>
+              </w:rPr>
+            </w:pPr>
+            <w:r>
+              <w:rPr>
+                <w:rFonts w:ascii="Calibri" w:eastAsia="Times New Roman" w:hAnsi="Calibri" w:cs="Times New Roman"/>
+                <w:color w:val="000000"/>
+                <w:lang w:val="en-US" w:eastAsia="es-CO"/>
+              </w:rPr>
+              <w:t>12</w:t>
+            </w:r>
+          </w:p>
+        </w:tc>
+      </w:tr>
+    </w:tbl>
+    <w:p>
+      <w:pPr>
+        <w:spacing w:before="240" w:after="0"/>
+        <w:ind w:left="567"/>
+        <w:jc w:val="both"/>
+        <w:rPr>
+          <w:lang w:val="en-US"/>
+        </w:rPr>
+      </w:pPr>
+      <w:r>
+        <w:rPr>
+          <w:lang w:val="en-US"/>
+        </w:rPr>
+        <w:t xml:space="preserve">Based on this, we can say that the class is big with respect to the package where it is implemented. The amount of methods is almost the double of the average but is far away </w:t>
+      </w:r>
+      <w:r>
+        <w:rPr>
+          <w:lang w:val="en-US"/>
+        </w:rPr>
+        <w:lastRenderedPageBreak/>
+        <w:t>from the maximum; the lines of code are also much higher than the average and are closer to the maximum.</w:t>
+      </w:r>
+    </w:p>
+    <w:p>
+      <w:pPr>
+        <w:spacing w:before="240" w:after="0"/>
+        <w:ind w:left="567"/>
+        <w:jc w:val="both"/>
+        <w:rPr>
+          <w:lang w:val="en-US"/>
+        </w:rPr>
+      </w:pPr>
+      <w:r>
+        <w:rPr>
+          <w:lang w:val="en-US"/>
+        </w:rPr>
+        <w:t>The average method size is 28 lines. Only 6 of the 22 methods have a size over this average. The method addJNDIBindings has 128 lines, what makes it a long method.</w:t>
+      </w:r>
+    </w:p>
+    <w:p>
+      <w:pPr>
+        <w:spacing w:before="240" w:after="0"/>
+        <w:ind w:left="567"/>
+        <w:jc w:val="both"/>
+        <w:rPr>
+          <w:lang w:val="en-US"/>
+        </w:rPr>
+      </w:pPr>
+      <w:bookmarkStart w:id="0" w:name="_GoBack"/>
+      <w:bookmarkEnd w:id="0"/>
+      <w:r>
+        <w:rPr>
+          <w:lang w:val="en-US"/>
+        </w:rPr>
+        <w:t xml:space="preserve">Class is also too coupled, it refers 51 other classes. </w:t>
+      </w:r>
+    </w:p>
+    <w:p>
+      <w:pPr>
+        <w:pStyle w:val="Prrafodelista"/>
+        <w:numPr>
+          <w:ilvl w:val="0"/>
+          <w:numId w:val="3"/>
+        </w:numPr>
+        <w:spacing w:before="240" w:after="0"/>
+        <w:ind w:left="927"/>
+        <w:jc w:val="both"/>
+        <w:rPr>
+          <w:lang w:val="en-US"/>
+        </w:rPr>
+      </w:pPr>
+      <w:r>
+        <w:rPr>
+          <w:lang w:val="en-US"/>
+        </w:rPr>
+        <w:t>Point 28:</w:t>
+      </w:r>
+    </w:p>
+    <w:p>
+      <w:pPr>
+        <w:spacing w:before="240" w:after="0"/>
+        <w:ind w:left="567"/>
+        <w:jc w:val="both"/>
+        <w:rPr>
+          <w:lang w:val="en-US"/>
+        </w:rPr>
+      </w:pPr>
+      <w:r>
+        <w:rPr>
+          <w:lang w:val="en-US"/>
+        </w:rPr>
+        <w:t xml:space="preserve">In lines 106 and 109, attributes have package visibility instead of the usual private one, and there are no comments that explain such decision. The visibility </w:t>
+      </w:r>
+      <w:r>
+        <w:rPr>
+          <w:lang w:val="en-US"/>
+        </w:rPr>
+        <w:t xml:space="preserve">might </w:t>
+      </w:r>
+      <w:r>
+        <w:rPr>
+          <w:lang w:val="en-US"/>
+        </w:rPr>
+        <w:t>be erroneous.</w:t>
+      </w:r>
+    </w:p>
+    <w:p>
+      <w:pPr>
+        <w:spacing w:before="240" w:after="0"/>
+        <w:ind w:left="567"/>
+        <w:jc w:val="both"/>
+        <w:rPr>
+          <w:lang w:val="en-US"/>
+        </w:rPr>
+      </w:pPr>
+      <w:r>
+        <w:rPr>
+          <w:lang w:val="en-US"/>
+        </w:rPr>
+        <w:t>In lines 142 and 143, attributes have public visibility instead of the usual private one, and there are no comments that explain such decision. The visibility can be erroneous even if such attributes can be only accessible from the class ComponentEnvManagerImpl, since other inner classes might access them directly.</w:t>
+      </w:r>
+    </w:p>
+    <w:p>
+      <w:pPr>
+        <w:pStyle w:val="Prrafodelista"/>
+        <w:numPr>
+          <w:ilvl w:val="0"/>
+          <w:numId w:val="3"/>
+        </w:numPr>
+        <w:spacing w:before="240" w:after="0"/>
+        <w:ind w:left="927"/>
+        <w:jc w:val="both"/>
+        <w:rPr>
+          <w:lang w:val="en-US"/>
+        </w:rPr>
+      </w:pPr>
+      <w:r>
+        <w:rPr>
+          <w:lang w:val="en-US"/>
+        </w:rPr>
+        <w:t>Point 44:</w:t>
+      </w:r>
+    </w:p>
+    <w:p>
+      <w:pPr>
+        <w:spacing w:before="240" w:after="0"/>
+        <w:ind w:left="567"/>
+        <w:jc w:val="both"/>
+        <w:rPr>
+          <w:lang w:val="en-US"/>
+        </w:rPr>
+      </w:pPr>
+      <w:r>
+        <w:rPr>
+          <w:lang w:val="en-US"/>
+        </w:rPr>
+        <w:t>The constants in lines 92 to 9 could be modeled as an enumeration, such that each one has associated the String prefix they refer to.</w:t>
+      </w:r>
+    </w:p>
+    <w:p>
+      <w:pPr>
+        <w:pStyle w:val="Ttulo2"/>
         <w:numPr>
           <w:ilvl w:val="2"/>
           <w:numId w:val="1"/>
         </w:numPr>
-        <w:spacing w:lineRule="auto" w:line="276" w:before="0" w:after="240"/>
-        <w:rPr/>
+        <w:spacing w:before="240" w:line="276" w:lineRule="auto"/>
+        <w:rPr>
+          <w:lang w:val="en-US"/>
+        </w:rPr>
       </w:pPr>
       <w:r>
         <w:rPr>
@@ -496,99 +2867,517 @@
     </w:p>
     <w:p>
       <w:pPr>
-        <w:pStyle w:val="Heading2"/>
+        <w:spacing w:before="240" w:after="0"/>
+        <w:ind w:left="1134"/>
+        <w:rPr>
+          <w:b/>
+          <w:lang w:val="en-US"/>
+        </w:rPr>
+      </w:pPr>
+      <w:r>
+        <w:rPr>
+          <w:rFonts w:ascii="Calibri" w:eastAsia="Times New Roman" w:hAnsi="Calibri" w:cs="Times New Roman"/>
+          <w:bCs/>
+          <w:color w:val="000000"/>
+          <w:lang w:val="en-US" w:eastAsia="es-CO"/>
+        </w:rPr>
+        <w:t xml:space="preserve">Method: </w:t>
+      </w:r>
+      <w:r>
+        <w:rPr>
+          <w:rFonts w:ascii="Calibri" w:eastAsia="Times New Roman" w:hAnsi="Calibri" w:cs="Times New Roman"/>
+          <w:bCs/>
+          <w:color w:val="000000"/>
+          <w:lang w:val="en-US" w:eastAsia="es-CO"/>
+        </w:rPr>
+        <w:t>dependencyAppliestoScope. No issues found.</w:t>
+      </w:r>
+    </w:p>
+    <w:p>
+      <w:pPr>
+        <w:pStyle w:val="Ttulo2"/>
         <w:numPr>
           <w:ilvl w:val="2"/>
           <w:numId w:val="1"/>
         </w:numPr>
-        <w:spacing w:lineRule="auto" w:line="276" w:before="0" w:after="240"/>
-        <w:rPr/>
-      </w:pPr>
-      <w:r>
-        <w:rPr>
-          <w:lang w:val="en-US"/>
-        </w:rPr>
-        <w:t>I</w:t>
-      </w:r>
-      <w:r>
-        <w:rPr>
-          <w:lang w:val="en-US"/>
-        </w:rPr>
-        <w:t>ndention</w:t>
-      </w:r>
-    </w:p>
-    <w:p>
-      <w:pPr>
-        <w:pStyle w:val="Heading2"/>
+        <w:spacing w:before="240" w:line="276" w:lineRule="auto"/>
+        <w:rPr>
+          <w:lang w:val="en-US"/>
+        </w:rPr>
+      </w:pPr>
+      <w:r>
+        <w:rPr>
+          <w:lang w:val="en-US"/>
+        </w:rPr>
+        <w:t>Inden</w:t>
+      </w:r>
+      <w:r>
+        <w:rPr>
+          <w:lang w:val="en-US"/>
+        </w:rPr>
+        <w:t>ta</w:t>
+      </w:r>
+      <w:r>
+        <w:rPr>
+          <w:lang w:val="en-US"/>
+        </w:rPr>
+        <w:t>tion</w:t>
+      </w:r>
+      <w:r>
+        <w:rPr>
+          <w:lang w:val="en-US"/>
+        </w:rPr>
+        <w:t xml:space="preserve"> </w:t>
+      </w:r>
+    </w:p>
+    <w:p>
+      <w:pPr>
+        <w:spacing w:before="240" w:after="0"/>
+        <w:ind w:left="1134"/>
+        <w:rPr>
+          <w:lang w:val="en-US"/>
+        </w:rPr>
+      </w:pPr>
+      <w:r>
+        <w:rPr>
+          <w:rFonts w:ascii="Calibri" w:eastAsia="Times New Roman" w:hAnsi="Calibri" w:cs="Times New Roman"/>
+          <w:bCs/>
+          <w:color w:val="000000"/>
+          <w:lang w:val="en-US" w:eastAsia="es-CO"/>
+        </w:rPr>
+        <w:t xml:space="preserve">Method: </w:t>
+      </w:r>
+      <w:r>
+        <w:rPr>
+          <w:rFonts w:ascii="Calibri" w:eastAsia="Times New Roman" w:hAnsi="Calibri" w:cs="Times New Roman"/>
+          <w:bCs/>
+          <w:color w:val="000000"/>
+          <w:lang w:val="en-US" w:eastAsia="es-CO"/>
+        </w:rPr>
+        <w:t>dependencyAppliestoScope. No issues found.</w:t>
+      </w:r>
+    </w:p>
+    <w:p>
+      <w:pPr>
+        <w:pStyle w:val="Ttulo2"/>
         <w:numPr>
           <w:ilvl w:val="2"/>
           <w:numId w:val="1"/>
         </w:numPr>
-        <w:spacing w:lineRule="auto" w:line="276" w:before="0" w:after="240"/>
-        <w:rPr/>
-      </w:pPr>
-      <w:r>
-        <w:rPr>
-          <w:lang w:val="en-US"/>
-        </w:rPr>
-        <w:t>B</w:t>
-      </w:r>
-      <w:r>
-        <w:rPr>
-          <w:lang w:val="en-US"/>
-        </w:rPr>
-        <w:t>races</w:t>
-      </w:r>
-    </w:p>
-    <w:p>
-      <w:pPr>
-        <w:pStyle w:val="Heading2"/>
+        <w:spacing w:before="240" w:line="276" w:lineRule="auto"/>
+        <w:rPr>
+          <w:lang w:val="en-US"/>
+        </w:rPr>
+      </w:pPr>
+      <w:r>
+        <w:rPr>
+          <w:lang w:val="en-US"/>
+        </w:rPr>
+        <w:t>Braces</w:t>
+      </w:r>
+    </w:p>
+    <w:p>
+      <w:pPr>
+        <w:pStyle w:val="Prrafodelista"/>
+        <w:spacing w:before="240" w:after="0"/>
+        <w:ind w:left="1134"/>
+        <w:rPr>
+          <w:b/>
+          <w:lang w:val="en-US"/>
+        </w:rPr>
+      </w:pPr>
+      <w:r>
+        <w:rPr>
+          <w:rFonts w:ascii="Calibri" w:eastAsia="Times New Roman" w:hAnsi="Calibri" w:cs="Times New Roman"/>
+          <w:bCs/>
+          <w:color w:val="000000"/>
+          <w:lang w:val="en-US" w:eastAsia="es-CO"/>
+        </w:rPr>
+        <w:t xml:space="preserve">Method: </w:t>
+      </w:r>
+      <w:r>
+        <w:rPr>
+          <w:rFonts w:ascii="Calibri" w:eastAsia="Times New Roman" w:hAnsi="Calibri" w:cs="Times New Roman"/>
+          <w:bCs/>
+          <w:color w:val="000000"/>
+          <w:lang w:val="en-US" w:eastAsia="es-CO"/>
+        </w:rPr>
+        <w:t>dependencyAppliestoScope. No issues found.</w:t>
+      </w:r>
+    </w:p>
+    <w:p>
+      <w:pPr>
+        <w:pStyle w:val="Ttulo2"/>
         <w:numPr>
           <w:ilvl w:val="2"/>
           <w:numId w:val="1"/>
         </w:numPr>
-        <w:spacing w:lineRule="auto" w:line="276" w:before="0" w:after="240"/>
-        <w:rPr/>
-      </w:pPr>
-      <w:r>
-        <w:rPr>
-          <w:lang w:val="en-US"/>
-        </w:rPr>
-        <w:t>F</w:t>
-      </w:r>
-      <w:r>
-        <w:rPr>
-          <w:lang w:val="en-US"/>
-        </w:rPr>
-        <w:t>ile Organization</w:t>
-      </w:r>
-    </w:p>
-    <w:p>
-      <w:pPr>
-        <w:pStyle w:val="Heading2"/>
+        <w:spacing w:before="240" w:line="276" w:lineRule="auto"/>
+        <w:rPr>
+          <w:lang w:val="en-US"/>
+        </w:rPr>
+      </w:pPr>
+      <w:r>
+        <w:rPr>
+          <w:lang w:val="en-US"/>
+        </w:rPr>
+        <w:t>File Organization</w:t>
+      </w:r>
+    </w:p>
+    <w:p>
+      <w:pPr>
+        <w:pStyle w:val="Prrafodelista"/>
+        <w:spacing w:before="240" w:after="0"/>
+        <w:ind w:left="1134"/>
+        <w:rPr>
+          <w:b/>
+          <w:lang w:val="en-US"/>
+        </w:rPr>
+      </w:pPr>
+      <w:r>
+        <w:rPr>
+          <w:rFonts w:ascii="Calibri" w:eastAsia="Times New Roman" w:hAnsi="Calibri" w:cs="Times New Roman"/>
+          <w:bCs/>
+          <w:color w:val="000000"/>
+          <w:lang w:val="en-US" w:eastAsia="es-CO"/>
+        </w:rPr>
+        <w:t xml:space="preserve">Method: </w:t>
+      </w:r>
+      <w:r>
+        <w:rPr>
+          <w:rFonts w:ascii="Calibri" w:eastAsia="Times New Roman" w:hAnsi="Calibri" w:cs="Times New Roman"/>
+          <w:bCs/>
+          <w:color w:val="000000"/>
+          <w:lang w:val="en-US" w:eastAsia="es-CO"/>
+        </w:rPr>
+        <w:t>dependencyAppliesToScope.</w:t>
+      </w:r>
+    </w:p>
+    <w:tbl>
+      <w:tblPr>
+        <w:tblStyle w:val="Tabladecuadrcula3-nfasis1"/>
+        <w:tblW w:w="8838" w:type="dxa"/>
+        <w:tblInd w:w="5" w:type="dxa"/>
+        <w:tblLayout w:type="fixed"/>
+        <w:tblLook w:val="0420" w:firstRow="1" w:lastRow="0" w:firstColumn="0" w:lastColumn="0" w:noHBand="0" w:noVBand="1"/>
+      </w:tblPr>
+      <w:tblGrid>
+        <w:gridCol w:w="696"/>
+        <w:gridCol w:w="13"/>
+        <w:gridCol w:w="575"/>
+        <w:gridCol w:w="134"/>
+        <w:gridCol w:w="7420"/>
+      </w:tblGrid>
+      <w:tr>
+        <w:trPr>
+          <w:cnfStyle w:val="100000000000" w:firstRow="1" w:lastRow="0" w:firstColumn="0" w:lastColumn="0" w:oddVBand="0" w:evenVBand="0" w:oddHBand="0" w:evenHBand="0" w:firstRowFirstColumn="0" w:firstRowLastColumn="0" w:lastRowFirstColumn="0" w:lastRowLastColumn="0"/>
+          <w:trHeight w:val="300"/>
+        </w:trPr>
+        <w:tc>
+          <w:tcPr>
+            <w:tcW w:w="709" w:type="dxa"/>
+            <w:gridSpan w:val="2"/>
+            <w:noWrap/>
+            <w:hideMark/>
+          </w:tcPr>
+          <w:p>
+            <w:pPr>
+              <w:spacing w:before="240" w:after="0"/>
+              <w:rPr>
+                <w:rFonts w:ascii="Calibri" w:eastAsia="Times New Roman" w:hAnsi="Calibri" w:cs="Times New Roman"/>
+                <w:color w:val="000000"/>
+                <w:lang w:val="en-US" w:eastAsia="es-CO"/>
+              </w:rPr>
+            </w:pPr>
+            <w:r>
+              <w:rPr>
+                <w:rFonts w:ascii="Calibri" w:eastAsia="Times New Roman" w:hAnsi="Calibri" w:cs="Times New Roman"/>
+                <w:color w:val="000000"/>
+                <w:lang w:val="en-US" w:eastAsia="es-CO"/>
+              </w:rPr>
+              <w:t>Point</w:t>
+            </w:r>
+          </w:p>
+        </w:tc>
+        <w:tc>
+          <w:tcPr>
+            <w:tcW w:w="709" w:type="dxa"/>
+            <w:gridSpan w:val="2"/>
+            <w:noWrap/>
+            <w:hideMark/>
+          </w:tcPr>
+          <w:p>
+            <w:pPr>
+              <w:spacing w:before="240" w:after="0"/>
+              <w:rPr>
+                <w:rFonts w:ascii="Calibri" w:eastAsia="Times New Roman" w:hAnsi="Calibri" w:cs="Times New Roman"/>
+                <w:color w:val="000000"/>
+                <w:lang w:val="en-US" w:eastAsia="es-CO"/>
+              </w:rPr>
+            </w:pPr>
+            <w:r>
+              <w:rPr>
+                <w:rFonts w:ascii="Calibri" w:eastAsia="Times New Roman" w:hAnsi="Calibri" w:cs="Times New Roman"/>
+                <w:color w:val="000000"/>
+                <w:lang w:val="en-US" w:eastAsia="es-CO"/>
+              </w:rPr>
+              <w:t>Line</w:t>
+            </w:r>
+          </w:p>
+        </w:tc>
+        <w:tc>
+          <w:tcPr>
+            <w:tcW w:w="7420" w:type="dxa"/>
+            <w:noWrap/>
+            <w:hideMark/>
+          </w:tcPr>
+          <w:p>
+            <w:pPr>
+              <w:spacing w:before="240" w:after="0"/>
+              <w:rPr>
+                <w:rFonts w:ascii="Calibri" w:eastAsia="Times New Roman" w:hAnsi="Calibri" w:cs="Times New Roman"/>
+                <w:color w:val="000000"/>
+                <w:lang w:val="en-US" w:eastAsia="es-CO"/>
+              </w:rPr>
+            </w:pPr>
+            <w:r>
+              <w:rPr>
+                <w:rFonts w:ascii="Calibri" w:eastAsia="Times New Roman" w:hAnsi="Calibri" w:cs="Times New Roman"/>
+                <w:color w:val="000000"/>
+                <w:lang w:val="en-US" w:eastAsia="es-CO"/>
+              </w:rPr>
+              <w:t>Comment</w:t>
+            </w:r>
+          </w:p>
+        </w:tc>
+      </w:tr>
+      <w:tr>
+        <w:trPr>
+          <w:cnfStyle w:val="000000100000" w:firstRow="0" w:lastRow="0" w:firstColumn="0" w:lastColumn="0" w:oddVBand="0" w:evenVBand="0" w:oddHBand="1" w:evenHBand="0" w:firstRowFirstColumn="0" w:firstRowLastColumn="0" w:lastRowFirstColumn="0" w:lastRowLastColumn="0"/>
+          <w:trHeight w:val="600"/>
+        </w:trPr>
+        <w:tc>
+          <w:tcPr>
+            <w:tcW w:w="696" w:type="dxa"/>
+            <w:noWrap/>
+            <w:hideMark/>
+          </w:tcPr>
+          <w:p>
+            <w:pPr>
+              <w:spacing w:before="240" w:after="0"/>
+              <w:jc w:val="center"/>
+              <w:rPr>
+                <w:rFonts w:ascii="Calibri" w:eastAsia="Times New Roman" w:hAnsi="Calibri" w:cs="Times New Roman"/>
+                <w:color w:val="000000"/>
+                <w:lang w:val="en-US" w:eastAsia="es-CO"/>
+              </w:rPr>
+            </w:pPr>
+            <w:r>
+              <w:rPr>
+                <w:rFonts w:ascii="Calibri" w:eastAsia="Times New Roman" w:hAnsi="Calibri" w:cs="Times New Roman"/>
+                <w:color w:val="000000"/>
+                <w:lang w:val="en-US" w:eastAsia="es-CO"/>
+              </w:rPr>
+              <w:t>1</w:t>
+            </w:r>
+            <w:r>
+              <w:rPr>
+                <w:rFonts w:ascii="Calibri" w:eastAsia="Times New Roman" w:hAnsi="Calibri" w:cs="Times New Roman"/>
+                <w:color w:val="000000"/>
+                <w:lang w:val="en-US" w:eastAsia="es-CO"/>
+              </w:rPr>
+              <w:t>2</w:t>
+            </w:r>
+          </w:p>
+        </w:tc>
+        <w:tc>
+          <w:tcPr>
+            <w:tcW w:w="588" w:type="dxa"/>
+            <w:gridSpan w:val="2"/>
+            <w:noWrap/>
+            <w:hideMark/>
+          </w:tcPr>
+          <w:p>
+            <w:pPr>
+              <w:spacing w:after="0"/>
+              <w:jc w:val="right"/>
+              <w:rPr>
+                <w:rFonts w:ascii="Calibri" w:hAnsi="Calibri"/>
+                <w:color w:val="000000"/>
+              </w:rPr>
+            </w:pPr>
+            <w:r>
+              <w:rPr>
+                <w:rFonts w:ascii="Calibri" w:hAnsi="Calibri"/>
+                <w:color w:val="000000"/>
+              </w:rPr>
+              <w:t>745</w:t>
+            </w:r>
+          </w:p>
+        </w:tc>
+        <w:tc>
+          <w:tcPr>
+            <w:tcW w:w="7554" w:type="dxa"/>
+            <w:gridSpan w:val="2"/>
+            <w:hideMark/>
+          </w:tcPr>
+          <w:p>
+            <w:pPr>
+              <w:rPr>
+                <w:rFonts w:ascii="Calibri" w:hAnsi="Calibri"/>
+                <w:color w:val="000000"/>
+                <w:lang w:val="en-US"/>
+              </w:rPr>
+            </w:pPr>
+            <w:r>
+              <w:rPr>
+                <w:rFonts w:ascii="Calibri" w:hAnsi="Calibri"/>
+                <w:color w:val="000000"/>
+                <w:lang w:val="en-US"/>
+              </w:rPr>
+              <w:t>Comment is not separated from the code with a blank line.</w:t>
+            </w:r>
+          </w:p>
+        </w:tc>
+      </w:tr>
+      <w:tr>
+        <w:trPr>
+          <w:trHeight w:val="300"/>
+        </w:trPr>
+        <w:tc>
+          <w:tcPr>
+            <w:tcW w:w="696" w:type="dxa"/>
+            <w:noWrap/>
+            <w:hideMark/>
+          </w:tcPr>
+          <w:p>
+            <w:pPr>
+              <w:spacing w:before="240" w:after="0"/>
+              <w:rPr>
+                <w:rFonts w:ascii="Calibri" w:eastAsia="Times New Roman" w:hAnsi="Calibri" w:cs="Times New Roman"/>
+                <w:color w:val="000000"/>
+                <w:lang w:val="en-US" w:eastAsia="es-CO"/>
+              </w:rPr>
+            </w:pPr>
+          </w:p>
+        </w:tc>
+        <w:tc>
+          <w:tcPr>
+            <w:tcW w:w="588" w:type="dxa"/>
+            <w:gridSpan w:val="2"/>
+            <w:noWrap/>
+            <w:hideMark/>
+          </w:tcPr>
+          <w:p>
+            <w:pPr>
+              <w:jc w:val="right"/>
+              <w:rPr>
+                <w:rFonts w:ascii="Calibri" w:hAnsi="Calibri"/>
+                <w:color w:val="000000"/>
+              </w:rPr>
+            </w:pPr>
+            <w:r>
+              <w:rPr>
+                <w:rFonts w:ascii="Calibri" w:hAnsi="Calibri"/>
+                <w:color w:val="000000"/>
+              </w:rPr>
+              <w:t>752</w:t>
+            </w:r>
+          </w:p>
+        </w:tc>
+        <w:tc>
+          <w:tcPr>
+            <w:tcW w:w="7554" w:type="dxa"/>
+            <w:gridSpan w:val="2"/>
+            <w:hideMark/>
+          </w:tcPr>
+          <w:p>
+            <w:pPr>
+              <w:rPr>
+                <w:rFonts w:ascii="Calibri" w:hAnsi="Calibri"/>
+                <w:color w:val="000000"/>
+                <w:lang w:val="en-US"/>
+              </w:rPr>
+            </w:pPr>
+            <w:r>
+              <w:rPr>
+                <w:rFonts w:ascii="Calibri" w:hAnsi="Calibri"/>
+                <w:color w:val="000000"/>
+                <w:lang w:val="en-US"/>
+              </w:rPr>
+              <w:t>Blank line could be used to separate cases.</w:t>
+            </w:r>
+          </w:p>
+        </w:tc>
+      </w:tr>
+    </w:tbl>
+    <w:p>
+      <w:pPr>
+        <w:spacing w:before="240" w:after="0"/>
+        <w:rPr>
+          <w:lang w:val="en-US"/>
+        </w:rPr>
+      </w:pPr>
+    </w:p>
+    <w:p>
+      <w:pPr>
+        <w:pStyle w:val="Ttulo2"/>
         <w:numPr>
           <w:ilvl w:val="2"/>
           <w:numId w:val="1"/>
         </w:numPr>
-        <w:spacing w:lineRule="auto" w:line="276" w:before="0" w:after="240"/>
-        <w:rPr/>
-      </w:pPr>
-      <w:r>
-        <w:rPr>
-          <w:lang w:val="en-US"/>
-        </w:rPr>
+        <w:spacing w:before="240" w:line="276" w:lineRule="auto"/>
+        <w:rPr>
+          <w:lang w:val="en-US"/>
+        </w:rPr>
+      </w:pPr>
+      <w:r>
+        <w:rPr>
+          <w:lang w:val="en-US"/>
+        </w:rPr>
+        <w:lastRenderedPageBreak/>
         <w:t>Wrapping Lines</w:t>
       </w:r>
     </w:p>
     <w:p>
       <w:pPr>
-        <w:pStyle w:val="Heading2"/>
+        <w:pStyle w:val="Prrafodelista"/>
+        <w:spacing w:before="240" w:after="0"/>
+        <w:ind w:left="1134"/>
+        <w:rPr>
+          <w:lang w:val="en-US"/>
+        </w:rPr>
+      </w:pPr>
+      <w:r>
+        <w:rPr>
+          <w:rFonts w:ascii="Calibri" w:eastAsia="Times New Roman" w:hAnsi="Calibri" w:cs="Times New Roman"/>
+          <w:bCs/>
+          <w:color w:val="000000"/>
+          <w:lang w:val="en-US" w:eastAsia="es-CO"/>
+        </w:rPr>
+        <w:t xml:space="preserve">Method: </w:t>
+      </w:r>
+      <w:r>
+        <w:rPr>
+          <w:rFonts w:ascii="Calibri" w:eastAsia="Times New Roman" w:hAnsi="Calibri" w:cs="Times New Roman"/>
+          <w:bCs/>
+          <w:color w:val="000000"/>
+          <w:lang w:val="en-US" w:eastAsia="es-CO"/>
+        </w:rPr>
+        <w:t>dependencyAppliestoScope. No issues found.</w:t>
+      </w:r>
+    </w:p>
+    <w:p>
+      <w:pPr>
+        <w:pStyle w:val="Ttulo2"/>
         <w:numPr>
           <w:ilvl w:val="2"/>
           <w:numId w:val="1"/>
         </w:numPr>
-        <w:spacing w:lineRule="auto" w:line="276" w:before="0" w:after="240"/>
-        <w:rPr/>
+        <w:spacing w:before="240" w:line="276" w:lineRule="auto"/>
+        <w:rPr>
+          <w:lang w:val="en-US"/>
+        </w:rPr>
       </w:pPr>
       <w:r>
         <w:rPr>
@@ -599,13 +3388,228 @@
     </w:p>
     <w:p>
       <w:pPr>
-        <w:pStyle w:val="Heading2"/>
+        <w:pStyle w:val="Prrafodelista"/>
+        <w:spacing w:before="240" w:after="0"/>
+        <w:ind w:left="1134"/>
+        <w:rPr>
+          <w:b/>
+          <w:lang w:val="en-US"/>
+        </w:rPr>
+      </w:pPr>
+      <w:r>
+        <w:rPr>
+          <w:rFonts w:ascii="Calibri" w:eastAsia="Times New Roman" w:hAnsi="Calibri" w:cs="Times New Roman"/>
+          <w:bCs/>
+          <w:color w:val="000000"/>
+          <w:lang w:val="en-US" w:eastAsia="es-CO"/>
+        </w:rPr>
+        <w:t xml:space="preserve">Method: </w:t>
+      </w:r>
+      <w:r>
+        <w:rPr>
+          <w:rFonts w:ascii="Calibri" w:eastAsia="Times New Roman" w:hAnsi="Calibri" w:cs="Times New Roman"/>
+          <w:bCs/>
+          <w:color w:val="000000"/>
+          <w:lang w:val="en-US" w:eastAsia="es-CO"/>
+        </w:rPr>
+        <w:t>dependencyAppliesToScope.</w:t>
+      </w:r>
+    </w:p>
+    <w:tbl>
+      <w:tblPr>
+        <w:tblStyle w:val="Tabladecuadrcula3-nfasis1"/>
+        <w:tblW w:w="8838" w:type="dxa"/>
+        <w:tblInd w:w="-5" w:type="dxa"/>
+        <w:tblLook w:val="0420" w:firstRow="1" w:lastRow="0" w:firstColumn="0" w:lastColumn="0" w:noHBand="0" w:noVBand="1"/>
+      </w:tblPr>
+      <w:tblGrid>
+        <w:gridCol w:w="700"/>
+        <w:gridCol w:w="592"/>
+        <w:gridCol w:w="7546"/>
+      </w:tblGrid>
+      <w:tr>
+        <w:trPr>
+          <w:cnfStyle w:val="100000000000" w:firstRow="1" w:lastRow="0" w:firstColumn="0" w:lastColumn="0" w:oddVBand="0" w:evenVBand="0" w:oddHBand="0" w:evenHBand="0" w:firstRowFirstColumn="0" w:firstRowLastColumn="0" w:lastRowFirstColumn="0" w:lastRowLastColumn="0"/>
+          <w:trHeight w:val="300"/>
+        </w:trPr>
+        <w:tc>
+          <w:tcPr>
+            <w:tcW w:w="0" w:type="auto"/>
+            <w:noWrap/>
+            <w:hideMark/>
+          </w:tcPr>
+          <w:p>
+            <w:pPr>
+              <w:spacing w:before="240" w:after="0"/>
+              <w:rPr>
+                <w:rFonts w:ascii="Calibri" w:eastAsia="Times New Roman" w:hAnsi="Calibri" w:cs="Times New Roman"/>
+                <w:color w:val="000000"/>
+                <w:lang w:val="en-US" w:eastAsia="es-CO"/>
+              </w:rPr>
+            </w:pPr>
+            <w:r>
+              <w:rPr>
+                <w:rFonts w:ascii="Calibri" w:eastAsia="Times New Roman" w:hAnsi="Calibri" w:cs="Times New Roman"/>
+                <w:color w:val="000000"/>
+                <w:lang w:val="en-US" w:eastAsia="es-CO"/>
+              </w:rPr>
+              <w:t>Point</w:t>
+            </w:r>
+          </w:p>
+        </w:tc>
+        <w:tc>
+          <w:tcPr>
+            <w:tcW w:w="0" w:type="auto"/>
+            <w:noWrap/>
+            <w:hideMark/>
+          </w:tcPr>
+          <w:p>
+            <w:pPr>
+              <w:spacing w:before="240" w:after="0"/>
+              <w:rPr>
+                <w:rFonts w:ascii="Calibri" w:eastAsia="Times New Roman" w:hAnsi="Calibri" w:cs="Times New Roman"/>
+                <w:color w:val="000000"/>
+                <w:lang w:val="en-US" w:eastAsia="es-CO"/>
+              </w:rPr>
+            </w:pPr>
+            <w:r>
+              <w:rPr>
+                <w:rFonts w:ascii="Calibri" w:eastAsia="Times New Roman" w:hAnsi="Calibri" w:cs="Times New Roman"/>
+                <w:color w:val="000000"/>
+                <w:lang w:val="en-US" w:eastAsia="es-CO"/>
+              </w:rPr>
+              <w:t>Line</w:t>
+            </w:r>
+          </w:p>
+        </w:tc>
+        <w:tc>
+          <w:tcPr>
+            <w:tcW w:w="0" w:type="auto"/>
+            <w:noWrap/>
+            <w:hideMark/>
+          </w:tcPr>
+          <w:p>
+            <w:pPr>
+              <w:spacing w:before="240" w:after="0"/>
+              <w:rPr>
+                <w:rFonts w:ascii="Calibri" w:eastAsia="Times New Roman" w:hAnsi="Calibri" w:cs="Times New Roman"/>
+                <w:color w:val="000000"/>
+                <w:lang w:val="en-US" w:eastAsia="es-CO"/>
+              </w:rPr>
+            </w:pPr>
+            <w:r>
+              <w:rPr>
+                <w:rFonts w:ascii="Calibri" w:eastAsia="Times New Roman" w:hAnsi="Calibri" w:cs="Times New Roman"/>
+                <w:color w:val="000000"/>
+                <w:lang w:val="en-US" w:eastAsia="es-CO"/>
+              </w:rPr>
+              <w:t>Comment</w:t>
+            </w:r>
+          </w:p>
+        </w:tc>
+      </w:tr>
+      <w:tr>
+        <w:trPr>
+          <w:cnfStyle w:val="000000100000" w:firstRow="0" w:lastRow="0" w:firstColumn="0" w:lastColumn="0" w:oddVBand="0" w:evenVBand="0" w:oddHBand="1" w:evenHBand="0" w:firstRowFirstColumn="0" w:firstRowLastColumn="0" w:lastRowFirstColumn="0" w:lastRowLastColumn="0"/>
+          <w:trHeight w:val="600"/>
+        </w:trPr>
+        <w:tc>
+          <w:tcPr>
+            <w:tcW w:w="0" w:type="auto"/>
+            <w:noWrap/>
+            <w:hideMark/>
+          </w:tcPr>
+          <w:p>
+            <w:pPr>
+              <w:spacing w:before="240" w:after="0"/>
+              <w:jc w:val="right"/>
+              <w:rPr>
+                <w:rFonts w:ascii="Calibri" w:eastAsia="Times New Roman" w:hAnsi="Calibri" w:cs="Times New Roman"/>
+                <w:color w:val="000000"/>
+                <w:lang w:val="en-US" w:eastAsia="es-CO"/>
+              </w:rPr>
+            </w:pPr>
+            <w:r>
+              <w:rPr>
+                <w:rFonts w:ascii="Calibri" w:eastAsia="Times New Roman" w:hAnsi="Calibri" w:cs="Times New Roman"/>
+                <w:color w:val="000000"/>
+                <w:lang w:val="en-US" w:eastAsia="es-CO"/>
+              </w:rPr>
+              <w:t>1</w:t>
+            </w:r>
+            <w:r>
+              <w:rPr>
+                <w:rFonts w:ascii="Calibri" w:eastAsia="Times New Roman" w:hAnsi="Calibri" w:cs="Times New Roman"/>
+                <w:color w:val="000000"/>
+                <w:lang w:val="en-US" w:eastAsia="es-CO"/>
+              </w:rPr>
+              <w:t>8</w:t>
+            </w:r>
+          </w:p>
+        </w:tc>
+        <w:tc>
+          <w:tcPr>
+            <w:tcW w:w="0" w:type="auto"/>
+            <w:noWrap/>
+            <w:hideMark/>
+          </w:tcPr>
+          <w:p>
+            <w:pPr>
+              <w:spacing w:before="240" w:after="0"/>
+              <w:jc w:val="right"/>
+              <w:rPr>
+                <w:rFonts w:ascii="Calibri" w:eastAsia="Times New Roman" w:hAnsi="Calibri" w:cs="Times New Roman"/>
+                <w:color w:val="000000"/>
+                <w:lang w:val="en-US" w:eastAsia="es-CO"/>
+              </w:rPr>
+            </w:pPr>
+            <w:r>
+              <w:rPr>
+                <w:rFonts w:ascii="Calibri" w:eastAsia="Times New Roman" w:hAnsi="Calibri" w:cs="Times New Roman"/>
+                <w:color w:val="000000"/>
+                <w:lang w:val="en-US" w:eastAsia="es-CO"/>
+              </w:rPr>
+              <w:t>744</w:t>
+            </w:r>
+          </w:p>
+        </w:tc>
+        <w:tc>
+          <w:tcPr>
+            <w:tcW w:w="0" w:type="auto"/>
+            <w:hideMark/>
+          </w:tcPr>
+          <w:p>
+            <w:pPr>
+              <w:spacing w:before="240" w:after="0"/>
+              <w:rPr>
+                <w:rFonts w:ascii="Calibri" w:eastAsia="Times New Roman" w:hAnsi="Calibri" w:cs="Times New Roman"/>
+                <w:color w:val="000000"/>
+                <w:lang w:val="en-US" w:eastAsia="es-CO"/>
+              </w:rPr>
+            </w:pPr>
+            <w:r>
+              <w:rPr>
+                <w:rFonts w:ascii="Calibri" w:hAnsi="Calibri"/>
+                <w:color w:val="000000"/>
+                <w:lang w:val="en-US"/>
+              </w:rPr>
+              <w:t>The method (as the class and most of the other methods) lacks of comments that explain what they are doing.</w:t>
+            </w:r>
+          </w:p>
+        </w:tc>
+      </w:tr>
+    </w:tbl>
+    <w:p>
+      <w:pPr>
+        <w:pStyle w:val="Ttulo2"/>
         <w:numPr>
           <w:ilvl w:val="2"/>
           <w:numId w:val="1"/>
         </w:numPr>
-        <w:spacing w:lineRule="auto" w:line="276" w:before="0" w:after="240"/>
-        <w:rPr/>
+        <w:spacing w:before="240" w:line="276" w:lineRule="auto"/>
+        <w:rPr>
+          <w:lang w:val="en-US"/>
+        </w:rPr>
       </w:pPr>
       <w:r>
         <w:rPr>
@@ -616,13 +3620,44 @@
     </w:p>
     <w:p>
       <w:pPr>
-        <w:pStyle w:val="Heading2"/>
+        <w:pStyle w:val="Prrafodelista"/>
+        <w:spacing w:before="240" w:after="0"/>
+        <w:ind w:left="1134"/>
+        <w:rPr>
+          <w:b/>
+          <w:lang w:val="en-US"/>
+        </w:rPr>
+      </w:pPr>
+      <w:r>
+        <w:rPr>
+          <w:rFonts w:ascii="Calibri" w:eastAsia="Times New Roman" w:hAnsi="Calibri" w:cs="Times New Roman"/>
+          <w:bCs/>
+          <w:color w:val="000000"/>
+          <w:lang w:val="en-US" w:eastAsia="es-CO"/>
+        </w:rPr>
+        <w:t xml:space="preserve">Method: </w:t>
+      </w:r>
+      <w:r>
+        <w:rPr>
+          <w:rFonts w:ascii="Calibri" w:eastAsia="Times New Roman" w:hAnsi="Calibri" w:cs="Times New Roman"/>
+          <w:bCs/>
+          <w:color w:val="000000"/>
+          <w:lang w:val="en-US" w:eastAsia="es-CO"/>
+        </w:rPr>
+        <w:t>dependencyAppliestoScope. No issues found.</w:t>
+      </w:r>
+    </w:p>
+    <w:p>
+      <w:pPr>
+        <w:pStyle w:val="Ttulo2"/>
         <w:numPr>
           <w:ilvl w:val="2"/>
           <w:numId w:val="1"/>
         </w:numPr>
-        <w:spacing w:lineRule="auto" w:line="276" w:before="0" w:after="240"/>
-        <w:rPr/>
+        <w:spacing w:before="240" w:line="276" w:lineRule="auto"/>
+        <w:rPr>
+          <w:lang w:val="en-US"/>
+        </w:rPr>
       </w:pPr>
       <w:r>
         <w:rPr>
@@ -633,13 +3668,44 @@
     </w:p>
     <w:p>
       <w:pPr>
-        <w:pStyle w:val="Heading2"/>
+        <w:pStyle w:val="Prrafodelista"/>
+        <w:spacing w:before="240" w:after="0"/>
+        <w:ind w:left="1134"/>
+        <w:rPr>
+          <w:b/>
+          <w:lang w:val="en-US"/>
+        </w:rPr>
+      </w:pPr>
+      <w:r>
+        <w:rPr>
+          <w:rFonts w:ascii="Calibri" w:eastAsia="Times New Roman" w:hAnsi="Calibri" w:cs="Times New Roman"/>
+          <w:bCs/>
+          <w:color w:val="000000"/>
+          <w:lang w:val="en-US" w:eastAsia="es-CO"/>
+        </w:rPr>
+        <w:t xml:space="preserve">Method: </w:t>
+      </w:r>
+      <w:r>
+        <w:rPr>
+          <w:rFonts w:ascii="Calibri" w:eastAsia="Times New Roman" w:hAnsi="Calibri" w:cs="Times New Roman"/>
+          <w:bCs/>
+          <w:color w:val="000000"/>
+          <w:lang w:val="en-US" w:eastAsia="es-CO"/>
+        </w:rPr>
+        <w:t>dependencyAppliestoScope. No issues found.</w:t>
+      </w:r>
+    </w:p>
+    <w:p>
+      <w:pPr>
+        <w:pStyle w:val="Ttulo2"/>
         <w:numPr>
           <w:ilvl w:val="2"/>
           <w:numId w:val="1"/>
         </w:numPr>
-        <w:spacing w:lineRule="auto" w:line="276" w:before="0" w:after="240"/>
-        <w:rPr/>
+        <w:spacing w:before="240" w:line="276" w:lineRule="auto"/>
+        <w:rPr>
+          <w:lang w:val="en-US"/>
+        </w:rPr>
       </w:pPr>
       <w:r>
         <w:rPr>
@@ -650,13 +3716,44 @@
     </w:p>
     <w:p>
       <w:pPr>
-        <w:pStyle w:val="Heading2"/>
+        <w:pStyle w:val="Prrafodelista"/>
+        <w:spacing w:before="240" w:after="0"/>
+        <w:ind w:left="1134"/>
+        <w:rPr>
+          <w:b/>
+          <w:lang w:val="en-US"/>
+        </w:rPr>
+      </w:pPr>
+      <w:r>
+        <w:rPr>
+          <w:rFonts w:ascii="Calibri" w:eastAsia="Times New Roman" w:hAnsi="Calibri" w:cs="Times New Roman"/>
+          <w:bCs/>
+          <w:color w:val="000000"/>
+          <w:lang w:val="en-US" w:eastAsia="es-CO"/>
+        </w:rPr>
+        <w:t xml:space="preserve">Method: </w:t>
+      </w:r>
+      <w:r>
+        <w:rPr>
+          <w:rFonts w:ascii="Calibri" w:eastAsia="Times New Roman" w:hAnsi="Calibri" w:cs="Times New Roman"/>
+          <w:bCs/>
+          <w:color w:val="000000"/>
+          <w:lang w:val="en-US" w:eastAsia="es-CO"/>
+        </w:rPr>
+        <w:t>dependencyAppliestoScope. No issues found.</w:t>
+      </w:r>
+    </w:p>
+    <w:p>
+      <w:pPr>
+        <w:pStyle w:val="Ttulo2"/>
         <w:numPr>
           <w:ilvl w:val="2"/>
           <w:numId w:val="1"/>
         </w:numPr>
-        <w:spacing w:lineRule="auto" w:line="276" w:before="0" w:after="240"/>
-        <w:rPr/>
+        <w:spacing w:before="240" w:line="276" w:lineRule="auto"/>
+        <w:rPr>
+          <w:lang w:val="en-US"/>
+        </w:rPr>
       </w:pPr>
       <w:r>
         <w:rPr>
@@ -667,13 +3764,44 @@
     </w:p>
     <w:p>
       <w:pPr>
-        <w:pStyle w:val="Heading2"/>
+        <w:pStyle w:val="Prrafodelista"/>
+        <w:spacing w:before="240" w:after="0"/>
+        <w:ind w:left="1134"/>
+        <w:rPr>
+          <w:b/>
+          <w:lang w:val="en-US"/>
+        </w:rPr>
+      </w:pPr>
+      <w:r>
+        <w:rPr>
+          <w:rFonts w:ascii="Calibri" w:eastAsia="Times New Roman" w:hAnsi="Calibri" w:cs="Times New Roman"/>
+          <w:bCs/>
+          <w:color w:val="000000"/>
+          <w:lang w:val="en-US" w:eastAsia="es-CO"/>
+        </w:rPr>
+        <w:t xml:space="preserve">Method: </w:t>
+      </w:r>
+      <w:r>
+        <w:rPr>
+          <w:rFonts w:ascii="Calibri" w:eastAsia="Times New Roman" w:hAnsi="Calibri" w:cs="Times New Roman"/>
+          <w:bCs/>
+          <w:color w:val="000000"/>
+          <w:lang w:val="en-US" w:eastAsia="es-CO"/>
+        </w:rPr>
+        <w:t>dependencyAppliestoScope. No issues found.</w:t>
+      </w:r>
+    </w:p>
+    <w:p>
+      <w:pPr>
+        <w:pStyle w:val="Ttulo2"/>
         <w:numPr>
           <w:ilvl w:val="2"/>
           <w:numId w:val="1"/>
         </w:numPr>
-        <w:spacing w:lineRule="auto" w:line="276" w:before="0" w:after="240"/>
-        <w:rPr/>
+        <w:spacing w:before="240" w:line="276" w:lineRule="auto"/>
+        <w:rPr>
+          <w:lang w:val="en-US"/>
+        </w:rPr>
       </w:pPr>
       <w:r>
         <w:rPr>
@@ -684,13 +3812,44 @@
     </w:p>
     <w:p>
       <w:pPr>
-        <w:pStyle w:val="Heading2"/>
+        <w:pStyle w:val="Prrafodelista"/>
+        <w:spacing w:before="240" w:after="0"/>
+        <w:ind w:left="1134"/>
+        <w:rPr>
+          <w:b/>
+          <w:lang w:val="en-US"/>
+        </w:rPr>
+      </w:pPr>
+      <w:r>
+        <w:rPr>
+          <w:rFonts w:ascii="Calibri" w:eastAsia="Times New Roman" w:hAnsi="Calibri" w:cs="Times New Roman"/>
+          <w:bCs/>
+          <w:color w:val="000000"/>
+          <w:lang w:val="en-US" w:eastAsia="es-CO"/>
+        </w:rPr>
+        <w:t xml:space="preserve">Method: </w:t>
+      </w:r>
+      <w:r>
+        <w:rPr>
+          <w:rFonts w:ascii="Calibri" w:eastAsia="Times New Roman" w:hAnsi="Calibri" w:cs="Times New Roman"/>
+          <w:bCs/>
+          <w:color w:val="000000"/>
+          <w:lang w:val="en-US" w:eastAsia="es-CO"/>
+        </w:rPr>
+        <w:t>dependencyAppliestoScope. No issues found.</w:t>
+      </w:r>
+    </w:p>
+    <w:p>
+      <w:pPr>
+        <w:pStyle w:val="Ttulo2"/>
         <w:numPr>
           <w:ilvl w:val="2"/>
           <w:numId w:val="1"/>
         </w:numPr>
-        <w:spacing w:lineRule="auto" w:line="276" w:before="0" w:after="240"/>
-        <w:rPr/>
+        <w:spacing w:before="240" w:line="276" w:lineRule="auto"/>
+        <w:rPr>
+          <w:lang w:val="en-US"/>
+        </w:rPr>
       </w:pPr>
       <w:r>
         <w:rPr>
@@ -701,13 +3860,43 @@
     </w:p>
     <w:p>
       <w:pPr>
-        <w:pStyle w:val="Heading2"/>
+        <w:pStyle w:val="Prrafodelista"/>
+        <w:spacing w:before="240" w:after="0"/>
+        <w:ind w:left="1134"/>
+        <w:rPr>
+          <w:lang w:val="en-US"/>
+        </w:rPr>
+      </w:pPr>
+      <w:r>
+        <w:rPr>
+          <w:rFonts w:ascii="Calibri" w:eastAsia="Times New Roman" w:hAnsi="Calibri" w:cs="Times New Roman"/>
+          <w:bCs/>
+          <w:color w:val="000000"/>
+          <w:lang w:val="en-US" w:eastAsia="es-CO"/>
+        </w:rPr>
+        <w:t xml:space="preserve">Method: </w:t>
+      </w:r>
+      <w:r>
+        <w:rPr>
+          <w:rFonts w:ascii="Calibri" w:eastAsia="Times New Roman" w:hAnsi="Calibri" w:cs="Times New Roman"/>
+          <w:bCs/>
+          <w:color w:val="000000"/>
+          <w:lang w:val="en-US" w:eastAsia="es-CO"/>
+        </w:rPr>
+        <w:t>dependencyAppliestoScope. No issues found.</w:t>
+      </w:r>
+    </w:p>
+    <w:p>
+      <w:pPr>
+        <w:pStyle w:val="Ttulo2"/>
         <w:numPr>
           <w:ilvl w:val="2"/>
           <w:numId w:val="1"/>
         </w:numPr>
-        <w:spacing w:lineRule="auto" w:line="276" w:before="0" w:after="240"/>
-        <w:rPr/>
+        <w:spacing w:before="240" w:line="276" w:lineRule="auto"/>
+        <w:rPr>
+          <w:lang w:val="en-US"/>
+        </w:rPr>
       </w:pPr>
       <w:r>
         <w:rPr>
@@ -718,13 +3907,43 @@
     </w:p>
     <w:p>
       <w:pPr>
-        <w:pStyle w:val="Heading2"/>
+        <w:pStyle w:val="Prrafodelista"/>
+        <w:spacing w:before="240" w:after="0"/>
+        <w:ind w:left="1134"/>
+        <w:rPr>
+          <w:lang w:val="en-US"/>
+        </w:rPr>
+      </w:pPr>
+      <w:r>
+        <w:rPr>
+          <w:rFonts w:ascii="Calibri" w:eastAsia="Times New Roman" w:hAnsi="Calibri" w:cs="Times New Roman"/>
+          <w:bCs/>
+          <w:color w:val="000000"/>
+          <w:lang w:val="en-US" w:eastAsia="es-CO"/>
+        </w:rPr>
+        <w:t xml:space="preserve">Method: </w:t>
+      </w:r>
+      <w:r>
+        <w:rPr>
+          <w:rFonts w:ascii="Calibri" w:eastAsia="Times New Roman" w:hAnsi="Calibri" w:cs="Times New Roman"/>
+          <w:bCs/>
+          <w:color w:val="000000"/>
+          <w:lang w:val="en-US" w:eastAsia="es-CO"/>
+        </w:rPr>
+        <w:t>dependencyAppliestoScope. No issues found.</w:t>
+      </w:r>
+    </w:p>
+    <w:p>
+      <w:pPr>
+        <w:pStyle w:val="Ttulo2"/>
         <w:numPr>
           <w:ilvl w:val="2"/>
           <w:numId w:val="1"/>
         </w:numPr>
-        <w:spacing w:lineRule="auto" w:line="276" w:before="0" w:after="240"/>
-        <w:rPr/>
+        <w:spacing w:before="240" w:line="276" w:lineRule="auto"/>
+        <w:rPr>
+          <w:lang w:val="en-US"/>
+        </w:rPr>
       </w:pPr>
       <w:r>
         <w:rPr>
@@ -735,30 +3954,91 @@
     </w:p>
     <w:p>
       <w:pPr>
-        <w:pStyle w:val="Heading2"/>
+        <w:pStyle w:val="Prrafodelista"/>
+        <w:spacing w:before="240" w:after="0"/>
+        <w:ind w:left="1134"/>
+        <w:rPr>
+          <w:lang w:val="en-US"/>
+        </w:rPr>
+      </w:pPr>
+      <w:r>
+        <w:rPr>
+          <w:rFonts w:ascii="Calibri" w:eastAsia="Times New Roman" w:hAnsi="Calibri" w:cs="Times New Roman"/>
+          <w:bCs/>
+          <w:color w:val="000000"/>
+          <w:lang w:val="en-US" w:eastAsia="es-CO"/>
+        </w:rPr>
+        <w:t xml:space="preserve">Method: </w:t>
+      </w:r>
+      <w:r>
+        <w:rPr>
+          <w:rFonts w:ascii="Calibri" w:eastAsia="Times New Roman" w:hAnsi="Calibri" w:cs="Times New Roman"/>
+          <w:bCs/>
+          <w:color w:val="000000"/>
+          <w:lang w:val="en-US" w:eastAsia="es-CO"/>
+        </w:rPr>
+        <w:t>dependencyAppliestoScope. No issues found.</w:t>
+      </w:r>
+    </w:p>
+    <w:p>
+      <w:pPr>
+        <w:pStyle w:val="Ttulo2"/>
         <w:numPr>
           <w:ilvl w:val="2"/>
           <w:numId w:val="1"/>
         </w:numPr>
-        <w:spacing w:lineRule="auto" w:line="276" w:before="0" w:after="240"/>
-        <w:rPr/>
-      </w:pPr>
-      <w:r>
-        <w:rPr>
-          <w:lang w:val="en-US"/>
-        </w:rPr>
+        <w:spacing w:before="240" w:line="276" w:lineRule="auto"/>
+        <w:rPr>
+          <w:lang w:val="en-US"/>
+        </w:rPr>
+      </w:pPr>
+      <w:r>
+        <w:rPr>
+          <w:lang w:val="en-US"/>
+        </w:rPr>
+        <w:lastRenderedPageBreak/>
         <w:t>Computation, Comparisons and Assignments</w:t>
       </w:r>
     </w:p>
     <w:p>
       <w:pPr>
-        <w:pStyle w:val="Heading2"/>
+        <w:pStyle w:val="Prrafodelista"/>
+        <w:spacing w:before="240" w:after="0"/>
+        <w:ind w:left="1134"/>
+        <w:rPr>
+          <w:lang w:val="en-US"/>
+        </w:rPr>
+      </w:pPr>
+      <w:r>
+        <w:rPr>
+          <w:rFonts w:ascii="Calibri" w:eastAsia="Times New Roman" w:hAnsi="Calibri" w:cs="Times New Roman"/>
+          <w:bCs/>
+          <w:color w:val="000000"/>
+          <w:lang w:val="en-US" w:eastAsia="es-CO"/>
+        </w:rPr>
+        <w:t xml:space="preserve">Method: </w:t>
+      </w:r>
+      <w:r>
+        <w:rPr>
+          <w:rFonts w:ascii="Calibri" w:eastAsia="Times New Roman" w:hAnsi="Calibri" w:cs="Times New Roman"/>
+          <w:bCs/>
+          <w:color w:val="000000"/>
+          <w:lang w:val="en-US" w:eastAsia="es-CO"/>
+        </w:rPr>
+        <w:t>dependencyAppliestoScope. No issues found.</w:t>
+      </w:r>
+    </w:p>
+    <w:p>
+      <w:pPr>
+        <w:pStyle w:val="Ttulo2"/>
         <w:numPr>
           <w:ilvl w:val="2"/>
           <w:numId w:val="1"/>
         </w:numPr>
-        <w:spacing w:lineRule="auto" w:line="276" w:before="0" w:after="240"/>
-        <w:rPr/>
+        <w:spacing w:before="240" w:line="276" w:lineRule="auto"/>
+        <w:rPr>
+          <w:lang w:val="en-US"/>
+        </w:rPr>
       </w:pPr>
       <w:r>
         <w:rPr>
@@ -769,13 +4049,43 @@
     </w:p>
     <w:p>
       <w:pPr>
-        <w:pStyle w:val="Heading2"/>
+        <w:pStyle w:val="Prrafodelista"/>
+        <w:spacing w:before="240" w:after="0"/>
+        <w:ind w:left="1134"/>
+        <w:rPr>
+          <w:lang w:val="en-US"/>
+        </w:rPr>
+      </w:pPr>
+      <w:r>
+        <w:rPr>
+          <w:rFonts w:ascii="Calibri" w:eastAsia="Times New Roman" w:hAnsi="Calibri" w:cs="Times New Roman"/>
+          <w:bCs/>
+          <w:color w:val="000000"/>
+          <w:lang w:val="en-US" w:eastAsia="es-CO"/>
+        </w:rPr>
+        <w:t xml:space="preserve">Method: </w:t>
+      </w:r>
+      <w:r>
+        <w:rPr>
+          <w:rFonts w:ascii="Calibri" w:eastAsia="Times New Roman" w:hAnsi="Calibri" w:cs="Times New Roman"/>
+          <w:bCs/>
+          <w:color w:val="000000"/>
+          <w:lang w:val="en-US" w:eastAsia="es-CO"/>
+        </w:rPr>
+        <w:t>dependencyAppliestoScope. No issues found.</w:t>
+      </w:r>
+    </w:p>
+    <w:p>
+      <w:pPr>
+        <w:pStyle w:val="Ttulo2"/>
         <w:numPr>
           <w:ilvl w:val="2"/>
           <w:numId w:val="1"/>
         </w:numPr>
-        <w:spacing w:lineRule="auto" w:line="276" w:before="0" w:after="240"/>
-        <w:rPr/>
+        <w:spacing w:before="240" w:line="276" w:lineRule="auto"/>
+        <w:rPr>
+          <w:lang w:val="en-US"/>
+        </w:rPr>
       </w:pPr>
       <w:r>
         <w:rPr>
@@ -786,94 +4096,549 @@
     </w:p>
     <w:p>
       <w:pPr>
-        <w:pStyle w:val="Heading2"/>
+        <w:pStyle w:val="Prrafodelista"/>
+        <w:spacing w:before="240" w:after="0"/>
+        <w:ind w:left="1134"/>
+        <w:rPr>
+          <w:lang w:val="en-US"/>
+        </w:rPr>
+      </w:pPr>
+      <w:r>
+        <w:rPr>
+          <w:rFonts w:ascii="Calibri" w:eastAsia="Times New Roman" w:hAnsi="Calibri" w:cs="Times New Roman"/>
+          <w:bCs/>
+          <w:color w:val="000000"/>
+          <w:lang w:val="en-US" w:eastAsia="es-CO"/>
+        </w:rPr>
+        <w:t xml:space="preserve">Method: </w:t>
+      </w:r>
+      <w:r>
+        <w:rPr>
+          <w:rFonts w:ascii="Calibri" w:eastAsia="Times New Roman" w:hAnsi="Calibri" w:cs="Times New Roman"/>
+          <w:bCs/>
+          <w:color w:val="000000"/>
+          <w:lang w:val="en-US" w:eastAsia="es-CO"/>
+        </w:rPr>
+        <w:t>dependencyAppliestoScope. No issues found.</w:t>
+      </w:r>
+    </w:p>
+    <w:p>
+      <w:pPr>
+        <w:pStyle w:val="Ttulo2"/>
         <w:numPr>
           <w:ilvl w:val="2"/>
           <w:numId w:val="1"/>
         </w:numPr>
-        <w:spacing w:lineRule="auto" w:line="276" w:before="0" w:after="240"/>
-        <w:rPr/>
-      </w:pPr>
-      <w:r>
-        <w:rPr/>
+        <w:spacing w:before="240" w:line="276" w:lineRule="auto"/>
+        <w:rPr>
+          <w:lang w:val="en-US"/>
+        </w:rPr>
+      </w:pPr>
+      <w:r>
+        <w:rPr>
+          <w:lang w:val="en-US"/>
+        </w:rPr>
         <w:t>Files</w:t>
       </w:r>
     </w:p>
     <w:p>
       <w:pPr>
-        <w:pStyle w:val="Heading2"/>
+        <w:pStyle w:val="Prrafodelista"/>
+        <w:spacing w:before="240" w:after="0"/>
+        <w:ind w:left="1134"/>
+        <w:rPr>
+          <w:lang w:val="en-US"/>
+        </w:rPr>
+      </w:pPr>
+      <w:r>
+        <w:rPr>
+          <w:rFonts w:ascii="Calibri" w:eastAsia="Times New Roman" w:hAnsi="Calibri" w:cs="Times New Roman"/>
+          <w:bCs/>
+          <w:color w:val="000000"/>
+          <w:lang w:val="en-US" w:eastAsia="es-CO"/>
+        </w:rPr>
+        <w:t xml:space="preserve">Method: </w:t>
+      </w:r>
+      <w:r>
+        <w:rPr>
+          <w:rFonts w:ascii="Calibri" w:eastAsia="Times New Roman" w:hAnsi="Calibri" w:cs="Times New Roman"/>
+          <w:bCs/>
+          <w:color w:val="000000"/>
+          <w:lang w:val="en-US" w:eastAsia="es-CO"/>
+        </w:rPr>
+        <w:t>dependencyAppliestoScope. No issues found.</w:t>
+      </w:r>
+    </w:p>
+    <w:p>
+      <w:pPr>
+        <w:pStyle w:val="Ttulo2"/>
         <w:numPr>
           <w:ilvl w:val="1"/>
           <w:numId w:val="1"/>
         </w:numPr>
-        <w:spacing w:lineRule="auto" w:line="276" w:before="0" w:after="240"/>
-        <w:rPr/>
-      </w:pPr>
-      <w:r>
-        <w:rPr>
-          <w:lang w:val="en-US"/>
-        </w:rPr>
-        <w:t>O</w:t>
-      </w:r>
-      <w:r>
-        <w:rPr>
-          <w:lang w:val="en-US"/>
-        </w:rPr>
-        <w:t>ther problems</w:t>
-      </w:r>
-    </w:p>
-    <w:p>
-      <w:pPr>
-        <w:pStyle w:val="Normal"/>
-        <w:spacing w:lineRule="auto" w:line="276" w:before="0" w:after="240"/>
-        <w:rPr>
-          <w:lang w:val="en-US"/>
-        </w:rPr>
-      </w:pPr>
-      <w:r>
-        <w:rPr/>
-      </w:r>
-    </w:p>
-    <w:p>
-      <w:pPr>
-        <w:pStyle w:val="Normal"/>
-        <w:spacing w:lineRule="auto" w:line="276" w:before="0" w:after="240"/>
-        <w:rPr>
-          <w:lang w:val="en-US"/>
-        </w:rPr>
-      </w:pPr>
-      <w:r>
-        <w:rPr/>
-      </w:r>
-    </w:p>
-    <w:p>
-      <w:pPr>
-        <w:pStyle w:val="Normal"/>
-        <w:spacing w:lineRule="auto" w:line="276" w:before="0" w:after="240"/>
-        <w:rPr>
-          <w:lang w:val="en-US"/>
-        </w:rPr>
-      </w:pPr>
-      <w:r>
-        <w:rPr/>
-      </w:r>
+        <w:spacing w:before="240" w:line="276" w:lineRule="auto"/>
+        <w:rPr>
+          <w:lang w:val="en-US"/>
+        </w:rPr>
+      </w:pPr>
+      <w:r>
+        <w:rPr>
+          <w:lang w:val="en-US"/>
+        </w:rPr>
+        <w:t>Other problems</w:t>
+      </w:r>
+    </w:p>
+    <w:p>
+      <w:pPr>
+        <w:spacing w:before="240" w:after="0" w:line="276" w:lineRule="auto"/>
+        <w:ind w:left="567"/>
+        <w:jc w:val="both"/>
+        <w:rPr>
+          <w:lang w:val="en-US"/>
+        </w:rPr>
+      </w:pPr>
+      <w:r>
+        <w:rPr>
+          <w:lang w:val="en-US"/>
+        </w:rPr>
+        <w:t>In this section we list some additional issues that were discovered while inspecting the code but that are not included in the previous section.</w:t>
+      </w:r>
+      <w:r>
+        <w:rPr>
+          <w:lang w:val="en-US"/>
+        </w:rPr>
+        <w:t xml:space="preserve"> </w:t>
+      </w:r>
+    </w:p>
+    <w:p>
+      <w:pPr>
+        <w:pStyle w:val="Prrafodelista"/>
+        <w:numPr>
+          <w:ilvl w:val="0"/>
+          <w:numId w:val="3"/>
+        </w:numPr>
+        <w:spacing w:before="240" w:after="0" w:line="276" w:lineRule="auto"/>
+        <w:ind w:left="927"/>
+        <w:jc w:val="both"/>
+        <w:rPr>
+          <w:lang w:val="en-US"/>
+        </w:rPr>
+      </w:pPr>
+      <w:r>
+        <w:rPr>
+          <w:lang w:val="en-US"/>
+        </w:rPr>
+        <w:t>It would be a good practice to group all the inner class declarations into one section (e. g. at the end of the file).</w:t>
+      </w:r>
+    </w:p>
+    <w:p>
+      <w:pPr>
+        <w:pStyle w:val="Prrafodelista"/>
+        <w:numPr>
+          <w:ilvl w:val="0"/>
+          <w:numId w:val="3"/>
+        </w:numPr>
+        <w:spacing w:before="240" w:after="0" w:line="276" w:lineRule="auto"/>
+        <w:ind w:left="927"/>
+        <w:jc w:val="both"/>
+        <w:rPr>
+          <w:lang w:val="en-US"/>
+        </w:rPr>
+      </w:pPr>
+      <w:r>
+        <w:rPr>
+          <w:lang w:val="en-US"/>
+        </w:rPr>
+        <w:t xml:space="preserve">In the line </w:t>
+      </w:r>
+      <w:r>
+        <w:rPr>
+          <w:lang w:val="en-US"/>
+        </w:rPr>
+        <w:t xml:space="preserve">761, the </w:t>
+      </w:r>
+      <w:r>
+        <w:rPr>
+          <w:i/>
+          <w:lang w:val="en-US"/>
+        </w:rPr>
+        <w:t>default</w:t>
+      </w:r>
+      <w:r>
+        <w:rPr>
+          <w:lang w:val="en-US"/>
+        </w:rPr>
+        <w:t xml:space="preserve"> branch is included but it does not have any instruction. </w:t>
+      </w:r>
+      <w:r>
+        <w:rPr>
+          <w:lang w:val="en-US"/>
+        </w:rPr>
+        <w:t>It is not an immediate problem but a double check ca be done in order to be sure that no actions need to be taken.</w:t>
+      </w:r>
+    </w:p>
+    <w:p>
+      <w:pPr>
+        <w:pStyle w:val="Prrafodelista"/>
+        <w:numPr>
+          <w:ilvl w:val="0"/>
+          <w:numId w:val="3"/>
+        </w:numPr>
+        <w:spacing w:before="240" w:after="0" w:line="276" w:lineRule="auto"/>
+        <w:ind w:left="927"/>
+        <w:jc w:val="both"/>
+        <w:rPr>
+          <w:lang w:val="en-US"/>
+        </w:rPr>
+      </w:pPr>
+      <w:r>
+        <w:rPr>
+          <w:lang w:val="en-US"/>
+        </w:rPr>
+        <w:t xml:space="preserve">The method dependencyAppliesToScope could be improved by delegating to the Scope the responsibility to check whether a given name applies to it. In this way, it will only be necessary to invoke the method in the received scope instance. </w:t>
+      </w:r>
+      <w:r>
+        <w:rPr>
+          <w:lang w:val="en-US"/>
+        </w:rPr>
+        <w:t>In such method it will be used the prefix constants (or the enumeration of prefixes).</w:t>
+      </w:r>
+    </w:p>
+    <w:p>
+      <w:pPr>
+        <w:spacing w:before="240" w:after="0" w:line="276" w:lineRule="auto"/>
+        <w:ind w:left="567"/>
+        <w:jc w:val="both"/>
+        <w:rPr>
+          <w:lang w:val="en-US"/>
+        </w:rPr>
+      </w:pPr>
+      <w:r>
+        <w:rPr>
+          <w:lang w:val="en-US"/>
+        </w:rPr>
+        <w:t>The following</w:t>
+      </w:r>
+      <w:r>
+        <w:rPr>
+          <w:lang w:val="en-US"/>
+        </w:rPr>
+        <w:t xml:space="preserve"> are based on the suggestions of Netbeans and FindBugs’ static analysis.</w:t>
+      </w:r>
+    </w:p>
+    <w:p>
+      <w:pPr>
+        <w:pStyle w:val="Prrafodelista"/>
+        <w:numPr>
+          <w:ilvl w:val="0"/>
+          <w:numId w:val="3"/>
+        </w:numPr>
+        <w:spacing w:before="240" w:after="0" w:line="276" w:lineRule="auto"/>
+        <w:ind w:left="927"/>
+        <w:jc w:val="both"/>
+        <w:rPr>
+          <w:lang w:val="en-US"/>
+        </w:rPr>
+      </w:pPr>
+      <w:r>
+        <w:rPr>
+          <w:lang w:val="en-US"/>
+        </w:rPr>
+        <w:t>Imports in lines 48, 77 and 79 use the star (*).</w:t>
+      </w:r>
+    </w:p>
+    <w:p>
+      <w:pPr>
+        <w:pStyle w:val="Prrafodelista"/>
+        <w:numPr>
+          <w:ilvl w:val="0"/>
+          <w:numId w:val="3"/>
+        </w:numPr>
+        <w:spacing w:before="240" w:after="0" w:line="276" w:lineRule="auto"/>
+        <w:ind w:left="927"/>
+        <w:jc w:val="both"/>
+        <w:rPr>
+          <w:lang w:val="en-US"/>
+        </w:rPr>
+      </w:pPr>
+      <w:r>
+        <w:rPr>
+          <w:lang w:val="en-US"/>
+        </w:rPr>
+        <w:t xml:space="preserve">Imports in lines 61 and 63 are not used. </w:t>
+      </w:r>
+    </w:p>
+    <w:p>
+      <w:pPr>
+        <w:pStyle w:val="Prrafodelista"/>
+        <w:numPr>
+          <w:ilvl w:val="0"/>
+          <w:numId w:val="3"/>
+        </w:numPr>
+        <w:spacing w:before="240" w:after="0" w:line="276" w:lineRule="auto"/>
+        <w:ind w:left="927"/>
+        <w:jc w:val="both"/>
+        <w:rPr>
+          <w:lang w:val="en-US"/>
+        </w:rPr>
+      </w:pPr>
+      <w:r>
+        <w:rPr>
+          <w:lang w:val="en-US"/>
+        </w:rPr>
+        <w:t>Class complexity is 97, it is too complex.</w:t>
+      </w:r>
+    </w:p>
+    <w:p>
+      <w:pPr>
+        <w:pStyle w:val="Prrafodelista"/>
+        <w:numPr>
+          <w:ilvl w:val="0"/>
+          <w:numId w:val="3"/>
+        </w:numPr>
+        <w:spacing w:before="240" w:after="0" w:line="276" w:lineRule="auto"/>
+        <w:ind w:left="927"/>
+        <w:jc w:val="both"/>
+        <w:rPr>
+          <w:lang w:val="en-US"/>
+        </w:rPr>
+      </w:pPr>
+      <w:r>
+        <w:rPr>
+          <w:lang w:val="en-US"/>
+        </w:rPr>
+        <w:t xml:space="preserve">The attribute </w:t>
+      </w:r>
+      <w:r>
+        <w:rPr>
+          <w:i/>
+          <w:lang w:val="en-US"/>
+        </w:rPr>
+        <w:t>_logger</w:t>
+      </w:r>
+      <w:r>
+        <w:rPr>
+          <w:lang w:val="en-US"/>
+        </w:rPr>
+        <w:t xml:space="preserve"> should be static and final. Every instance should use the same logger to write information.</w:t>
+      </w:r>
+    </w:p>
+    <w:p>
+      <w:pPr>
+        <w:pStyle w:val="Prrafodelista"/>
+        <w:numPr>
+          <w:ilvl w:val="0"/>
+          <w:numId w:val="3"/>
+        </w:numPr>
+        <w:spacing w:before="240" w:after="0" w:line="276" w:lineRule="auto"/>
+        <w:ind w:left="927"/>
+        <w:jc w:val="both"/>
+        <w:rPr>
+          <w:lang w:val="en-US"/>
+        </w:rPr>
+      </w:pPr>
+      <w:r>
+        <w:rPr>
+          <w:lang w:val="en-US"/>
+        </w:rPr>
+        <w:t>Return statement in line 683 is unnecessary.</w:t>
+      </w:r>
+    </w:p>
+    <w:p>
+      <w:pPr>
+        <w:pStyle w:val="Prrafodelista"/>
+        <w:numPr>
+          <w:ilvl w:val="0"/>
+          <w:numId w:val="3"/>
+        </w:numPr>
+        <w:spacing w:before="240" w:after="0" w:line="276" w:lineRule="auto"/>
+        <w:ind w:left="927"/>
+        <w:jc w:val="both"/>
+        <w:rPr>
+          <w:lang w:val="en-US"/>
+        </w:rPr>
+      </w:pPr>
+      <w:r>
+        <w:rPr>
+          <w:lang w:val="en-US"/>
+        </w:rPr>
+        <w:t>The method addJNDIBindings</w:t>
+      </w:r>
+      <w:r>
+        <w:rPr>
+          <w:lang w:val="en-US"/>
+        </w:rPr>
+        <w:t xml:space="preserve"> </w:t>
+      </w:r>
+      <w:r>
+        <w:rPr>
+          <w:lang w:val="en-US"/>
+        </w:rPr>
+        <w:t>i</w:t>
+      </w:r>
+      <w:r>
+        <w:rPr>
+          <w:lang w:val="en-US"/>
+        </w:rPr>
+        <w:t>s too complex, has a cyclomatic complexity of 19</w:t>
+      </w:r>
+      <w:r>
+        <w:rPr>
+          <w:lang w:val="en-US"/>
+        </w:rPr>
+        <w:t>.</w:t>
+      </w:r>
+    </w:p>
+    <w:p>
+      <w:pPr>
+        <w:spacing w:before="240" w:after="0" w:line="276" w:lineRule="auto"/>
+        <w:rPr>
+          <w:lang w:val="en-US"/>
+        </w:rPr>
+      </w:pPr>
+    </w:p>
+    <w:p>
+      <w:pPr>
+        <w:spacing w:before="240" w:after="0" w:line="276" w:lineRule="auto"/>
+        <w:rPr>
+          <w:lang w:val="en-US"/>
+        </w:rPr>
+      </w:pPr>
     </w:p>
     <w:sectPr>
-      <w:type w:val="nextPage"/>
       <w:pgSz w:w="12240" w:h="15840"/>
-      <w:pgMar w:left="1701" w:right="1701" w:header="0" w:top="1417" w:footer="0" w:bottom="1417" w:gutter="0"/>
-      <w:pgNumType w:fmt="decimal"/>
-      <w:formProt w:val="false"/>
-      <w:textDirection w:val="lrTb"/>
-      <w:docGrid w:type="default" w:linePitch="360" w:charSpace="4294965247"/>
+      <w:pgMar w:top="1417" w:right="1701" w:bottom="1417" w:left="1701" w:header="0" w:footer="0" w:gutter="0"/>
+      <w:cols w:space="720"/>
+      <w:formProt w:val="0"/>
+      <w:docGrid w:linePitch="360" w:charSpace="-2049"/>
     </w:sectPr>
   </w:body>
 </w:document>
 </file>
 
+<file path=word/endnotes.xml><?xml version="1.0" encoding="utf-8"?>
+<w:endnotes xmlns:wpc="http://schemas.microsoft.com/office/word/2010/wordprocessingCanvas" xmlns:mc="http://schemas.openxmlformats.org/markup-compatibility/2006" xmlns:o="urn:schemas-microsoft-com:office:office" xmlns:r="http://schemas.openxmlformats.org/officeDocument/2006/relationships" xmlns:m="http://schemas.openxmlformats.org/officeDocument/2006/math" xmlns:v="urn:schemas-microsoft-com:vml" xmlns:wp14="http://schemas.microsoft.com/office/word/2010/wordprocessingDrawing" xmlns:wp="http://schemas.openxmlformats.org/drawingml/2006/wordprocessingDrawing" xmlns:w10="urn:schemas-microsoft-com:office:word" xmlns:w="http://schemas.openxmlformats.org/wordprocessingml/2006/main" xmlns:w14="http://schemas.microsoft.com/office/word/2010/wordml" xmlns:w15="http://schemas.microsoft.com/office/word/2012/wordml" xmlns:wpg="http://schemas.microsoft.com/office/word/2010/wordprocessingGroup" xmlns:wpi="http://schemas.microsoft.com/office/word/2010/wordprocessingInk" xmlns:wne="http://schemas.microsoft.com/office/word/2006/wordml" xmlns:wps="http://schemas.microsoft.com/office/word/2010/wordprocessingShape" mc:Ignorable="w14 w15 wp14">
+  <w:endnote w:type="separator" w:id="-1">
+    <w:p>
+      <w:pPr>
+        <w:spacing w:after="0" w:line="240" w:lineRule="auto"/>
+      </w:pPr>
+      <w:r>
+        <w:separator/>
+      </w:r>
+    </w:p>
+  </w:endnote>
+  <w:endnote w:type="continuationSeparator" w:id="0">
+    <w:p>
+      <w:pPr>
+        <w:spacing w:after="0" w:line="240" w:lineRule="auto"/>
+      </w:pPr>
+      <w:r>
+        <w:continuationSeparator/>
+      </w:r>
+    </w:p>
+  </w:endnote>
+</w:endnotes>
+</file>
+
+<file path=word/footnotes.xml><?xml version="1.0" encoding="utf-8"?>
+<w:footnotes xmlns:wpc="http://schemas.microsoft.com/office/word/2010/wordprocessingCanvas" xmlns:mc="http://schemas.openxmlformats.org/markup-compatibility/2006" xmlns:o="urn:schemas-microsoft-com:office:office" xmlns:r="http://schemas.openxmlformats.org/officeDocument/2006/relationships" xmlns:m="http://schemas.openxmlformats.org/officeDocument/2006/math" xmlns:v="urn:schemas-microsoft-com:vml" xmlns:wp14="http://schemas.microsoft.com/office/word/2010/wordprocessingDrawing" xmlns:wp="http://schemas.openxmlformats.org/drawingml/2006/wordprocessingDrawing" xmlns:w10="urn:schemas-microsoft-com:office:word" xmlns:w="http://schemas.openxmlformats.org/wordprocessingml/2006/main" xmlns:w14="http://schemas.microsoft.com/office/word/2010/wordml" xmlns:w15="http://schemas.microsoft.com/office/word/2012/wordml" xmlns:wpg="http://schemas.microsoft.com/office/word/2010/wordprocessingGroup" xmlns:wpi="http://schemas.microsoft.com/office/word/2010/wordprocessingInk" xmlns:wne="http://schemas.microsoft.com/office/word/2006/wordml" xmlns:wps="http://schemas.microsoft.com/office/word/2010/wordprocessingShape" mc:Ignorable="w14 w15 wp14">
+  <w:footnote w:type="separator" w:id="-1">
+    <w:p>
+      <w:pPr>
+        <w:spacing w:after="0" w:line="240" w:lineRule="auto"/>
+      </w:pPr>
+      <w:r>
+        <w:separator/>
+      </w:r>
+    </w:p>
+  </w:footnote>
+  <w:footnote w:type="continuationSeparator" w:id="0">
+    <w:p>
+      <w:pPr>
+        <w:spacing w:after="0" w:line="240" w:lineRule="auto"/>
+      </w:pPr>
+      <w:r>
+        <w:continuationSeparator/>
+      </w:r>
+    </w:p>
+  </w:footnote>
+  <w:footnote w:id="1">
+    <w:p>
+      <w:pPr>
+        <w:pStyle w:val="Textonotapie"/>
+      </w:pPr>
+      <w:r>
+        <w:rPr>
+          <w:rStyle w:val="Refdenotaalpie"/>
+        </w:rPr>
+        <w:footnoteRef/>
+      </w:r>
+      <w:r>
+        <w:t xml:space="preserve"> </w:t>
+      </w:r>
+      <w:hyperlink r:id="rId1" w:anchor="BNABB" w:history="1">
+        <w:r>
+          <w:rPr>
+            <w:rStyle w:val="Hipervnculo"/>
+          </w:rPr>
+          <w:t>https://docs.oracle.com/javaee/7/tutorial/overview003.htm#BNABB</w:t>
+        </w:r>
+      </w:hyperlink>
+    </w:p>
+  </w:footnote>
+  <w:footnote w:id="2">
+    <w:p>
+      <w:pPr>
+        <w:pStyle w:val="Textonotapie"/>
+      </w:pPr>
+      <w:r>
+        <w:rPr>
+          <w:rStyle w:val="Refdenotaalpie"/>
+        </w:rPr>
+        <w:footnoteRef/>
+      </w:r>
+      <w:r>
+        <w:t xml:space="preserve"> </w:t>
+      </w:r>
+      <w:hyperlink r:id="rId2" w:anchor="GIRDR" w:history="1">
+        <w:r>
+          <w:rPr>
+            <w:rStyle w:val="Hipervnculo"/>
+          </w:rPr>
+          <w:t>https://docs.oracle.com/javaee/7/tutorial/overview008.htm#GIRDR</w:t>
+        </w:r>
+      </w:hyperlink>
+    </w:p>
+  </w:footnote>
+  <w:footnote w:id="3">
+    <w:p>
+      <w:pPr>
+        <w:pStyle w:val="Textonotapie"/>
+      </w:pPr>
+      <w:r>
+        <w:rPr>
+          <w:rStyle w:val="Refdenotaalpie"/>
+        </w:rPr>
+        <w:footnoteRef/>
+      </w:r>
+      <w:r>
+        <w:t xml:space="preserve"> </w:t>
+      </w:r>
+      <w:r>
+        <w:t>http://glassfish.pompel.me/com/sun/enterprise/container/common/impl/ComponentEnvManagerImpl.html</w:t>
+      </w:r>
+    </w:p>
+  </w:footnote>
+</w:footnotes>
+</file>
+
 <file path=word/numbering.xml><?xml version="1.0" encoding="utf-8"?>
-<w:numbering xmlns:w="http://schemas.openxmlformats.org/wordprocessingml/2006/main" xmlns:o="urn:schemas-microsoft-com:office:office" xmlns:r="http://schemas.openxmlformats.org/officeDocument/2006/relationships" xmlns:v="urn:schemas-microsoft-com:vml">
-  <w:abstractNum w:abstractNumId="1">
+<w:numbering xmlns:wpc="http://schemas.microsoft.com/office/word/2010/wordprocessingCanvas" xmlns:mc="http://schemas.openxmlformats.org/markup-compatibility/2006" xmlns:o="urn:schemas-microsoft-com:office:office" xmlns:r="http://schemas.openxmlformats.org/officeDocument/2006/relationships" xmlns:m="http://schemas.openxmlformats.org/officeDocument/2006/math" xmlns:v="urn:schemas-microsoft-com:vml" xmlns:wp14="http://schemas.microsoft.com/office/word/2010/wordprocessingDrawing" xmlns:wp="http://schemas.openxmlformats.org/drawingml/2006/wordprocessingDrawing" xmlns:w10="urn:schemas-microsoft-com:office:word" xmlns:w="http://schemas.openxmlformats.org/wordprocessingml/2006/main" xmlns:w14="http://schemas.microsoft.com/office/word/2010/wordml" xmlns:w15="http://schemas.microsoft.com/office/word/2012/wordml" xmlns:wpg="http://schemas.microsoft.com/office/word/2010/wordprocessingGroup" xmlns:wpi="http://schemas.microsoft.com/office/word/2010/wordprocessingInk" xmlns:wne="http://schemas.microsoft.com/office/word/2006/wordml" xmlns:wps="http://schemas.microsoft.com/office/word/2010/wordprocessingShape" mc:Ignorable="w14 w15 wp14">
+  <w:abstractNum w:abstractNumId="0" w15:restartNumberingAfterBreak="0">
+    <w:nsid w:val="0D285AEC"/>
+    <w:multiLevelType w:val="multilevel"/>
+    <w:tmpl w:val="95B26722"/>
     <w:lvl w:ilvl="0">
       <w:start w:val="1"/>
       <w:numFmt w:val="decimal"/>
@@ -956,7 +4721,432 @@
       </w:pPr>
     </w:lvl>
   </w:abstractNum>
-  <w:abstractNum w:abstractNumId="2">
+  <w:abstractNum w:abstractNumId="1" w15:restartNumberingAfterBreak="0">
+    <w:nsid w:val="2B994143"/>
+    <w:multiLevelType w:val="hybridMultilevel"/>
+    <w:tmpl w:val="B2340EDC"/>
+    <w:lvl w:ilvl="0" w:tplc="8C0E9C68">
+      <w:numFmt w:val="bullet"/>
+      <w:lvlText w:val=""/>
+      <w:lvlJc w:val="left"/>
+      <w:pPr>
+        <w:ind w:left="360" w:hanging="360"/>
+      </w:pPr>
+      <w:rPr>
+        <w:rFonts w:ascii="Symbol" w:eastAsiaTheme="minorHAnsi" w:hAnsi="Symbol" w:cstheme="minorBidi" w:hint="default"/>
+      </w:rPr>
+    </w:lvl>
+    <w:lvl w:ilvl="1" w:tplc="240A0003" w:tentative="1">
+      <w:start w:val="1"/>
+      <w:numFmt w:val="bullet"/>
+      <w:lvlText w:val="o"/>
+      <w:lvlJc w:val="left"/>
+      <w:pPr>
+        <w:ind w:left="1080" w:hanging="360"/>
+      </w:pPr>
+      <w:rPr>
+        <w:rFonts w:ascii="Courier New" w:hAnsi="Courier New" w:cs="Courier New" w:hint="default"/>
+      </w:rPr>
+    </w:lvl>
+    <w:lvl w:ilvl="2" w:tplc="240A0005" w:tentative="1">
+      <w:start w:val="1"/>
+      <w:numFmt w:val="bullet"/>
+      <w:lvlText w:val=""/>
+      <w:lvlJc w:val="left"/>
+      <w:pPr>
+        <w:ind w:left="1800" w:hanging="360"/>
+      </w:pPr>
+      <w:rPr>
+        <w:rFonts w:ascii="Wingdings" w:hAnsi="Wingdings" w:hint="default"/>
+      </w:rPr>
+    </w:lvl>
+    <w:lvl w:ilvl="3" w:tplc="240A0001" w:tentative="1">
+      <w:start w:val="1"/>
+      <w:numFmt w:val="bullet"/>
+      <w:lvlText w:val=""/>
+      <w:lvlJc w:val="left"/>
+      <w:pPr>
+        <w:ind w:left="2520" w:hanging="360"/>
+      </w:pPr>
+      <w:rPr>
+        <w:rFonts w:ascii="Symbol" w:hAnsi="Symbol" w:hint="default"/>
+      </w:rPr>
+    </w:lvl>
+    <w:lvl w:ilvl="4" w:tplc="240A0003" w:tentative="1">
+      <w:start w:val="1"/>
+      <w:numFmt w:val="bullet"/>
+      <w:lvlText w:val="o"/>
+      <w:lvlJc w:val="left"/>
+      <w:pPr>
+        <w:ind w:left="3240" w:hanging="360"/>
+      </w:pPr>
+      <w:rPr>
+        <w:rFonts w:ascii="Courier New" w:hAnsi="Courier New" w:cs="Courier New" w:hint="default"/>
+      </w:rPr>
+    </w:lvl>
+    <w:lvl w:ilvl="5" w:tplc="240A0005" w:tentative="1">
+      <w:start w:val="1"/>
+      <w:numFmt w:val="bullet"/>
+      <w:lvlText w:val=""/>
+      <w:lvlJc w:val="left"/>
+      <w:pPr>
+        <w:ind w:left="3960" w:hanging="360"/>
+      </w:pPr>
+      <w:rPr>
+        <w:rFonts w:ascii="Wingdings" w:hAnsi="Wingdings" w:hint="default"/>
+      </w:rPr>
+    </w:lvl>
+    <w:lvl w:ilvl="6" w:tplc="240A0001" w:tentative="1">
+      <w:start w:val="1"/>
+      <w:numFmt w:val="bullet"/>
+      <w:lvlText w:val=""/>
+      <w:lvlJc w:val="left"/>
+      <w:pPr>
+        <w:ind w:left="4680" w:hanging="360"/>
+      </w:pPr>
+      <w:rPr>
+        <w:rFonts w:ascii="Symbol" w:hAnsi="Symbol" w:hint="default"/>
+      </w:rPr>
+    </w:lvl>
+    <w:lvl w:ilvl="7" w:tplc="240A0003" w:tentative="1">
+      <w:start w:val="1"/>
+      <w:numFmt w:val="bullet"/>
+      <w:lvlText w:val="o"/>
+      <w:lvlJc w:val="left"/>
+      <w:pPr>
+        <w:ind w:left="5400" w:hanging="360"/>
+      </w:pPr>
+      <w:rPr>
+        <w:rFonts w:ascii="Courier New" w:hAnsi="Courier New" w:cs="Courier New" w:hint="default"/>
+      </w:rPr>
+    </w:lvl>
+    <w:lvl w:ilvl="8" w:tplc="240A0005" w:tentative="1">
+      <w:start w:val="1"/>
+      <w:numFmt w:val="bullet"/>
+      <w:lvlText w:val=""/>
+      <w:lvlJc w:val="left"/>
+      <w:pPr>
+        <w:ind w:left="6120" w:hanging="360"/>
+      </w:pPr>
+      <w:rPr>
+        <w:rFonts w:ascii="Wingdings" w:hAnsi="Wingdings" w:hint="default"/>
+      </w:rPr>
+    </w:lvl>
+  </w:abstractNum>
+  <w:abstractNum w:abstractNumId="2" w15:restartNumberingAfterBreak="0">
+    <w:nsid w:val="43EE3C55"/>
+    <w:multiLevelType w:val="hybridMultilevel"/>
+    <w:tmpl w:val="CA0CBF72"/>
+    <w:lvl w:ilvl="0" w:tplc="58E26346">
+      <w:numFmt w:val="bullet"/>
+      <w:lvlText w:val="-"/>
+      <w:lvlJc w:val="left"/>
+      <w:pPr>
+        <w:ind w:left="1080" w:hanging="360"/>
+      </w:pPr>
+      <w:rPr>
+        <w:rFonts w:ascii="Calibri" w:eastAsiaTheme="minorHAnsi" w:hAnsi="Calibri" w:cstheme="minorBidi" w:hint="default"/>
+      </w:rPr>
+    </w:lvl>
+    <w:lvl w:ilvl="1" w:tplc="240A0003" w:tentative="1">
+      <w:start w:val="1"/>
+      <w:numFmt w:val="bullet"/>
+      <w:lvlText w:val="o"/>
+      <w:lvlJc w:val="left"/>
+      <w:pPr>
+        <w:ind w:left="1800" w:hanging="360"/>
+      </w:pPr>
+      <w:rPr>
+        <w:rFonts w:ascii="Courier New" w:hAnsi="Courier New" w:cs="Courier New" w:hint="default"/>
+      </w:rPr>
+    </w:lvl>
+    <w:lvl w:ilvl="2" w:tplc="240A0005" w:tentative="1">
+      <w:start w:val="1"/>
+      <w:numFmt w:val="bullet"/>
+      <w:lvlText w:val=""/>
+      <w:lvlJc w:val="left"/>
+      <w:pPr>
+        <w:ind w:left="2520" w:hanging="360"/>
+      </w:pPr>
+      <w:rPr>
+        <w:rFonts w:ascii="Wingdings" w:hAnsi="Wingdings" w:hint="default"/>
+      </w:rPr>
+    </w:lvl>
+    <w:lvl w:ilvl="3" w:tplc="240A0001" w:tentative="1">
+      <w:start w:val="1"/>
+      <w:numFmt w:val="bullet"/>
+      <w:lvlText w:val=""/>
+      <w:lvlJc w:val="left"/>
+      <w:pPr>
+        <w:ind w:left="3240" w:hanging="360"/>
+      </w:pPr>
+      <w:rPr>
+        <w:rFonts w:ascii="Symbol" w:hAnsi="Symbol" w:hint="default"/>
+      </w:rPr>
+    </w:lvl>
+    <w:lvl w:ilvl="4" w:tplc="240A0003" w:tentative="1">
+      <w:start w:val="1"/>
+      <w:numFmt w:val="bullet"/>
+      <w:lvlText w:val="o"/>
+      <w:lvlJc w:val="left"/>
+      <w:pPr>
+        <w:ind w:left="3960" w:hanging="360"/>
+      </w:pPr>
+      <w:rPr>
+        <w:rFonts w:ascii="Courier New" w:hAnsi="Courier New" w:cs="Courier New" w:hint="default"/>
+      </w:rPr>
+    </w:lvl>
+    <w:lvl w:ilvl="5" w:tplc="240A0005" w:tentative="1">
+      <w:start w:val="1"/>
+      <w:numFmt w:val="bullet"/>
+      <w:lvlText w:val=""/>
+      <w:lvlJc w:val="left"/>
+      <w:pPr>
+        <w:ind w:left="4680" w:hanging="360"/>
+      </w:pPr>
+      <w:rPr>
+        <w:rFonts w:ascii="Wingdings" w:hAnsi="Wingdings" w:hint="default"/>
+      </w:rPr>
+    </w:lvl>
+    <w:lvl w:ilvl="6" w:tplc="240A0001" w:tentative="1">
+      <w:start w:val="1"/>
+      <w:numFmt w:val="bullet"/>
+      <w:lvlText w:val=""/>
+      <w:lvlJc w:val="left"/>
+      <w:pPr>
+        <w:ind w:left="5400" w:hanging="360"/>
+      </w:pPr>
+      <w:rPr>
+        <w:rFonts w:ascii="Symbol" w:hAnsi="Symbol" w:hint="default"/>
+      </w:rPr>
+    </w:lvl>
+    <w:lvl w:ilvl="7" w:tplc="240A0003" w:tentative="1">
+      <w:start w:val="1"/>
+      <w:numFmt w:val="bullet"/>
+      <w:lvlText w:val="o"/>
+      <w:lvlJc w:val="left"/>
+      <w:pPr>
+        <w:ind w:left="6120" w:hanging="360"/>
+      </w:pPr>
+      <w:rPr>
+        <w:rFonts w:ascii="Courier New" w:hAnsi="Courier New" w:cs="Courier New" w:hint="default"/>
+      </w:rPr>
+    </w:lvl>
+    <w:lvl w:ilvl="8" w:tplc="240A0005" w:tentative="1">
+      <w:start w:val="1"/>
+      <w:numFmt w:val="bullet"/>
+      <w:lvlText w:val=""/>
+      <w:lvlJc w:val="left"/>
+      <w:pPr>
+        <w:ind w:left="6840" w:hanging="360"/>
+      </w:pPr>
+      <w:rPr>
+        <w:rFonts w:ascii="Wingdings" w:hAnsi="Wingdings" w:hint="default"/>
+      </w:rPr>
+    </w:lvl>
+  </w:abstractNum>
+  <w:abstractNum w:abstractNumId="3" w15:restartNumberingAfterBreak="0">
+    <w:nsid w:val="4614235A"/>
+    <w:multiLevelType w:val="multilevel"/>
+    <w:tmpl w:val="95B26722"/>
+    <w:lvl w:ilvl="0">
+      <w:start w:val="1"/>
+      <w:numFmt w:val="decimal"/>
+      <w:lvlText w:val="%1."/>
+      <w:lvlJc w:val="left"/>
+      <w:pPr>
+        <w:ind w:left="567" w:hanging="567"/>
+      </w:pPr>
+    </w:lvl>
+    <w:lvl w:ilvl="1">
+      <w:start w:val="1"/>
+      <w:numFmt w:val="decimal"/>
+      <w:lvlText w:val="%1.%2."/>
+      <w:lvlJc w:val="left"/>
+      <w:pPr>
+        <w:ind w:left="1134" w:hanging="567"/>
+      </w:pPr>
+    </w:lvl>
+    <w:lvl w:ilvl="2">
+      <w:start w:val="1"/>
+      <w:numFmt w:val="decimal"/>
+      <w:lvlText w:val="%1.%2.%3."/>
+      <w:lvlJc w:val="left"/>
+      <w:pPr>
+        <w:ind w:left="1701" w:hanging="567"/>
+      </w:pPr>
+    </w:lvl>
+    <w:lvl w:ilvl="3">
+      <w:start w:val="1"/>
+      <w:numFmt w:val="decimal"/>
+      <w:lvlText w:val="%1.%2.%3.%4."/>
+      <w:lvlJc w:val="left"/>
+      <w:pPr>
+        <w:ind w:left="2268" w:hanging="567"/>
+      </w:pPr>
+    </w:lvl>
+    <w:lvl w:ilvl="4">
+      <w:start w:val="1"/>
+      <w:numFmt w:val="decimal"/>
+      <w:lvlText w:val="%1.%2.%3.%4.%5."/>
+      <w:lvlJc w:val="left"/>
+      <w:pPr>
+        <w:ind w:left="2835" w:hanging="567"/>
+      </w:pPr>
+    </w:lvl>
+    <w:lvl w:ilvl="5">
+      <w:start w:val="1"/>
+      <w:numFmt w:val="decimal"/>
+      <w:lvlText w:val="%1.%2.%3.%4.%5.%6."/>
+      <w:lvlJc w:val="left"/>
+      <w:pPr>
+        <w:ind w:left="3402" w:hanging="567"/>
+      </w:pPr>
+    </w:lvl>
+    <w:lvl w:ilvl="6">
+      <w:start w:val="1"/>
+      <w:numFmt w:val="decimal"/>
+      <w:lvlText w:val="%1.%2.%3.%4.%5.%6.%7."/>
+      <w:lvlJc w:val="left"/>
+      <w:pPr>
+        <w:ind w:left="3969" w:hanging="567"/>
+      </w:pPr>
+    </w:lvl>
+    <w:lvl w:ilvl="7">
+      <w:start w:val="1"/>
+      <w:numFmt w:val="decimal"/>
+      <w:lvlText w:val="%1.%2.%3.%4.%5.%6.%7.%8."/>
+      <w:lvlJc w:val="left"/>
+      <w:pPr>
+        <w:ind w:left="4536" w:hanging="567"/>
+      </w:pPr>
+    </w:lvl>
+    <w:lvl w:ilvl="8">
+      <w:start w:val="1"/>
+      <w:numFmt w:val="decimal"/>
+      <w:lvlText w:val="%1.%2.%3.%4.%5.%6.%7.%8.%9."/>
+      <w:lvlJc w:val="left"/>
+      <w:pPr>
+        <w:ind w:left="5103" w:hanging="567"/>
+      </w:pPr>
+    </w:lvl>
+  </w:abstractNum>
+  <w:abstractNum w:abstractNumId="4" w15:restartNumberingAfterBreak="0">
+    <w:nsid w:val="59316A39"/>
+    <w:multiLevelType w:val="hybridMultilevel"/>
+    <w:tmpl w:val="D5CEE81A"/>
+    <w:lvl w:ilvl="0" w:tplc="53DA6CAE">
+      <w:numFmt w:val="bullet"/>
+      <w:lvlText w:val=""/>
+      <w:lvlJc w:val="left"/>
+      <w:pPr>
+        <w:ind w:left="360" w:hanging="360"/>
+      </w:pPr>
+      <w:rPr>
+        <w:rFonts w:ascii="Symbol" w:eastAsiaTheme="minorHAnsi" w:hAnsi="Symbol" w:cstheme="minorBidi" w:hint="default"/>
+      </w:rPr>
+    </w:lvl>
+    <w:lvl w:ilvl="1" w:tplc="240A0003">
+      <w:start w:val="1"/>
+      <w:numFmt w:val="bullet"/>
+      <w:lvlText w:val="o"/>
+      <w:lvlJc w:val="left"/>
+      <w:pPr>
+        <w:ind w:left="1080" w:hanging="360"/>
+      </w:pPr>
+      <w:rPr>
+        <w:rFonts w:ascii="Courier New" w:hAnsi="Courier New" w:cs="Courier New" w:hint="default"/>
+      </w:rPr>
+    </w:lvl>
+    <w:lvl w:ilvl="2" w:tplc="240A0005" w:tentative="1">
+      <w:start w:val="1"/>
+      <w:numFmt w:val="bullet"/>
+      <w:lvlText w:val=""/>
+      <w:lvlJc w:val="left"/>
+      <w:pPr>
+        <w:ind w:left="1800" w:hanging="360"/>
+      </w:pPr>
+      <w:rPr>
+        <w:rFonts w:ascii="Wingdings" w:hAnsi="Wingdings" w:hint="default"/>
+      </w:rPr>
+    </w:lvl>
+    <w:lvl w:ilvl="3" w:tplc="240A0001" w:tentative="1">
+      <w:start w:val="1"/>
+      <w:numFmt w:val="bullet"/>
+      <w:lvlText w:val=""/>
+      <w:lvlJc w:val="left"/>
+      <w:pPr>
+        <w:ind w:left="2520" w:hanging="360"/>
+      </w:pPr>
+      <w:rPr>
+        <w:rFonts w:ascii="Symbol" w:hAnsi="Symbol" w:hint="default"/>
+      </w:rPr>
+    </w:lvl>
+    <w:lvl w:ilvl="4" w:tplc="240A0003" w:tentative="1">
+      <w:start w:val="1"/>
+      <w:numFmt w:val="bullet"/>
+      <w:lvlText w:val="o"/>
+      <w:lvlJc w:val="left"/>
+      <w:pPr>
+        <w:ind w:left="3240" w:hanging="360"/>
+      </w:pPr>
+      <w:rPr>
+        <w:rFonts w:ascii="Courier New" w:hAnsi="Courier New" w:cs="Courier New" w:hint="default"/>
+      </w:rPr>
+    </w:lvl>
+    <w:lvl w:ilvl="5" w:tplc="240A0005" w:tentative="1">
+      <w:start w:val="1"/>
+      <w:numFmt w:val="bullet"/>
+      <w:lvlText w:val=""/>
+      <w:lvlJc w:val="left"/>
+      <w:pPr>
+        <w:ind w:left="3960" w:hanging="360"/>
+      </w:pPr>
+      <w:rPr>
+        <w:rFonts w:ascii="Wingdings" w:hAnsi="Wingdings" w:hint="default"/>
+      </w:rPr>
+    </w:lvl>
+    <w:lvl w:ilvl="6" w:tplc="240A0001" w:tentative="1">
+      <w:start w:val="1"/>
+      <w:numFmt w:val="bullet"/>
+      <w:lvlText w:val=""/>
+      <w:lvlJc w:val="left"/>
+      <w:pPr>
+        <w:ind w:left="4680" w:hanging="360"/>
+      </w:pPr>
+      <w:rPr>
+        <w:rFonts w:ascii="Symbol" w:hAnsi="Symbol" w:hint="default"/>
+      </w:rPr>
+    </w:lvl>
+    <w:lvl w:ilvl="7" w:tplc="240A0003" w:tentative="1">
+      <w:start w:val="1"/>
+      <w:numFmt w:val="bullet"/>
+      <w:lvlText w:val="o"/>
+      <w:lvlJc w:val="left"/>
+      <w:pPr>
+        <w:ind w:left="5400" w:hanging="360"/>
+      </w:pPr>
+      <w:rPr>
+        <w:rFonts w:ascii="Courier New" w:hAnsi="Courier New" w:cs="Courier New" w:hint="default"/>
+      </w:rPr>
+    </w:lvl>
+    <w:lvl w:ilvl="8" w:tplc="240A0005" w:tentative="1">
+      <w:start w:val="1"/>
+      <w:numFmt w:val="bullet"/>
+      <w:lvlText w:val=""/>
+      <w:lvlJc w:val="left"/>
+      <w:pPr>
+        <w:ind w:left="6120" w:hanging="360"/>
+      </w:pPr>
+      <w:rPr>
+        <w:rFonts w:ascii="Wingdings" w:hAnsi="Wingdings" w:hint="default"/>
+      </w:rPr>
+    </w:lvl>
+  </w:abstractNum>
+  <w:abstractNum w:abstractNumId="5" w15:restartNumberingAfterBreak="0">
+    <w:nsid w:val="75F62FCF"/>
+    <w:multiLevelType w:val="multilevel"/>
+    <w:tmpl w:val="C5502B7A"/>
     <w:lvl w:ilvl="0">
       <w:start w:val="1"/>
       <w:numFmt w:val="none"/>
@@ -1076,20 +5266,32 @@
     </w:lvl>
   </w:abstractNum>
   <w:num w:numId="1">
+    <w:abstractNumId w:val="0"/>
+  </w:num>
+  <w:num w:numId="2">
+    <w:abstractNumId w:val="5"/>
+  </w:num>
+  <w:num w:numId="3">
+    <w:abstractNumId w:val="4"/>
+  </w:num>
+  <w:num w:numId="4">
+    <w:abstractNumId w:val="2"/>
+  </w:num>
+  <w:num w:numId="5">
     <w:abstractNumId w:val="1"/>
   </w:num>
-  <w:num w:numId="2">
-    <w:abstractNumId w:val="2"/>
+  <w:num w:numId="6">
+    <w:abstractNumId w:val="3"/>
   </w:num>
 </w:numbering>
 </file>
 
 <file path=word/styles.xml><?xml version="1.0" encoding="utf-8"?>
-<w:styles xmlns:w="http://schemas.openxmlformats.org/wordprocessingml/2006/main" xmlns:w14="http://schemas.microsoft.com/office/word/2010/wordml" xmlns:mc="http://schemas.openxmlformats.org/markup-compatibility/2006" mc:Ignorable="w14">
+<w:styles xmlns:mc="http://schemas.openxmlformats.org/markup-compatibility/2006" xmlns:r="http://schemas.openxmlformats.org/officeDocument/2006/relationships" xmlns:w="http://schemas.openxmlformats.org/wordprocessingml/2006/main" xmlns:w14="http://schemas.microsoft.com/office/word/2010/wordml" xmlns:w15="http://schemas.microsoft.com/office/word/2012/wordml" mc:Ignorable="w14 w15">
   <w:docDefaults>
     <w:rPrDefault>
       <w:rPr>
-        <w:rFonts w:ascii="Calibri" w:hAnsi="Calibri" w:eastAsia="Calibri" w:cs="" w:asciiTheme="minorHAnsi" w:cstheme="minorBidi" w:eastAsiaTheme="minorHAnsi" w:hAnsiTheme="minorHAnsi"/>
+        <w:rFonts w:asciiTheme="minorHAnsi" w:eastAsiaTheme="minorHAnsi" w:hAnsiTheme="minorHAnsi" w:cstheme="minorBidi"/>
         <w:sz w:val="22"/>
         <w:szCs w:val="22"/>
         <w:lang w:val="es-CO" w:eastAsia="en-US" w:bidi="ar-SA"/>
@@ -1097,21 +5299,21 @@
     </w:rPrDefault>
     <w:pPrDefault>
       <w:pPr>
-        <w:spacing w:lineRule="auto" w:line="259"/>
+        <w:spacing w:line="259" w:lineRule="auto"/>
       </w:pPr>
     </w:pPrDefault>
   </w:docDefaults>
   <w:latentStyles w:defLockedState="0" w:defUIPriority="99" w:defSemiHidden="0" w:defUnhideWhenUsed="0" w:defQFormat="0" w:count="371">
     <w:lsdException w:name="Normal" w:uiPriority="0" w:qFormat="1"/>
     <w:lsdException w:name="heading 1" w:uiPriority="9" w:qFormat="1"/>
-    <w:lsdException w:name="heading 2" w:uiPriority="9" w:semiHidden="1" w:unhideWhenUsed="1" w:qFormat="1"/>
-    <w:lsdException w:name="heading 3" w:uiPriority="9" w:semiHidden="1" w:unhideWhenUsed="1" w:qFormat="1"/>
-    <w:lsdException w:name="heading 4" w:uiPriority="9" w:semiHidden="1" w:unhideWhenUsed="1" w:qFormat="1"/>
-    <w:lsdException w:name="heading 5" w:uiPriority="9" w:semiHidden="1" w:unhideWhenUsed="1" w:qFormat="1"/>
-    <w:lsdException w:name="heading 6" w:uiPriority="9" w:semiHidden="1" w:unhideWhenUsed="1" w:qFormat="1"/>
-    <w:lsdException w:name="heading 7" w:uiPriority="9" w:semiHidden="1" w:unhideWhenUsed="1" w:qFormat="1"/>
-    <w:lsdException w:name="heading 8" w:uiPriority="9" w:semiHidden="1" w:unhideWhenUsed="1" w:qFormat="1"/>
-    <w:lsdException w:name="heading 9" w:uiPriority="9" w:semiHidden="1" w:unhideWhenUsed="1" w:qFormat="1"/>
+    <w:lsdException w:name="heading 2" w:semiHidden="1" w:uiPriority="9" w:unhideWhenUsed="1" w:qFormat="1"/>
+    <w:lsdException w:name="heading 3" w:semiHidden="1" w:uiPriority="9" w:unhideWhenUsed="1" w:qFormat="1"/>
+    <w:lsdException w:name="heading 4" w:semiHidden="1" w:uiPriority="9" w:unhideWhenUsed="1" w:qFormat="1"/>
+    <w:lsdException w:name="heading 5" w:semiHidden="1" w:uiPriority="9" w:unhideWhenUsed="1" w:qFormat="1"/>
+    <w:lsdException w:name="heading 6" w:semiHidden="1" w:uiPriority="9" w:unhideWhenUsed="1" w:qFormat="1"/>
+    <w:lsdException w:name="heading 7" w:semiHidden="1" w:uiPriority="9" w:unhideWhenUsed="1" w:qFormat="1"/>
+    <w:lsdException w:name="heading 8" w:semiHidden="1" w:uiPriority="9" w:unhideWhenUsed="1" w:qFormat="1"/>
+    <w:lsdException w:name="heading 9" w:semiHidden="1" w:uiPriority="9" w:unhideWhenUsed="1" w:qFormat="1"/>
     <w:lsdException w:name="index 1" w:semiHidden="1" w:unhideWhenUsed="1"/>
     <w:lsdException w:name="index 2" w:semiHidden="1" w:unhideWhenUsed="1"/>
     <w:lsdException w:name="index 3" w:semiHidden="1" w:unhideWhenUsed="1"/>
@@ -1121,22 +5323,22 @@
     <w:lsdException w:name="index 7" w:semiHidden="1" w:unhideWhenUsed="1"/>
     <w:lsdException w:name="index 8" w:semiHidden="1" w:unhideWhenUsed="1"/>
     <w:lsdException w:name="index 9" w:semiHidden="1" w:unhideWhenUsed="1"/>
-    <w:lsdException w:name="toc 1" w:uiPriority="39" w:semiHidden="1" w:unhideWhenUsed="1"/>
-    <w:lsdException w:name="toc 2" w:uiPriority="39" w:semiHidden="1" w:unhideWhenUsed="1"/>
-    <w:lsdException w:name="toc 3" w:uiPriority="39" w:semiHidden="1" w:unhideWhenUsed="1"/>
-    <w:lsdException w:name="toc 4" w:uiPriority="39" w:semiHidden="1" w:unhideWhenUsed="1"/>
-    <w:lsdException w:name="toc 5" w:uiPriority="39" w:semiHidden="1" w:unhideWhenUsed="1"/>
-    <w:lsdException w:name="toc 6" w:uiPriority="39" w:semiHidden="1" w:unhideWhenUsed="1"/>
-    <w:lsdException w:name="toc 7" w:uiPriority="39" w:semiHidden="1" w:unhideWhenUsed="1"/>
-    <w:lsdException w:name="toc 8" w:uiPriority="39" w:semiHidden="1" w:unhideWhenUsed="1"/>
-    <w:lsdException w:name="toc 9" w:uiPriority="39" w:semiHidden="1" w:unhideWhenUsed="1"/>
+    <w:lsdException w:name="toc 1" w:semiHidden="1" w:uiPriority="39" w:unhideWhenUsed="1"/>
+    <w:lsdException w:name="toc 2" w:semiHidden="1" w:uiPriority="39" w:unhideWhenUsed="1"/>
+    <w:lsdException w:name="toc 3" w:semiHidden="1" w:uiPriority="39" w:unhideWhenUsed="1"/>
+    <w:lsdException w:name="toc 4" w:semiHidden="1" w:uiPriority="39" w:unhideWhenUsed="1"/>
+    <w:lsdException w:name="toc 5" w:semiHidden="1" w:uiPriority="39" w:unhideWhenUsed="1"/>
+    <w:lsdException w:name="toc 6" w:semiHidden="1" w:uiPriority="39" w:unhideWhenUsed="1"/>
+    <w:lsdException w:name="toc 7" w:semiHidden="1" w:uiPriority="39" w:unhideWhenUsed="1"/>
+    <w:lsdException w:name="toc 8" w:semiHidden="1" w:uiPriority="39" w:unhideWhenUsed="1"/>
+    <w:lsdException w:name="toc 9" w:semiHidden="1" w:uiPriority="39" w:unhideWhenUsed="1"/>
     <w:lsdException w:name="Normal Indent" w:semiHidden="1" w:unhideWhenUsed="1"/>
     <w:lsdException w:name="footnote text" w:semiHidden="1" w:unhideWhenUsed="1"/>
     <w:lsdException w:name="annotation text" w:semiHidden="1" w:unhideWhenUsed="1"/>
     <w:lsdException w:name="header" w:semiHidden="1" w:unhideWhenUsed="1"/>
     <w:lsdException w:name="footer" w:semiHidden="1" w:unhideWhenUsed="1"/>
     <w:lsdException w:name="index heading" w:semiHidden="1" w:unhideWhenUsed="1"/>
-    <w:lsdException w:name="caption" w:uiPriority="35" w:semiHidden="1" w:unhideWhenUsed="1" w:qFormat="1"/>
+    <w:lsdException w:name="caption" w:semiHidden="1" w:uiPriority="35" w:unhideWhenUsed="1" w:qFormat="1"/>
     <w:lsdException w:name="table of figures" w:semiHidden="1" w:unhideWhenUsed="1"/>
     <w:lsdException w:name="envelope address" w:semiHidden="1" w:unhideWhenUsed="1"/>
     <w:lsdException w:name="envelope return" w:semiHidden="1" w:unhideWhenUsed="1"/>
@@ -1167,7 +5369,7 @@
     <w:lsdException w:name="Title" w:uiPriority="10" w:qFormat="1"/>
     <w:lsdException w:name="Closing" w:semiHidden="1" w:unhideWhenUsed="1"/>
     <w:lsdException w:name="Signature" w:semiHidden="1" w:unhideWhenUsed="1"/>
-    <w:lsdException w:name="Default Paragraph Font" w:uiPriority="1" w:semiHidden="1" w:unhideWhenUsed="1"/>
+    <w:lsdException w:name="Default Paragraph Font" w:semiHidden="1" w:uiPriority="1" w:unhideWhenUsed="1"/>
     <w:lsdException w:name="Body Text" w:semiHidden="1" w:unhideWhenUsed="1"/>
     <w:lsdException w:name="Body Text Indent" w:semiHidden="1" w:unhideWhenUsed="1"/>
     <w:lsdException w:name="List Continue" w:semiHidden="1" w:unhideWhenUsed="1"/>
@@ -1367,8 +5569,8 @@
     <w:lsdException w:name="Subtle Reference" w:uiPriority="31" w:qFormat="1"/>
     <w:lsdException w:name="Intense Reference" w:uiPriority="32" w:qFormat="1"/>
     <w:lsdException w:name="Book Title" w:uiPriority="33" w:qFormat="1"/>
-    <w:lsdException w:name="Bibliography" w:uiPriority="37" w:semiHidden="1" w:unhideWhenUsed="1"/>
-    <w:lsdException w:name="TOC Heading" w:uiPriority="39" w:semiHidden="1" w:unhideWhenUsed="1" w:qFormat="1"/>
+    <w:lsdException w:name="Bibliography" w:semiHidden="1" w:uiPriority="37" w:unhideWhenUsed="1"/>
+    <w:lsdException w:name="TOC Heading" w:semiHidden="1" w:uiPriority="39" w:unhideWhenUsed="1" w:qFormat="1"/>
     <w:lsdException w:name="Plain Table 1" w:uiPriority="41"/>
     <w:lsdException w:name="Plain Table 2" w:uiPriority="42"/>
     <w:lsdException w:name="Plain Table 3" w:uiPriority="43"/>
@@ -1474,31 +5676,21 @@
     <w:lsdException w:name="List Table 6 Colorful Accent 6" w:uiPriority="51"/>
     <w:lsdException w:name="List Table 7 Colorful Accent 6" w:uiPriority="52"/>
   </w:latentStyles>
-  <w:style w:type="paragraph" w:styleId="Normal" w:default="1">
+  <w:style w:type="paragraph" w:default="1" w:styleId="Normal">
     <w:name w:val="Normal"/>
     <w:qFormat/>
     <w:pPr>
-      <w:widowControl/>
-      <w:bidi w:val="0"/>
-      <w:spacing w:lineRule="auto" w:line="259" w:before="0" w:after="160"/>
-      <w:jc w:val="left"/>
+      <w:spacing w:after="160"/>
     </w:pPr>
-    <w:rPr>
-      <w:rFonts w:ascii="Calibri" w:hAnsi="Calibri" w:eastAsia="Calibri" w:cs="" w:asciiTheme="minorHAnsi" w:cstheme="minorBidi" w:eastAsiaTheme="minorHAnsi" w:hAnsiTheme="minorHAnsi"/>
-      <w:color w:val="auto"/>
-      <w:sz w:val="22"/>
-      <w:szCs w:val="22"/>
-      <w:lang w:val="es-CO" w:eastAsia="en-US" w:bidi="ar-SA"/>
-    </w:rPr>
   </w:style>
-  <w:style w:type="paragraph" w:styleId="Heading1">
-    <w:name w:val="Heading 1"/>
+  <w:style w:type="paragraph" w:styleId="Ttulo1">
+    <w:name w:val="heading 1"/>
     <w:basedOn w:val="Normal"/>
     <w:next w:val="Normal"/>
     <w:link w:val="Ttulo1Car"/>
     <w:uiPriority w:val="9"/>
     <w:qFormat/>
-    <w:rsid w:val="00956d83"/>
+    <w:rsid w:val="00956D83"/>
     <w:pPr>
       <w:keepNext/>
       <w:keepLines/>
@@ -1506,21 +5698,21 @@
       <w:outlineLvl w:val="0"/>
     </w:pPr>
     <w:rPr>
-      <w:rFonts w:ascii="Calibri Light" w:hAnsi="Calibri Light" w:eastAsia="" w:cs="" w:asciiTheme="majorHAnsi" w:cstheme="majorBidi" w:eastAsiaTheme="majorEastAsia" w:hAnsiTheme="majorHAnsi"/>
-      <w:color w:val="2E74B5" w:themeColor="accent1" w:themeShade="bf"/>
+      <w:rFonts w:asciiTheme="majorHAnsi" w:eastAsiaTheme="majorEastAsia" w:hAnsiTheme="majorHAnsi" w:cstheme="majorBidi"/>
+      <w:color w:val="2E74B5" w:themeColor="accent1" w:themeShade="BF"/>
       <w:sz w:val="32"/>
       <w:szCs w:val="32"/>
     </w:rPr>
   </w:style>
-  <w:style w:type="paragraph" w:styleId="Heading2">
-    <w:name w:val="Heading 2"/>
+  <w:style w:type="paragraph" w:styleId="Ttulo2">
+    <w:name w:val="heading 2"/>
     <w:basedOn w:val="Normal"/>
     <w:next w:val="Normal"/>
     <w:link w:val="Ttulo2Car"/>
     <w:uiPriority w:val="9"/>
     <w:unhideWhenUsed/>
     <w:qFormat/>
-    <w:rsid w:val="00956d83"/>
+    <w:rsid w:val="00956D83"/>
     <w:pPr>
       <w:keepNext/>
       <w:keepLines/>
@@ -1528,21 +5720,21 @@
       <w:outlineLvl w:val="1"/>
     </w:pPr>
     <w:rPr>
-      <w:rFonts w:ascii="Calibri Light" w:hAnsi="Calibri Light" w:eastAsia="" w:cs="" w:asciiTheme="majorHAnsi" w:cstheme="majorBidi" w:eastAsiaTheme="majorEastAsia" w:hAnsiTheme="majorHAnsi"/>
-      <w:color w:val="2E74B5" w:themeColor="accent1" w:themeShade="bf"/>
+      <w:rFonts w:asciiTheme="majorHAnsi" w:eastAsiaTheme="majorEastAsia" w:hAnsiTheme="majorHAnsi" w:cstheme="majorBidi"/>
+      <w:color w:val="2E74B5" w:themeColor="accent1" w:themeShade="BF"/>
       <w:sz w:val="26"/>
       <w:szCs w:val="26"/>
     </w:rPr>
   </w:style>
-  <w:style w:type="paragraph" w:styleId="Heading3">
-    <w:name w:val="Heading 3"/>
+  <w:style w:type="paragraph" w:styleId="Ttulo3">
+    <w:name w:val="heading 3"/>
     <w:basedOn w:val="Normal"/>
     <w:next w:val="Normal"/>
     <w:link w:val="Ttulo3Car1"/>
     <w:uiPriority w:val="9"/>
     <w:unhideWhenUsed/>
     <w:qFormat/>
-    <w:rsid w:val="007472d5"/>
+    <w:rsid w:val="007472D5"/>
     <w:pPr>
       <w:keepNext/>
       <w:keepLines/>
@@ -1550,21 +5742,21 @@
       <w:outlineLvl w:val="2"/>
     </w:pPr>
     <w:rPr>
-      <w:rFonts w:ascii="Calibri Light" w:hAnsi="Calibri Light" w:eastAsia="" w:cs="" w:asciiTheme="majorHAnsi" w:cstheme="majorBidi" w:eastAsiaTheme="majorEastAsia" w:hAnsiTheme="majorHAnsi"/>
-      <w:color w:val="1F4D78" w:themeColor="accent1" w:themeShade="7f"/>
+      <w:rFonts w:asciiTheme="majorHAnsi" w:eastAsiaTheme="majorEastAsia" w:hAnsiTheme="majorHAnsi" w:cstheme="majorBidi"/>
+      <w:color w:val="1F4D78" w:themeColor="accent1" w:themeShade="7F"/>
       <w:sz w:val="24"/>
       <w:szCs w:val="24"/>
     </w:rPr>
   </w:style>
-  <w:style w:type="paragraph" w:styleId="Heading4">
-    <w:name w:val="Heading 4"/>
+  <w:style w:type="paragraph" w:styleId="Ttulo4">
+    <w:name w:val="heading 4"/>
     <w:basedOn w:val="Normal"/>
     <w:next w:val="Normal"/>
     <w:link w:val="Ttulo4Car"/>
     <w:uiPriority w:val="9"/>
     <w:unhideWhenUsed/>
     <w:qFormat/>
-    <w:rsid w:val="0013559d"/>
+    <w:rsid w:val="0013559D"/>
     <w:pPr>
       <w:keepNext/>
       <w:keepLines/>
@@ -1572,494 +5764,15 @@
       <w:outlineLvl w:val="3"/>
     </w:pPr>
     <w:rPr>
-      <w:rFonts w:ascii="Calibri Light" w:hAnsi="Calibri Light" w:eastAsia="" w:cs="" w:asciiTheme="majorHAnsi" w:cstheme="majorBidi" w:eastAsiaTheme="majorEastAsia" w:hAnsiTheme="majorHAnsi"/>
+      <w:rFonts w:asciiTheme="majorHAnsi" w:eastAsiaTheme="majorEastAsia" w:hAnsiTheme="majorHAnsi" w:cstheme="majorBidi"/>
       <w:i/>
       <w:iCs/>
-      <w:color w:val="2E74B5" w:themeColor="accent1" w:themeShade="bf"/>
+      <w:color w:val="2E74B5" w:themeColor="accent1" w:themeShade="BF"/>
     </w:rPr>
   </w:style>
-  <w:style w:type="character" w:styleId="DefaultParagraphFont" w:default="1">
+  <w:style w:type="character" w:default="1" w:styleId="Fuentedeprrafopredeter">
     <w:name w:val="Default Paragraph Font"/>
     <w:uiPriority w:val="1"/>
-    <w:semiHidden/>
-    <w:unhideWhenUsed/>
-    <w:qFormat/>
-    <w:rPr/>
-  </w:style>
-  <w:style w:type="character" w:styleId="Ttulo1Car" w:customStyle="1">
-    <w:name w:val="Título 1 Car"/>
-    <w:basedOn w:val="DefaultParagraphFont"/>
-    <w:link w:val="Ttulo1"/>
-    <w:uiPriority w:val="9"/>
-    <w:qFormat/>
-    <w:rsid w:val="00956d83"/>
-    <w:rPr>
-      <w:rFonts w:ascii="Calibri Light" w:hAnsi="Calibri Light" w:eastAsia="" w:cs="" w:asciiTheme="majorHAnsi" w:cstheme="majorBidi" w:eastAsiaTheme="majorEastAsia" w:hAnsiTheme="majorHAnsi"/>
-      <w:color w:val="2E74B5" w:themeColor="accent1" w:themeShade="bf"/>
-      <w:sz w:val="32"/>
-      <w:szCs w:val="32"/>
-    </w:rPr>
-  </w:style>
-  <w:style w:type="character" w:styleId="Ttulo2Car" w:customStyle="1">
-    <w:name w:val="Título 2 Car"/>
-    <w:basedOn w:val="DefaultParagraphFont"/>
-    <w:link w:val="Ttulo2"/>
-    <w:uiPriority w:val="9"/>
-    <w:qFormat/>
-    <w:rsid w:val="00956d83"/>
-    <w:rPr>
-      <w:rFonts w:ascii="Calibri Light" w:hAnsi="Calibri Light" w:eastAsia="" w:cs="" w:asciiTheme="majorHAnsi" w:cstheme="majorBidi" w:eastAsiaTheme="majorEastAsia" w:hAnsiTheme="majorHAnsi"/>
-      <w:color w:val="2E74B5" w:themeColor="accent1" w:themeShade="bf"/>
-      <w:sz w:val="26"/>
-      <w:szCs w:val="26"/>
-    </w:rPr>
-  </w:style>
-  <w:style w:type="character" w:styleId="Ttulo3Car" w:customStyle="1">
-    <w:name w:val="Título 3 Car"/>
-    <w:basedOn w:val="DefaultParagraphFont"/>
-    <w:link w:val="Titre3"/>
-    <w:uiPriority w:val="9"/>
-    <w:qFormat/>
-    <w:rsid w:val="007940aa"/>
-    <w:rPr>
-      <w:rFonts w:ascii="Calibri Light" w:hAnsi="Calibri Light" w:eastAsia="Droid Sans Fallback" w:cs="Calibri"/>
-      <w:color w:val="1F4D78"/>
-      <w:sz w:val="24"/>
-      <w:szCs w:val="24"/>
-    </w:rPr>
-  </w:style>
-  <w:style w:type="character" w:styleId="Ttulo3Car1" w:customStyle="1">
-    <w:name w:val="Título 3 Car1"/>
-    <w:basedOn w:val="DefaultParagraphFont"/>
-    <w:link w:val="Ttulo3"/>
-    <w:uiPriority w:val="9"/>
-    <w:qFormat/>
-    <w:rsid w:val="007472d5"/>
-    <w:rPr>
-      <w:rFonts w:ascii="Calibri Light" w:hAnsi="Calibri Light" w:eastAsia="" w:cs="" w:asciiTheme="majorHAnsi" w:cstheme="majorBidi" w:eastAsiaTheme="majorEastAsia" w:hAnsiTheme="majorHAnsi"/>
-      <w:color w:val="1F4D78" w:themeColor="accent1" w:themeShade="7f"/>
-      <w:sz w:val="24"/>
-      <w:szCs w:val="24"/>
-    </w:rPr>
-  </w:style>
-  <w:style w:type="character" w:styleId="Ttulo4Car" w:customStyle="1">
-    <w:name w:val="Título 4 Car"/>
-    <w:basedOn w:val="DefaultParagraphFont"/>
-    <w:link w:val="Ttulo4"/>
-    <w:uiPriority w:val="9"/>
-    <w:qFormat/>
-    <w:rsid w:val="0013559d"/>
-    <w:rPr>
-      <w:rFonts w:ascii="Calibri Light" w:hAnsi="Calibri Light" w:eastAsia="" w:cs="" w:asciiTheme="majorHAnsi" w:cstheme="majorBidi" w:eastAsiaTheme="majorEastAsia" w:hAnsiTheme="majorHAnsi"/>
-      <w:i/>
-      <w:iCs/>
-      <w:color w:val="2E74B5" w:themeColor="accent1" w:themeShade="bf"/>
-    </w:rPr>
-  </w:style>
-  <w:style w:type="character" w:styleId="EncabezadoCar" w:customStyle="1">
-    <w:name w:val="Encabezado Car"/>
-    <w:basedOn w:val="DefaultParagraphFont"/>
-    <w:link w:val="Encabezado"/>
-    <w:uiPriority w:val="99"/>
-    <w:qFormat/>
-    <w:rsid w:val="00966a1b"/>
-    <w:rPr/>
-  </w:style>
-  <w:style w:type="character" w:styleId="PiedepginaCar" w:customStyle="1">
-    <w:name w:val="Pie de página Car"/>
-    <w:basedOn w:val="DefaultParagraphFont"/>
-    <w:link w:val="Piedepgina"/>
-    <w:uiPriority w:val="99"/>
-    <w:qFormat/>
-    <w:rsid w:val="00966a1b"/>
-    <w:rPr/>
-  </w:style>
-  <w:style w:type="character" w:styleId="Annotationreference">
-    <w:name w:val="annotation reference"/>
-    <w:basedOn w:val="DefaultParagraphFont"/>
-    <w:uiPriority w:val="99"/>
-    <w:semiHidden/>
-    <w:unhideWhenUsed/>
-    <w:qFormat/>
-    <w:rsid w:val="000331cf"/>
-    <w:rPr>
-      <w:sz w:val="16"/>
-      <w:szCs w:val="16"/>
-    </w:rPr>
-  </w:style>
-  <w:style w:type="character" w:styleId="TextocomentarioCar" w:customStyle="1">
-    <w:name w:val="Texto comentario Car"/>
-    <w:basedOn w:val="DefaultParagraphFont"/>
-    <w:link w:val="Textocomentario"/>
-    <w:uiPriority w:val="99"/>
-    <w:semiHidden/>
-    <w:qFormat/>
-    <w:rsid w:val="000331cf"/>
-    <w:rPr>
-      <w:sz w:val="20"/>
-      <w:szCs w:val="20"/>
-    </w:rPr>
-  </w:style>
-  <w:style w:type="character" w:styleId="AsuntodelcomentarioCar" w:customStyle="1">
-    <w:name w:val="Asunto del comentario Car"/>
-    <w:basedOn w:val="TextocomentarioCar"/>
-    <w:link w:val="Asuntodelcomentario"/>
-    <w:uiPriority w:val="99"/>
-    <w:semiHidden/>
-    <w:qFormat/>
-    <w:rsid w:val="000331cf"/>
-    <w:rPr>
-      <w:b/>
-      <w:bCs/>
-      <w:sz w:val="20"/>
-      <w:szCs w:val="20"/>
-    </w:rPr>
-  </w:style>
-  <w:style w:type="character" w:styleId="TextodegloboCar" w:customStyle="1">
-    <w:name w:val="Texto de globo Car"/>
-    <w:basedOn w:val="DefaultParagraphFont"/>
-    <w:link w:val="Textodeglobo"/>
-    <w:uiPriority w:val="99"/>
-    <w:semiHidden/>
-    <w:qFormat/>
-    <w:rsid w:val="000331cf"/>
-    <w:rPr>
-      <w:rFonts w:ascii="Segoe UI" w:hAnsi="Segoe UI" w:cs="Segoe UI"/>
-      <w:sz w:val="18"/>
-      <w:szCs w:val="18"/>
-    </w:rPr>
-  </w:style>
-  <w:style w:type="character" w:styleId="InternetLink">
-    <w:name w:val="Internet Link"/>
-    <w:basedOn w:val="DefaultParagraphFont"/>
-    <w:uiPriority w:val="99"/>
-    <w:unhideWhenUsed/>
-    <w:rsid w:val="00a419be"/>
-    <w:rPr>
-      <w:color w:val="0563C1" w:themeColor="hyperlink"/>
-      <w:u w:val="single"/>
-    </w:rPr>
-  </w:style>
-  <w:style w:type="character" w:styleId="ListLabel1">
-    <w:name w:val="ListLabel 1"/>
-    <w:qFormat/>
-    <w:rPr>
-      <w:rFonts w:eastAsia="Calibri" w:cs=""/>
-      <w:b/>
-    </w:rPr>
-  </w:style>
-  <w:style w:type="character" w:styleId="ListLabel2">
-    <w:name w:val="ListLabel 2"/>
-    <w:qFormat/>
-    <w:rPr>
-      <w:rFonts w:cs="Courier New"/>
-      <w:b/>
-    </w:rPr>
-  </w:style>
-  <w:style w:type="character" w:styleId="ListLabel3">
-    <w:name w:val="ListLabel 3"/>
-    <w:qFormat/>
-    <w:rPr>
-      <w:rFonts w:eastAsia="Droid Sans Fallback" w:cs="Calibri"/>
-    </w:rPr>
-  </w:style>
-  <w:style w:type="character" w:styleId="ListLabel4">
-    <w:name w:val="ListLabel 4"/>
-    <w:qFormat/>
-    <w:rPr>
-      <w:rFonts w:cs="Symbol"/>
-      <w:b/>
-    </w:rPr>
-  </w:style>
-  <w:style w:type="character" w:styleId="ListLabel5">
-    <w:name w:val="ListLabel 5"/>
-    <w:qFormat/>
-    <w:rPr>
-      <w:rFonts w:cs="Courier New"/>
-      <w:b/>
-    </w:rPr>
-  </w:style>
-  <w:style w:type="character" w:styleId="ListLabel6">
-    <w:name w:val="ListLabel 6"/>
-    <w:qFormat/>
-    <w:rPr>
-      <w:rFonts w:cs="Wingdings"/>
-    </w:rPr>
-  </w:style>
-  <w:style w:type="character" w:styleId="ListLabel7">
-    <w:name w:val="ListLabel 7"/>
-    <w:qFormat/>
-    <w:rPr>
-      <w:rFonts w:cs="Symbol"/>
-    </w:rPr>
-  </w:style>
-  <w:style w:type="character" w:styleId="IndexLink">
-    <w:name w:val="Index Link"/>
-    <w:qFormat/>
-    <w:rPr/>
-  </w:style>
-  <w:style w:type="character" w:styleId="Bullets">
-    <w:name w:val="Bullets"/>
-    <w:qFormat/>
-    <w:rPr>
-      <w:rFonts w:ascii="OpenSymbol" w:hAnsi="OpenSymbol" w:eastAsia="OpenSymbol" w:cs="OpenSymbol"/>
-    </w:rPr>
-  </w:style>
-  <w:style w:type="paragraph" w:styleId="Heading">
-    <w:name w:val="Heading"/>
-    <w:basedOn w:val="Normal"/>
-    <w:next w:val="TextBody"/>
-    <w:qFormat/>
-    <w:pPr>
-      <w:keepNext/>
-      <w:spacing w:before="240" w:after="120"/>
-    </w:pPr>
-    <w:rPr>
-      <w:rFonts w:ascii="Liberation Sans" w:hAnsi="Liberation Sans" w:eastAsia="Microsoft YaHei" w:cs="Arial"/>
-      <w:sz w:val="28"/>
-      <w:szCs w:val="28"/>
-    </w:rPr>
-  </w:style>
-  <w:style w:type="paragraph" w:styleId="TextBody">
-    <w:name w:val="Text Body"/>
-    <w:basedOn w:val="Normal"/>
-    <w:pPr>
-      <w:spacing w:lineRule="auto" w:line="288" w:before="0" w:after="140"/>
-    </w:pPr>
-    <w:rPr/>
-  </w:style>
-  <w:style w:type="paragraph" w:styleId="List">
-    <w:name w:val="List"/>
-    <w:basedOn w:val="TextBody"/>
-    <w:pPr/>
-    <w:rPr>
-      <w:rFonts w:cs="Arial"/>
-    </w:rPr>
-  </w:style>
-  <w:style w:type="paragraph" w:styleId="Caption">
-    <w:name w:val="Caption"/>
-    <w:basedOn w:val="Normal"/>
-    <w:qFormat/>
-    <w:pPr>
-      <w:suppressLineNumbers/>
-      <w:spacing w:before="120" w:after="120"/>
-    </w:pPr>
-    <w:rPr>
-      <w:rFonts w:cs="Arial"/>
-      <w:i/>
-      <w:iCs/>
-      <w:sz w:val="24"/>
-      <w:szCs w:val="24"/>
-    </w:rPr>
-  </w:style>
-  <w:style w:type="paragraph" w:styleId="Index">
-    <w:name w:val="Index"/>
-    <w:basedOn w:val="Normal"/>
-    <w:qFormat/>
-    <w:pPr>
-      <w:suppressLineNumbers/>
-    </w:pPr>
-    <w:rPr>
-      <w:rFonts w:cs="Arial"/>
-    </w:rPr>
-  </w:style>
-  <w:style w:type="paragraph" w:styleId="ListParagraph">
-    <w:name w:val="List Paragraph"/>
-    <w:basedOn w:val="Normal"/>
-    <w:uiPriority w:val="34"/>
-    <w:qFormat/>
-    <w:rsid w:val="00956d83"/>
-    <w:pPr>
-      <w:spacing w:before="0" w:after="160"/>
-      <w:ind w:left="720" w:hanging="0"/>
-      <w:contextualSpacing/>
-    </w:pPr>
-    <w:rPr/>
-  </w:style>
-  <w:style w:type="paragraph" w:styleId="Titre3" w:customStyle="1">
-    <w:name w:val="Titre 3"/>
-    <w:basedOn w:val="Normal"/>
-    <w:next w:val="Normal"/>
-    <w:link w:val="Ttulo3Car"/>
-    <w:uiPriority w:val="9"/>
-    <w:unhideWhenUsed/>
-    <w:qFormat/>
-    <w:rsid w:val="007940aa"/>
-    <w:pPr>
-      <w:keepNext/>
-      <w:keepLines/>
-      <w:suppressAutoHyphens w:val="true"/>
-      <w:spacing w:lineRule="auto" w:line="252" w:before="40" w:after="0"/>
-      <w:outlineLvl w:val="2"/>
-    </w:pPr>
-    <w:rPr>
-      <w:rFonts w:ascii="Calibri Light" w:hAnsi="Calibri Light" w:eastAsia="Droid Sans Fallback" w:cs="Calibri"/>
-      <w:color w:val="1F4D78"/>
-      <w:sz w:val="24"/>
-      <w:szCs w:val="24"/>
-    </w:rPr>
-  </w:style>
-  <w:style w:type="paragraph" w:styleId="Header">
-    <w:name w:val="Header"/>
-    <w:basedOn w:val="Normal"/>
-    <w:link w:val="EncabezadoCar"/>
-    <w:uiPriority w:val="99"/>
-    <w:unhideWhenUsed/>
-    <w:rsid w:val="00966a1b"/>
-    <w:pPr>
-      <w:tabs>
-        <w:tab w:val="center" w:pos="4419" w:leader="none"/>
-        <w:tab w:val="right" w:pos="8838" w:leader="none"/>
-      </w:tabs>
-      <w:spacing w:lineRule="auto" w:line="240" w:before="0" w:after="0"/>
-    </w:pPr>
-    <w:rPr/>
-  </w:style>
-  <w:style w:type="paragraph" w:styleId="Footer">
-    <w:name w:val="Footer"/>
-    <w:basedOn w:val="Normal"/>
-    <w:link w:val="PiedepginaCar"/>
-    <w:uiPriority w:val="99"/>
-    <w:unhideWhenUsed/>
-    <w:rsid w:val="00966a1b"/>
-    <w:pPr>
-      <w:tabs>
-        <w:tab w:val="center" w:pos="4419" w:leader="none"/>
-        <w:tab w:val="right" w:pos="8838" w:leader="none"/>
-      </w:tabs>
-      <w:spacing w:lineRule="auto" w:line="240" w:before="0" w:after="0"/>
-    </w:pPr>
-    <w:rPr/>
-  </w:style>
-  <w:style w:type="paragraph" w:styleId="Standard" w:customStyle="1">
-    <w:name w:val="Standard"/>
-    <w:qFormat/>
-    <w:rsid w:val="000331cf"/>
-    <w:pPr>
-      <w:widowControl w:val="false"/>
-      <w:suppressAutoHyphens w:val="true"/>
-      <w:bidi w:val="0"/>
-      <w:spacing w:lineRule="auto" w:line="240" w:before="0" w:after="0"/>
-      <w:jc w:val="left"/>
-      <w:textAlignment w:val="baseline"/>
-    </w:pPr>
-    <w:rPr>
-      <w:rFonts w:ascii="Liberation Serif" w:hAnsi="Liberation Serif" w:eastAsia="SimSun" w:cs="Arial"/>
-      <w:color w:val="auto"/>
-      <w:sz w:val="24"/>
-      <w:szCs w:val="24"/>
-      <w:lang w:val="en-US" w:eastAsia="zh-CN" w:bidi="hi-IN"/>
-    </w:rPr>
-  </w:style>
-  <w:style w:type="paragraph" w:styleId="TableContents" w:customStyle="1">
-    <w:name w:val="Table Contents"/>
-    <w:basedOn w:val="Standard"/>
-    <w:qFormat/>
-    <w:rsid w:val="000331cf"/>
-    <w:pPr>
-      <w:suppressLineNumbers/>
-    </w:pPr>
-    <w:rPr/>
-  </w:style>
-  <w:style w:type="paragraph" w:styleId="Annotationtext">
-    <w:name w:val="annotation text"/>
-    <w:basedOn w:val="Normal"/>
-    <w:link w:val="TextocomentarioCar"/>
-    <w:uiPriority w:val="99"/>
-    <w:semiHidden/>
-    <w:unhideWhenUsed/>
-    <w:qFormat/>
-    <w:rsid w:val="000331cf"/>
-    <w:pPr>
-      <w:spacing w:lineRule="auto" w:line="240"/>
-    </w:pPr>
-    <w:rPr>
-      <w:sz w:val="20"/>
-      <w:szCs w:val="20"/>
-    </w:rPr>
-  </w:style>
-  <w:style w:type="paragraph" w:styleId="Annotationsubject">
-    <w:name w:val="annotation subject"/>
-    <w:basedOn w:val="Annotationtext"/>
-    <w:link w:val="AsuntodelcomentarioCar"/>
-    <w:uiPriority w:val="99"/>
-    <w:semiHidden/>
-    <w:unhideWhenUsed/>
-    <w:qFormat/>
-    <w:rsid w:val="000331cf"/>
-    <w:pPr/>
-    <w:rPr>
-      <w:b/>
-      <w:bCs/>
-    </w:rPr>
-  </w:style>
-  <w:style w:type="paragraph" w:styleId="BalloonText">
-    <w:name w:val="Balloon Text"/>
-    <w:basedOn w:val="Normal"/>
-    <w:link w:val="TextodegloboCar"/>
-    <w:uiPriority w:val="99"/>
-    <w:semiHidden/>
-    <w:unhideWhenUsed/>
-    <w:qFormat/>
-    <w:rsid w:val="000331cf"/>
-    <w:pPr>
-      <w:spacing w:lineRule="auto" w:line="240" w:before="0" w:after="0"/>
-    </w:pPr>
-    <w:rPr>
-      <w:rFonts w:ascii="Segoe UI" w:hAnsi="Segoe UI" w:cs="Segoe UI"/>
-      <w:sz w:val="18"/>
-      <w:szCs w:val="18"/>
-    </w:rPr>
-  </w:style>
-  <w:style w:type="paragraph" w:styleId="Caption1">
-    <w:name w:val="caption"/>
-    <w:basedOn w:val="Normal"/>
-    <w:next w:val="Normal"/>
-    <w:uiPriority w:val="35"/>
-    <w:unhideWhenUsed/>
-    <w:qFormat/>
-    <w:rsid w:val="00480678"/>
-    <w:pPr>
-      <w:spacing w:lineRule="auto" w:line="240" w:before="0" w:after="200"/>
-    </w:pPr>
-    <w:rPr>
-      <w:i/>
-      <w:iCs/>
-      <w:color w:val="44546A" w:themeColor="text2"/>
-      <w:sz w:val="18"/>
-      <w:szCs w:val="18"/>
-    </w:rPr>
-  </w:style>
-  <w:style w:type="paragraph" w:styleId="Tableoffigures">
-    <w:name w:val="table of figures"/>
-    <w:basedOn w:val="Normal"/>
-    <w:next w:val="Normal"/>
-    <w:uiPriority w:val="99"/>
-    <w:unhideWhenUsed/>
-    <w:qFormat/>
-    <w:rsid w:val="00a419be"/>
-    <w:pPr>
-      <w:spacing w:before="0" w:after="0"/>
-    </w:pPr>
-    <w:rPr/>
-  </w:style>
-  <w:style w:type="paragraph" w:styleId="ListHeading">
-    <w:name w:val="List Heading"/>
-    <w:basedOn w:val="Normal"/>
-    <w:qFormat/>
-    <w:pPr/>
-    <w:rPr/>
-  </w:style>
-  <w:style w:type="paragraph" w:styleId="ListContents">
-    <w:name w:val="List Contents"/>
-    <w:basedOn w:val="Normal"/>
-    <w:qFormat/>
-    <w:pPr/>
-    <w:rPr/>
-  </w:style>
-  <w:style w:type="numbering" w:styleId="NoList" w:default="1">
-    <w:name w:val="No List"/>
-    <w:uiPriority w:val="99"/>
     <w:semiHidden/>
     <w:unhideWhenUsed/>
   </w:style>
@@ -2078,22 +5791,448 @@
       </w:tblCellMar>
     </w:tblPr>
   </w:style>
+  <w:style w:type="numbering" w:default="1" w:styleId="Sinlista">
+    <w:name w:val="No List"/>
+    <w:uiPriority w:val="99"/>
+    <w:semiHidden/>
+    <w:unhideWhenUsed/>
+  </w:style>
+  <w:style w:type="character" w:customStyle="1" w:styleId="Ttulo1Car">
+    <w:name w:val="Título 1 Car"/>
+    <w:basedOn w:val="Fuentedeprrafopredeter"/>
+    <w:link w:val="Ttulo1"/>
+    <w:uiPriority w:val="9"/>
+    <w:qFormat/>
+    <w:rsid w:val="00956D83"/>
+    <w:rPr>
+      <w:rFonts w:asciiTheme="majorHAnsi" w:eastAsiaTheme="majorEastAsia" w:hAnsiTheme="majorHAnsi" w:cstheme="majorBidi"/>
+      <w:color w:val="2E74B5" w:themeColor="accent1" w:themeShade="BF"/>
+      <w:sz w:val="32"/>
+      <w:szCs w:val="32"/>
+    </w:rPr>
+  </w:style>
+  <w:style w:type="character" w:customStyle="1" w:styleId="Ttulo2Car">
+    <w:name w:val="Título 2 Car"/>
+    <w:basedOn w:val="Fuentedeprrafopredeter"/>
+    <w:link w:val="Ttulo2"/>
+    <w:uiPriority w:val="9"/>
+    <w:qFormat/>
+    <w:rsid w:val="00956D83"/>
+    <w:rPr>
+      <w:rFonts w:asciiTheme="majorHAnsi" w:eastAsiaTheme="majorEastAsia" w:hAnsiTheme="majorHAnsi" w:cstheme="majorBidi"/>
+      <w:color w:val="2E74B5" w:themeColor="accent1" w:themeShade="BF"/>
+      <w:sz w:val="26"/>
+      <w:szCs w:val="26"/>
+    </w:rPr>
+  </w:style>
+  <w:style w:type="character" w:customStyle="1" w:styleId="Ttulo3Car">
+    <w:name w:val="Título 3 Car"/>
+    <w:basedOn w:val="Fuentedeprrafopredeter"/>
+    <w:link w:val="Titre3"/>
+    <w:uiPriority w:val="9"/>
+    <w:qFormat/>
+    <w:rsid w:val="007940AA"/>
+    <w:rPr>
+      <w:rFonts w:ascii="Calibri Light" w:eastAsia="Droid Sans Fallback" w:hAnsi="Calibri Light" w:cs="Calibri"/>
+      <w:color w:val="1F4D78"/>
+      <w:sz w:val="24"/>
+      <w:szCs w:val="24"/>
+    </w:rPr>
+  </w:style>
+  <w:style w:type="character" w:customStyle="1" w:styleId="Ttulo3Car1">
+    <w:name w:val="Título 3 Car1"/>
+    <w:basedOn w:val="Fuentedeprrafopredeter"/>
+    <w:link w:val="Ttulo3"/>
+    <w:uiPriority w:val="9"/>
+    <w:qFormat/>
+    <w:rsid w:val="007472D5"/>
+    <w:rPr>
+      <w:rFonts w:asciiTheme="majorHAnsi" w:eastAsiaTheme="majorEastAsia" w:hAnsiTheme="majorHAnsi" w:cstheme="majorBidi"/>
+      <w:color w:val="1F4D78" w:themeColor="accent1" w:themeShade="7F"/>
+      <w:sz w:val="24"/>
+      <w:szCs w:val="24"/>
+    </w:rPr>
+  </w:style>
+  <w:style w:type="character" w:customStyle="1" w:styleId="Ttulo4Car">
+    <w:name w:val="Título 4 Car"/>
+    <w:basedOn w:val="Fuentedeprrafopredeter"/>
+    <w:link w:val="Ttulo4"/>
+    <w:uiPriority w:val="9"/>
+    <w:qFormat/>
+    <w:rsid w:val="0013559D"/>
+    <w:rPr>
+      <w:rFonts w:asciiTheme="majorHAnsi" w:eastAsiaTheme="majorEastAsia" w:hAnsiTheme="majorHAnsi" w:cstheme="majorBidi"/>
+      <w:i/>
+      <w:iCs/>
+      <w:color w:val="2E74B5" w:themeColor="accent1" w:themeShade="BF"/>
+    </w:rPr>
+  </w:style>
+  <w:style w:type="character" w:customStyle="1" w:styleId="EncabezadoCar">
+    <w:name w:val="Encabezado Car"/>
+    <w:basedOn w:val="Fuentedeprrafopredeter"/>
+    <w:link w:val="Encabezado"/>
+    <w:uiPriority w:val="99"/>
+    <w:qFormat/>
+    <w:rsid w:val="00966A1B"/>
+  </w:style>
+  <w:style w:type="character" w:customStyle="1" w:styleId="PiedepginaCar">
+    <w:name w:val="Pie de página Car"/>
+    <w:basedOn w:val="Fuentedeprrafopredeter"/>
+    <w:link w:val="Piedepgina"/>
+    <w:uiPriority w:val="99"/>
+    <w:qFormat/>
+    <w:rsid w:val="00966A1B"/>
+  </w:style>
+  <w:style w:type="character" w:styleId="Refdecomentario">
+    <w:name w:val="annotation reference"/>
+    <w:basedOn w:val="Fuentedeprrafopredeter"/>
+    <w:uiPriority w:val="99"/>
+    <w:semiHidden/>
+    <w:unhideWhenUsed/>
+    <w:qFormat/>
+    <w:rsid w:val="000331CF"/>
+    <w:rPr>
+      <w:sz w:val="16"/>
+      <w:szCs w:val="16"/>
+    </w:rPr>
+  </w:style>
+  <w:style w:type="character" w:customStyle="1" w:styleId="TextocomentarioCar">
+    <w:name w:val="Texto comentario Car"/>
+    <w:basedOn w:val="Fuentedeprrafopredeter"/>
+    <w:link w:val="Textocomentario"/>
+    <w:uiPriority w:val="99"/>
+    <w:semiHidden/>
+    <w:qFormat/>
+    <w:rsid w:val="000331CF"/>
+    <w:rPr>
+      <w:sz w:val="20"/>
+      <w:szCs w:val="20"/>
+    </w:rPr>
+  </w:style>
+  <w:style w:type="character" w:customStyle="1" w:styleId="AsuntodelcomentarioCar">
+    <w:name w:val="Asunto del comentario Car"/>
+    <w:basedOn w:val="TextocomentarioCar"/>
+    <w:link w:val="Asuntodelcomentario"/>
+    <w:uiPriority w:val="99"/>
+    <w:semiHidden/>
+    <w:qFormat/>
+    <w:rsid w:val="000331CF"/>
+    <w:rPr>
+      <w:b/>
+      <w:bCs/>
+      <w:sz w:val="20"/>
+      <w:szCs w:val="20"/>
+    </w:rPr>
+  </w:style>
+  <w:style w:type="character" w:customStyle="1" w:styleId="TextodegloboCar">
+    <w:name w:val="Texto de globo Car"/>
+    <w:basedOn w:val="Fuentedeprrafopredeter"/>
+    <w:link w:val="Textodeglobo"/>
+    <w:uiPriority w:val="99"/>
+    <w:semiHidden/>
+    <w:qFormat/>
+    <w:rsid w:val="000331CF"/>
+    <w:rPr>
+      <w:rFonts w:ascii="Segoe UI" w:hAnsi="Segoe UI" w:cs="Segoe UI"/>
+      <w:sz w:val="18"/>
+      <w:szCs w:val="18"/>
+    </w:rPr>
+  </w:style>
+  <w:style w:type="character" w:customStyle="1" w:styleId="InternetLink">
+    <w:name w:val="Internet Link"/>
+    <w:basedOn w:val="Fuentedeprrafopredeter"/>
+    <w:uiPriority w:val="99"/>
+    <w:unhideWhenUsed/>
+    <w:rsid w:val="00A419BE"/>
+    <w:rPr>
+      <w:color w:val="0563C1" w:themeColor="hyperlink"/>
+      <w:u w:val="single"/>
+    </w:rPr>
+  </w:style>
+  <w:style w:type="character" w:customStyle="1" w:styleId="ListLabel1">
+    <w:name w:val="ListLabel 1"/>
+    <w:rPr>
+      <w:rFonts w:eastAsia="Calibri"/>
+      <w:b/>
+    </w:rPr>
+  </w:style>
+  <w:style w:type="character" w:customStyle="1" w:styleId="ListLabel2">
+    <w:name w:val="ListLabel 2"/>
+    <w:rPr>
+      <w:rFonts w:cs="Courier New"/>
+      <w:b/>
+    </w:rPr>
+  </w:style>
+  <w:style w:type="character" w:customStyle="1" w:styleId="ListLabel3">
+    <w:name w:val="ListLabel 3"/>
+    <w:rPr>
+      <w:rFonts w:eastAsia="Droid Sans Fallback" w:cs="Calibri"/>
+    </w:rPr>
+  </w:style>
+  <w:style w:type="character" w:customStyle="1" w:styleId="ListLabel4">
+    <w:name w:val="ListLabel 4"/>
+    <w:rPr>
+      <w:rFonts w:cs="Symbol"/>
+      <w:b/>
+    </w:rPr>
+  </w:style>
+  <w:style w:type="character" w:customStyle="1" w:styleId="ListLabel5">
+    <w:name w:val="ListLabel 5"/>
+    <w:rPr>
+      <w:rFonts w:cs="Courier New"/>
+      <w:b/>
+    </w:rPr>
+  </w:style>
+  <w:style w:type="character" w:customStyle="1" w:styleId="ListLabel6">
+    <w:name w:val="ListLabel 6"/>
+    <w:rPr>
+      <w:rFonts w:cs="Wingdings"/>
+    </w:rPr>
+  </w:style>
+  <w:style w:type="character" w:customStyle="1" w:styleId="ListLabel7">
+    <w:name w:val="ListLabel 7"/>
+    <w:rPr>
+      <w:rFonts w:cs="Symbol"/>
+    </w:rPr>
+  </w:style>
+  <w:style w:type="character" w:customStyle="1" w:styleId="IndexLink">
+    <w:name w:val="Index Link"/>
+  </w:style>
+  <w:style w:type="character" w:customStyle="1" w:styleId="Bullets">
+    <w:name w:val="Bullets"/>
+    <w:rPr>
+      <w:rFonts w:ascii="OpenSymbol" w:eastAsia="OpenSymbol" w:hAnsi="OpenSymbol" w:cs="OpenSymbol"/>
+    </w:rPr>
+  </w:style>
+  <w:style w:type="paragraph" w:customStyle="1" w:styleId="Heading">
+    <w:name w:val="Heading"/>
+    <w:basedOn w:val="Normal"/>
+    <w:next w:val="TextBody"/>
+    <w:pPr>
+      <w:keepNext/>
+      <w:spacing w:before="240" w:after="120"/>
+    </w:pPr>
+    <w:rPr>
+      <w:rFonts w:ascii="Liberation Sans" w:eastAsia="Microsoft YaHei" w:hAnsi="Liberation Sans" w:cs="Arial"/>
+      <w:sz w:val="28"/>
+      <w:szCs w:val="28"/>
+    </w:rPr>
+  </w:style>
+  <w:style w:type="paragraph" w:customStyle="1" w:styleId="TextBody">
+    <w:name w:val="Text Body"/>
+    <w:basedOn w:val="Normal"/>
+    <w:pPr>
+      <w:spacing w:after="140" w:line="288" w:lineRule="auto"/>
+    </w:pPr>
+  </w:style>
+  <w:style w:type="paragraph" w:styleId="Lista">
+    <w:name w:val="List"/>
+    <w:basedOn w:val="TextBody"/>
+    <w:rPr>
+      <w:rFonts w:cs="Arial"/>
+    </w:rPr>
+  </w:style>
+  <w:style w:type="paragraph" w:styleId="Descripcin">
+    <w:name w:val="caption"/>
+    <w:basedOn w:val="Normal"/>
+    <w:next w:val="Normal"/>
+    <w:uiPriority w:val="35"/>
+    <w:unhideWhenUsed/>
+    <w:qFormat/>
+    <w:rsid w:val="00480678"/>
+    <w:pPr>
+      <w:spacing w:after="200" w:line="240" w:lineRule="auto"/>
+    </w:pPr>
+    <w:rPr>
+      <w:i/>
+      <w:iCs/>
+      <w:color w:val="44546A" w:themeColor="text2"/>
+      <w:sz w:val="18"/>
+      <w:szCs w:val="18"/>
+    </w:rPr>
+  </w:style>
+  <w:style w:type="paragraph" w:customStyle="1" w:styleId="Index">
+    <w:name w:val="Index"/>
+    <w:basedOn w:val="Normal"/>
+    <w:pPr>
+      <w:suppressLineNumbers/>
+    </w:pPr>
+    <w:rPr>
+      <w:rFonts w:cs="Arial"/>
+    </w:rPr>
+  </w:style>
+  <w:style w:type="paragraph" w:styleId="Prrafodelista">
+    <w:name w:val="List Paragraph"/>
+    <w:basedOn w:val="Normal"/>
+    <w:uiPriority w:val="34"/>
+    <w:qFormat/>
+    <w:rsid w:val="00956D83"/>
+    <w:pPr>
+      <w:ind w:left="720"/>
+      <w:contextualSpacing/>
+    </w:pPr>
+  </w:style>
+  <w:style w:type="paragraph" w:customStyle="1" w:styleId="Titre3">
+    <w:name w:val="Titre 3"/>
+    <w:basedOn w:val="Normal"/>
+    <w:next w:val="Normal"/>
+    <w:link w:val="Ttulo3Car"/>
+    <w:uiPriority w:val="9"/>
+    <w:unhideWhenUsed/>
+    <w:rsid w:val="007940AA"/>
+    <w:pPr>
+      <w:keepNext/>
+      <w:keepLines/>
+      <w:suppressAutoHyphens/>
+      <w:spacing w:before="40" w:after="0" w:line="252" w:lineRule="auto"/>
+      <w:outlineLvl w:val="2"/>
+    </w:pPr>
+    <w:rPr>
+      <w:rFonts w:ascii="Calibri Light" w:eastAsia="Droid Sans Fallback" w:hAnsi="Calibri Light" w:cs="Calibri"/>
+      <w:color w:val="1F4D78"/>
+      <w:sz w:val="24"/>
+      <w:szCs w:val="24"/>
+    </w:rPr>
+  </w:style>
+  <w:style w:type="paragraph" w:styleId="Encabezado">
+    <w:name w:val="header"/>
+    <w:basedOn w:val="Normal"/>
+    <w:link w:val="EncabezadoCar"/>
+    <w:uiPriority w:val="99"/>
+    <w:unhideWhenUsed/>
+    <w:rsid w:val="00966A1B"/>
+    <w:pPr>
+      <w:tabs>
+        <w:tab w:val="center" w:pos="4419"/>
+        <w:tab w:val="right" w:pos="8838"/>
+      </w:tabs>
+      <w:spacing w:after="0" w:line="240" w:lineRule="auto"/>
+    </w:pPr>
+  </w:style>
+  <w:style w:type="paragraph" w:styleId="Piedepgina">
+    <w:name w:val="footer"/>
+    <w:basedOn w:val="Normal"/>
+    <w:link w:val="PiedepginaCar"/>
+    <w:uiPriority w:val="99"/>
+    <w:unhideWhenUsed/>
+    <w:rsid w:val="00966A1B"/>
+    <w:pPr>
+      <w:tabs>
+        <w:tab w:val="center" w:pos="4419"/>
+        <w:tab w:val="right" w:pos="8838"/>
+      </w:tabs>
+      <w:spacing w:after="0" w:line="240" w:lineRule="auto"/>
+    </w:pPr>
+  </w:style>
+  <w:style w:type="paragraph" w:customStyle="1" w:styleId="Standard">
+    <w:name w:val="Standard"/>
+    <w:rsid w:val="000331CF"/>
+    <w:pPr>
+      <w:widowControl w:val="0"/>
+      <w:suppressAutoHyphens/>
+      <w:spacing w:line="240" w:lineRule="auto"/>
+      <w:textAlignment w:val="baseline"/>
+    </w:pPr>
+    <w:rPr>
+      <w:rFonts w:ascii="Liberation Serif" w:eastAsia="SimSun" w:hAnsi="Liberation Serif" w:cs="Arial"/>
+      <w:sz w:val="24"/>
+      <w:szCs w:val="24"/>
+      <w:lang w:val="en-US" w:eastAsia="zh-CN" w:bidi="hi-IN"/>
+    </w:rPr>
+  </w:style>
+  <w:style w:type="paragraph" w:customStyle="1" w:styleId="TableContents">
+    <w:name w:val="Table Contents"/>
+    <w:basedOn w:val="Standard"/>
+    <w:rsid w:val="000331CF"/>
+    <w:pPr>
+      <w:suppressLineNumbers/>
+    </w:pPr>
+  </w:style>
+  <w:style w:type="paragraph" w:styleId="Textocomentario">
+    <w:name w:val="annotation text"/>
+    <w:basedOn w:val="Normal"/>
+    <w:link w:val="TextocomentarioCar"/>
+    <w:uiPriority w:val="99"/>
+    <w:semiHidden/>
+    <w:unhideWhenUsed/>
+    <w:qFormat/>
+    <w:rsid w:val="000331CF"/>
+    <w:pPr>
+      <w:spacing w:line="240" w:lineRule="auto"/>
+    </w:pPr>
+    <w:rPr>
+      <w:sz w:val="20"/>
+      <w:szCs w:val="20"/>
+    </w:rPr>
+  </w:style>
+  <w:style w:type="paragraph" w:styleId="Asuntodelcomentario">
+    <w:name w:val="annotation subject"/>
+    <w:basedOn w:val="Textocomentario"/>
+    <w:link w:val="AsuntodelcomentarioCar"/>
+    <w:uiPriority w:val="99"/>
+    <w:semiHidden/>
+    <w:unhideWhenUsed/>
+    <w:qFormat/>
+    <w:rsid w:val="000331CF"/>
+    <w:rPr>
+      <w:b/>
+      <w:bCs/>
+    </w:rPr>
+  </w:style>
+  <w:style w:type="paragraph" w:styleId="Textodeglobo">
+    <w:name w:val="Balloon Text"/>
+    <w:basedOn w:val="Normal"/>
+    <w:link w:val="TextodegloboCar"/>
+    <w:uiPriority w:val="99"/>
+    <w:semiHidden/>
+    <w:unhideWhenUsed/>
+    <w:qFormat/>
+    <w:rsid w:val="000331CF"/>
+    <w:pPr>
+      <w:spacing w:after="0" w:line="240" w:lineRule="auto"/>
+    </w:pPr>
+    <w:rPr>
+      <w:rFonts w:ascii="Segoe UI" w:hAnsi="Segoe UI" w:cs="Segoe UI"/>
+      <w:sz w:val="18"/>
+      <w:szCs w:val="18"/>
+    </w:rPr>
+  </w:style>
+  <w:style w:type="paragraph" w:styleId="Tabladeilustraciones">
+    <w:name w:val="table of figures"/>
+    <w:basedOn w:val="Normal"/>
+    <w:next w:val="Normal"/>
+    <w:uiPriority w:val="99"/>
+    <w:unhideWhenUsed/>
+    <w:qFormat/>
+    <w:rsid w:val="00A419BE"/>
+    <w:pPr>
+      <w:spacing w:after="0"/>
+    </w:pPr>
+  </w:style>
+  <w:style w:type="paragraph" w:customStyle="1" w:styleId="ListHeading">
+    <w:name w:val="List Heading"/>
+    <w:basedOn w:val="Normal"/>
+  </w:style>
+  <w:style w:type="paragraph" w:customStyle="1" w:styleId="ListContents">
+    <w:name w:val="List Contents"/>
+    <w:basedOn w:val="Normal"/>
+  </w:style>
   <w:style w:type="table" w:styleId="Tablaconcuadrcula">
     <w:name w:val="Table Grid"/>
     <w:basedOn w:val="Tablanormal"/>
     <w:uiPriority w:val="39"/>
     <w:rsid w:val="00564571"/>
     <w:pPr>
-      <w:spacing w:after="0" w:line="240" w:lineRule="auto"/>
+      <w:spacing w:line="240" w:lineRule="auto"/>
     </w:pPr>
     <w:tblPr>
       <w:tblBorders>
-        <w:top w:val="single" w:color="auto" w:sz="4" w:space="0"/>
-        <w:left w:val="single" w:color="auto" w:sz="4" w:space="0"/>
-        <w:bottom w:val="single" w:color="auto" w:sz="4" w:space="0"/>
-        <w:right w:val="single" w:color="auto" w:sz="4" w:space="0"/>
-        <w:insideH w:val="single" w:color="auto" w:sz="4" w:space="0"/>
-        <w:insideV w:val="single" w:color="auto" w:sz="4" w:space="0"/>
+        <w:top w:val="single" w:sz="4" w:space="0" w:color="auto"/>
+        <w:left w:val="single" w:sz="4" w:space="0" w:color="auto"/>
+        <w:bottom w:val="single" w:sz="4" w:space="0" w:color="auto"/>
+        <w:right w:val="single" w:sz="4" w:space="0" w:color="auto"/>
+        <w:insideH w:val="single" w:sz="4" w:space="0" w:color="auto"/>
+        <w:insideV w:val="single" w:sz="4" w:space="0" w:color="auto"/>
       </w:tblBorders>
     </w:tblPr>
   </w:style>
@@ -2103,16 +6242,16 @@
     <w:uiPriority w:val="47"/>
     <w:rsid w:val="00564571"/>
     <w:pPr>
-      <w:spacing w:after="0" w:line="240" w:lineRule="auto"/>
+      <w:spacing w:line="240" w:lineRule="auto"/>
     </w:pPr>
     <w:tblPr>
       <w:tblStyleRowBandSize w:val="1"/>
       <w:tblStyleColBandSize w:val="1"/>
       <w:tblBorders>
-        <w:top w:val="single" w:color="8EAADB" w:themeColor="accent5" w:themeTint="99" w:sz="2" w:space="0"/>
-        <w:bottom w:val="single" w:color="8EAADB" w:themeColor="accent5" w:themeTint="99" w:sz="2" w:space="0"/>
-        <w:insideH w:val="single" w:color="8EAADB" w:themeColor="accent5" w:themeTint="99" w:sz="2" w:space="0"/>
-        <w:insideV w:val="single" w:color="8EAADB" w:themeColor="accent5" w:themeTint="99" w:sz="2" w:space="0"/>
+        <w:top w:val="single" w:sz="2" w:space="0" w:color="8EAADB" w:themeColor="accent5" w:themeTint="99"/>
+        <w:bottom w:val="single" w:sz="2" w:space="0" w:color="8EAADB" w:themeColor="accent5" w:themeTint="99"/>
+        <w:insideH w:val="single" w:sz="2" w:space="0" w:color="8EAADB" w:themeColor="accent5" w:themeTint="99"/>
+        <w:insideV w:val="single" w:sz="2" w:space="0" w:color="8EAADB" w:themeColor="accent5" w:themeTint="99"/>
       </w:tblBorders>
     </w:tblPr>
     <w:tblStylePr w:type="firstRow">
@@ -2124,7 +6263,7 @@
       <w:tcPr>
         <w:tcBorders>
           <w:top w:val="nil"/>
-          <w:bottom w:val="single" w:color="8EAADB" w:themeColor="accent5" w:sz="12" w:space="0"/>
+          <w:bottom w:val="single" w:sz="12" w:space="0" w:color="4472C4" w:themeColor="accent5"/>
           <w:insideH w:val="nil"/>
           <w:insideV w:val="nil"/>
         </w:tcBorders>
@@ -2139,7 +6278,7 @@
       <w:tblPr/>
       <w:tcPr>
         <w:tcBorders>
-          <w:top w:val="double" w:color="8EAADB" w:themeColor="accent5" w:sz="2" w:space="0"/>
+          <w:top w:val="double" w:sz="2" w:space="0" w:color="4472C4" w:themeColor="accent5"/>
           <w:bottom w:val="nil"/>
           <w:insideH w:val="nil"/>
           <w:insideV w:val="nil"/>
@@ -2152,14 +6291,12 @@
         <w:b/>
         <w:bCs/>
       </w:rPr>
-      <w:tblPr/>
     </w:tblStylePr>
     <w:tblStylePr w:type="lastCol">
       <w:rPr>
         <w:b/>
         <w:bCs/>
       </w:rPr>
-      <w:tblPr/>
     </w:tblStylePr>
     <w:tblStylePr w:type="band1Vert">
       <w:tblPr/>
@@ -2180,16 +6317,16 @@
     <w:uiPriority w:val="47"/>
     <w:rsid w:val="00564571"/>
     <w:pPr>
-      <w:spacing w:after="0" w:line="240" w:lineRule="auto"/>
+      <w:spacing w:line="240" w:lineRule="auto"/>
     </w:pPr>
     <w:tblPr>
       <w:tblStyleRowBandSize w:val="1"/>
       <w:tblStyleColBandSize w:val="1"/>
       <w:tblBorders>
-        <w:top w:val="single" w:color="9CC2E5" w:themeColor="accent1" w:themeTint="99" w:sz="2" w:space="0"/>
-        <w:bottom w:val="single" w:color="9CC2E5" w:themeColor="accent1" w:themeTint="99" w:sz="2" w:space="0"/>
-        <w:insideH w:val="single" w:color="9CC2E5" w:themeColor="accent1" w:themeTint="99" w:sz="2" w:space="0"/>
-        <w:insideV w:val="single" w:color="9CC2E5" w:themeColor="accent1" w:themeTint="99" w:sz="2" w:space="0"/>
+        <w:top w:val="single" w:sz="2" w:space="0" w:color="9CC2E5" w:themeColor="accent1" w:themeTint="99"/>
+        <w:bottom w:val="single" w:sz="2" w:space="0" w:color="9CC2E5" w:themeColor="accent1" w:themeTint="99"/>
+        <w:insideH w:val="single" w:sz="2" w:space="0" w:color="9CC2E5" w:themeColor="accent1" w:themeTint="99"/>
+        <w:insideV w:val="single" w:sz="2" w:space="0" w:color="9CC2E5" w:themeColor="accent1" w:themeTint="99"/>
       </w:tblBorders>
     </w:tblPr>
     <w:tblStylePr w:type="firstRow">
@@ -2201,7 +6338,7 @@
       <w:tcPr>
         <w:tcBorders>
           <w:top w:val="nil"/>
-          <w:bottom w:val="single" w:color="9CC2E5" w:themeColor="accent1" w:sz="12" w:space="0"/>
+          <w:bottom w:val="single" w:sz="12" w:space="0" w:color="5B9BD5" w:themeColor="accent1"/>
           <w:insideH w:val="nil"/>
           <w:insideV w:val="nil"/>
         </w:tcBorders>
@@ -2216,7 +6353,7 @@
       <w:tblPr/>
       <w:tcPr>
         <w:tcBorders>
-          <w:top w:val="double" w:color="9CC2E5" w:themeColor="accent1" w:sz="2" w:space="0"/>
+          <w:top w:val="double" w:sz="2" w:space="0" w:color="5B9BD5" w:themeColor="accent1"/>
           <w:bottom w:val="nil"/>
           <w:insideH w:val="nil"/>
           <w:insideV w:val="nil"/>
@@ -2229,14 +6366,12 @@
         <w:b/>
         <w:bCs/>
       </w:rPr>
-      <w:tblPr/>
     </w:tblStylePr>
     <w:tblStylePr w:type="lastCol">
       <w:rPr>
         <w:b/>
         <w:bCs/>
       </w:rPr>
-      <w:tblPr/>
     </w:tblStylePr>
     <w:tblStylePr w:type="band1Vert">
       <w:tblPr/>
@@ -2248,6 +6383,197 @@
       <w:tblPr/>
       <w:tcPr>
         <w:shd w:val="clear" w:color="auto" w:fill="DEEAF6" w:themeFill="accent1" w:themeFillTint="33"/>
+      </w:tcPr>
+    </w:tblStylePr>
+  </w:style>
+  <w:style w:type="character" w:styleId="Hipervnculo">
+    <w:name w:val="Hyperlink"/>
+    <w:basedOn w:val="Fuentedeprrafopredeter"/>
+    <w:uiPriority w:val="99"/>
+    <w:unhideWhenUsed/>
+    <w:rsid w:val="00374440"/>
+    <w:rPr>
+      <w:color w:val="0563C1" w:themeColor="hyperlink"/>
+      <w:u w:val="single"/>
+    </w:rPr>
+  </w:style>
+  <w:style w:type="character" w:customStyle="1" w:styleId="glossaryterm">
+    <w:name w:val="glossaryterm"/>
+    <w:basedOn w:val="Fuentedeprrafopredeter"/>
+    <w:rsid w:val="00374440"/>
+  </w:style>
+  <w:style w:type="paragraph" w:styleId="Textonotapie">
+    <w:name w:val="footnote text"/>
+    <w:basedOn w:val="Normal"/>
+    <w:link w:val="TextonotapieCar"/>
+    <w:uiPriority w:val="99"/>
+    <w:semiHidden/>
+    <w:unhideWhenUsed/>
+    <w:rsid w:val="00374440"/>
+    <w:pPr>
+      <w:spacing w:after="0" w:line="240" w:lineRule="auto"/>
+    </w:pPr>
+    <w:rPr>
+      <w:sz w:val="20"/>
+      <w:szCs w:val="20"/>
+    </w:rPr>
+  </w:style>
+  <w:style w:type="character" w:customStyle="1" w:styleId="TextonotapieCar">
+    <w:name w:val="Texto nota pie Car"/>
+    <w:basedOn w:val="Fuentedeprrafopredeter"/>
+    <w:link w:val="Textonotapie"/>
+    <w:uiPriority w:val="99"/>
+    <w:semiHidden/>
+    <w:rsid w:val="00374440"/>
+    <w:rPr>
+      <w:sz w:val="20"/>
+      <w:szCs w:val="20"/>
+    </w:rPr>
+  </w:style>
+  <w:style w:type="character" w:styleId="Refdenotaalpie">
+    <w:name w:val="footnote reference"/>
+    <w:basedOn w:val="Fuentedeprrafopredeter"/>
+    <w:uiPriority w:val="99"/>
+    <w:semiHidden/>
+    <w:unhideWhenUsed/>
+    <w:rsid w:val="00374440"/>
+    <w:rPr>
+      <w:vertAlign w:val="superscript"/>
+    </w:rPr>
+  </w:style>
+  <w:style w:type="table" w:styleId="Tabladecuadrcula3-nfasis1">
+    <w:name w:val="Grid Table 3 Accent 1"/>
+    <w:basedOn w:val="Tablanormal"/>
+    <w:uiPriority w:val="48"/>
+    <w:rsid w:val="00DE2CC9"/>
+    <w:pPr>
+      <w:spacing w:line="240" w:lineRule="auto"/>
+    </w:pPr>
+    <w:tblPr>
+      <w:tblStyleRowBandSize w:val="1"/>
+      <w:tblStyleColBandSize w:val="1"/>
+      <w:tblBorders>
+        <w:top w:val="single" w:sz="4" w:space="0" w:color="9CC2E5" w:themeColor="accent1" w:themeTint="99"/>
+        <w:left w:val="single" w:sz="4" w:space="0" w:color="9CC2E5" w:themeColor="accent1" w:themeTint="99"/>
+        <w:bottom w:val="single" w:sz="4" w:space="0" w:color="9CC2E5" w:themeColor="accent1" w:themeTint="99"/>
+        <w:right w:val="single" w:sz="4" w:space="0" w:color="9CC2E5" w:themeColor="accent1" w:themeTint="99"/>
+        <w:insideH w:val="single" w:sz="4" w:space="0" w:color="9CC2E5" w:themeColor="accent1" w:themeTint="99"/>
+        <w:insideV w:val="single" w:sz="4" w:space="0" w:color="9CC2E5" w:themeColor="accent1" w:themeTint="99"/>
+      </w:tblBorders>
+    </w:tblPr>
+    <w:tblStylePr w:type="firstRow">
+      <w:rPr>
+        <w:b/>
+        <w:bCs/>
+      </w:rPr>
+      <w:tblPr/>
+      <w:tcPr>
+        <w:tcBorders>
+          <w:top w:val="nil"/>
+          <w:left w:val="nil"/>
+          <w:right w:val="nil"/>
+          <w:insideH w:val="nil"/>
+          <w:insideV w:val="nil"/>
+        </w:tcBorders>
+        <w:shd w:val="clear" w:color="auto" w:fill="FFFFFF" w:themeFill="background1"/>
+      </w:tcPr>
+    </w:tblStylePr>
+    <w:tblStylePr w:type="lastRow">
+      <w:rPr>
+        <w:b/>
+        <w:bCs/>
+      </w:rPr>
+      <w:tblPr/>
+      <w:tcPr>
+        <w:tcBorders>
+          <w:left w:val="nil"/>
+          <w:bottom w:val="nil"/>
+          <w:right w:val="nil"/>
+          <w:insideH w:val="nil"/>
+          <w:insideV w:val="nil"/>
+        </w:tcBorders>
+        <w:shd w:val="clear" w:color="auto" w:fill="FFFFFF" w:themeFill="background1"/>
+      </w:tcPr>
+    </w:tblStylePr>
+    <w:tblStylePr w:type="firstCol">
+      <w:pPr>
+        <w:jc w:val="right"/>
+      </w:pPr>
+      <w:rPr>
+        <w:i/>
+        <w:iCs/>
+      </w:rPr>
+      <w:tblPr/>
+      <w:tcPr>
+        <w:tcBorders>
+          <w:top w:val="nil"/>
+          <w:left w:val="nil"/>
+          <w:bottom w:val="nil"/>
+          <w:insideH w:val="nil"/>
+          <w:insideV w:val="nil"/>
+        </w:tcBorders>
+        <w:shd w:val="clear" w:color="auto" w:fill="FFFFFF" w:themeFill="background1"/>
+      </w:tcPr>
+    </w:tblStylePr>
+    <w:tblStylePr w:type="lastCol">
+      <w:rPr>
+        <w:i/>
+        <w:iCs/>
+      </w:rPr>
+      <w:tblPr/>
+      <w:tcPr>
+        <w:tcBorders>
+          <w:top w:val="nil"/>
+          <w:bottom w:val="nil"/>
+          <w:right w:val="nil"/>
+          <w:insideH w:val="nil"/>
+          <w:insideV w:val="nil"/>
+        </w:tcBorders>
+        <w:shd w:val="clear" w:color="auto" w:fill="FFFFFF" w:themeFill="background1"/>
+      </w:tcPr>
+    </w:tblStylePr>
+    <w:tblStylePr w:type="band1Vert">
+      <w:tblPr/>
+      <w:tcPr>
+        <w:shd w:val="clear" w:color="auto" w:fill="DEEAF6" w:themeFill="accent1" w:themeFillTint="33"/>
+      </w:tcPr>
+    </w:tblStylePr>
+    <w:tblStylePr w:type="band1Horz">
+      <w:tblPr/>
+      <w:tcPr>
+        <w:shd w:val="clear" w:color="auto" w:fill="DEEAF6" w:themeFill="accent1" w:themeFillTint="33"/>
+      </w:tcPr>
+    </w:tblStylePr>
+    <w:tblStylePr w:type="neCell">
+      <w:tblPr/>
+      <w:tcPr>
+        <w:tcBorders>
+          <w:bottom w:val="single" w:sz="4" w:space="0" w:color="9CC2E5" w:themeColor="accent1" w:themeTint="99"/>
+        </w:tcBorders>
+      </w:tcPr>
+    </w:tblStylePr>
+    <w:tblStylePr w:type="nwCell">
+      <w:tblPr/>
+      <w:tcPr>
+        <w:tcBorders>
+          <w:bottom w:val="single" w:sz="4" w:space="0" w:color="9CC2E5" w:themeColor="accent1" w:themeTint="99"/>
+        </w:tcBorders>
+      </w:tcPr>
+    </w:tblStylePr>
+    <w:tblStylePr w:type="seCell">
+      <w:tblPr/>
+      <w:tcPr>
+        <w:tcBorders>
+          <w:top w:val="single" w:sz="4" w:space="0" w:color="9CC2E5" w:themeColor="accent1" w:themeTint="99"/>
+        </w:tcBorders>
+      </w:tcPr>
+    </w:tblStylePr>
+    <w:tblStylePr w:type="swCell">
+      <w:tblPr/>
+      <w:tcPr>
+        <w:tcBorders>
+          <w:top w:val="single" w:sz="4" w:space="0" w:color="9CC2E5" w:themeColor="accent1" w:themeTint="99"/>
+        </w:tcBorders>
       </w:tcPr>
     </w:tblStylePr>
   </w:style>
@@ -2520,7 +6846,7 @@
 </file>
 
 <file path=customXml/itemProps1.xml><?xml version="1.0" encoding="utf-8"?>
-<ds:datastoreItem xmlns:ds="http://schemas.openxmlformats.org/officeDocument/2006/customXml" ds:itemID="{0F269277-9A59-4B92-A833-A6C116669588}">
+<ds:datastoreItem xmlns:ds="http://schemas.openxmlformats.org/officeDocument/2006/customXml" ds:itemID="{E36E5B6B-5C5E-4320-B008-98430114BF67}">
   <ds:schemaRefs>
     <ds:schemaRef ds:uri="http://schemas.openxmlformats.org/officeDocument/2006/bibliography"/>
   </ds:schemaRefs>
